--- a/microserviceDesignPatterns.docx
+++ b/microserviceDesignPatterns.docx
@@ -10,6 +10,7 @@
       </w:pPr>
       <w:r>
         <w:rPr>
+          <w:noProof/>
           <w:highlight w:val="black"/>
           <w:lang w:val="en-US"/>
         </w:rPr>
@@ -81,6 +82,7 @@
     <w:p>
       <w:pPr>
         <w:rPr>
+          <w:rStyle w:val="Hyperlink"/>
           <w:lang w:val="en-US"/>
         </w:rPr>
       </w:pPr>
@@ -100,9 +102,32 @@
           <w:lang w:val="en-US"/>
         </w:rPr>
       </w:pPr>
+      <w:hyperlink r:id="rId9" w:history="1">
+        <w:r>
+          <w:rPr>
+            <w:rStyle w:val="Hyperlink"/>
+            <w:lang w:val="en-US"/>
+          </w:rPr>
+          <w:t>https://www.udemy.com/course/design-microservices-architecture-with-patterns-principles/</w:t>
+        </w:r>
+      </w:hyperlink>
+    </w:p>
+    <w:p>
+      <w:pPr>
+        <w:rPr>
+          <w:lang w:val="en-US"/>
+        </w:rPr>
+      </w:pPr>
     </w:p>
     <w:sdt>
       <w:sdtPr>
+        <w:rPr>
+          <w:rFonts w:asciiTheme="minorHAnsi" w:eastAsiaTheme="minorHAnsi" w:hAnsiTheme="minorHAnsi" w:cstheme="minorBidi"/>
+          <w:color w:val="auto"/>
+          <w:sz w:val="22"/>
+          <w:szCs w:val="22"/>
+          <w:lang w:val="en-IL" w:bidi="he-IL"/>
+        </w:rPr>
         <w:id w:val="-875610433"/>
         <w:docPartObj>
           <w:docPartGallery w:val="Table of Contents"/>
@@ -111,14 +136,9 @@
       </w:sdtPr>
       <w:sdtEndPr>
         <w:rPr>
-          <w:rFonts w:asciiTheme="minorHAnsi" w:eastAsiaTheme="minorHAnsi" w:hAnsiTheme="minorHAnsi" w:cstheme="minorBidi"/>
           <w:b/>
           <w:bCs/>
           <w:noProof/>
-          <w:color w:val="auto"/>
-          <w:sz w:val="22"/>
-          <w:szCs w:val="22"/>
-          <w:lang w:val="en-IL" w:bidi="he-IL"/>
         </w:rPr>
       </w:sdtEndPr>
       <w:sdtContent>
@@ -153,7 +173,7 @@
           <w:r>
             <w:fldChar w:fldCharType="separate"/>
           </w:r>
-          <w:hyperlink w:anchor="_Toc142945791" w:history="1">
+          <w:hyperlink w:anchor="_Toc143799881" w:history="1">
             <w:r>
               <w:rPr>
                 <w:rStyle w:val="Hyperlink"/>
@@ -181,7 +201,7 @@
                 <w:noProof/>
                 <w:webHidden/>
               </w:rPr>
-              <w:instrText xml:space="preserve"> PAGEREF _Toc142945791 \h </w:instrText>
+              <w:instrText xml:space="preserve"> PAGEREF _Toc143799881 \h </w:instrText>
             </w:r>
             <w:r>
               <w:rPr>
@@ -226,7 +246,7 @@
               <w14:ligatures w14:val="standardContextual"/>
             </w:rPr>
           </w:pPr>
-          <w:hyperlink w:anchor="_Toc142945792" w:history="1">
+          <w:hyperlink w:anchor="_Toc143799882" w:history="1">
             <w:r>
               <w:rPr>
                 <w:rStyle w:val="Hyperlink"/>
@@ -254,7 +274,7 @@
                 <w:noProof/>
                 <w:webHidden/>
               </w:rPr>
-              <w:instrText xml:space="preserve"> PAGEREF _Toc142945792 \h </w:instrText>
+              <w:instrText xml:space="preserve"> PAGEREF _Toc143799882 \h </w:instrText>
             </w:r>
             <w:r>
               <w:rPr>
@@ -299,30 +319,14 @@
               <w14:ligatures w14:val="standardContextual"/>
             </w:rPr>
           </w:pPr>
-          <w:hyperlink w:anchor="_Toc142945793" w:history="1">
+          <w:hyperlink w:anchor="_Toc143799883" w:history="1">
             <w:r>
               <w:rPr>
                 <w:rStyle w:val="Hyperlink"/>
                 <w:noProof/>
                 <w:lang w:val="en-US"/>
               </w:rPr>
-              <w:t>Domain-Driven De</w:t>
-            </w:r>
-            <w:r>
-              <w:rPr>
-                <w:rStyle w:val="Hyperlink"/>
-                <w:noProof/>
-                <w:lang w:val="en-US"/>
-              </w:rPr>
-              <w:t>s</w:t>
-            </w:r>
-            <w:r>
-              <w:rPr>
-                <w:rStyle w:val="Hyperlink"/>
-                <w:noProof/>
-                <w:lang w:val="en-US"/>
-              </w:rPr>
-              <w:t>ign (DDD)</w:t>
+              <w:t>Database per service</w:t>
             </w:r>
             <w:r>
               <w:rPr>
@@ -343,7 +347,7 @@
                 <w:noProof/>
                 <w:webHidden/>
               </w:rPr>
-              <w:instrText xml:space="preserve"> PAGEREF _Toc142945793 \h </w:instrText>
+              <w:instrText xml:space="preserve"> PAGEREF _Toc143799883 \h </w:instrText>
             </w:r>
             <w:r>
               <w:rPr>
@@ -363,7 +367,7 @@
                 <w:noProof/>
                 <w:webHidden/>
               </w:rPr>
-              <w:t>2</w:t>
+              <w:t>6</w:t>
             </w:r>
             <w:r>
               <w:rPr>
@@ -388,7 +392,7 @@
               <w14:ligatures w14:val="standardContextual"/>
             </w:rPr>
           </w:pPr>
-          <w:hyperlink w:anchor="_Toc142945794" w:history="1">
+          <w:hyperlink w:anchor="_Toc143799884" w:history="1">
             <w:r>
               <w:rPr>
                 <w:rStyle w:val="Hyperlink"/>
@@ -416,7 +420,7 @@
                 <w:noProof/>
                 <w:webHidden/>
               </w:rPr>
-              <w:instrText xml:space="preserve"> PAGEREF _Toc142945794 \h </w:instrText>
+              <w:instrText xml:space="preserve"> PAGEREF _Toc143799884 \h </w:instrText>
             </w:r>
             <w:r>
               <w:rPr>
@@ -436,7 +440,7 @@
                 <w:noProof/>
                 <w:webHidden/>
               </w:rPr>
-              <w:t>2</w:t>
+              <w:t>8</w:t>
             </w:r>
             <w:r>
               <w:rPr>
@@ -461,7 +465,7 @@
               <w14:ligatures w14:val="standardContextual"/>
             </w:rPr>
           </w:pPr>
-          <w:hyperlink w:anchor="_Toc142945795" w:history="1">
+          <w:hyperlink w:anchor="_Toc143799885" w:history="1">
             <w:r>
               <w:rPr>
                 <w:rStyle w:val="Hyperlink"/>
@@ -489,7 +493,7 @@
                 <w:noProof/>
                 <w:webHidden/>
               </w:rPr>
-              <w:instrText xml:space="preserve"> PAGEREF _Toc142945795 \h </w:instrText>
+              <w:instrText xml:space="preserve"> PAGEREF _Toc143799885 \h </w:instrText>
             </w:r>
             <w:r>
               <w:rPr>
@@ -509,7 +513,7 @@
                 <w:noProof/>
                 <w:webHidden/>
               </w:rPr>
-              <w:t>3</w:t>
+              <w:t>9</w:t>
             </w:r>
             <w:r>
               <w:rPr>
@@ -534,7 +538,7 @@
               <w14:ligatures w14:val="standardContextual"/>
             </w:rPr>
           </w:pPr>
-          <w:hyperlink w:anchor="_Toc142945796" w:history="1">
+          <w:hyperlink w:anchor="_Toc143799886" w:history="1">
             <w:r>
               <w:rPr>
                 <w:rStyle w:val="Hyperlink"/>
@@ -562,7 +566,7 @@
                 <w:noProof/>
                 <w:webHidden/>
               </w:rPr>
-              <w:instrText xml:space="preserve"> PAGEREF _Toc142945796 \h </w:instrText>
+              <w:instrText xml:space="preserve"> PAGEREF _Toc143799886 \h </w:instrText>
             </w:r>
             <w:r>
               <w:rPr>
@@ -582,7 +586,7 @@
                 <w:noProof/>
                 <w:webHidden/>
               </w:rPr>
-              <w:t>3</w:t>
+              <w:t>10</w:t>
             </w:r>
             <w:r>
               <w:rPr>
@@ -607,7 +611,7 @@
               <w14:ligatures w14:val="standardContextual"/>
             </w:rPr>
           </w:pPr>
-          <w:hyperlink w:anchor="_Toc142945797" w:history="1">
+          <w:hyperlink w:anchor="_Toc143799887" w:history="1">
             <w:r>
               <w:rPr>
                 <w:rStyle w:val="Hyperlink"/>
@@ -635,7 +639,7 @@
                 <w:noProof/>
                 <w:webHidden/>
               </w:rPr>
-              <w:instrText xml:space="preserve"> PAGEREF _Toc142945797 \h </w:instrText>
+              <w:instrText xml:space="preserve"> PAGEREF _Toc143799887 \h </w:instrText>
             </w:r>
             <w:r>
               <w:rPr>
@@ -655,7 +659,7 @@
                 <w:noProof/>
                 <w:webHidden/>
               </w:rPr>
-              <w:t>4</w:t>
+              <w:t>10</w:t>
             </w:r>
             <w:r>
               <w:rPr>
@@ -680,7 +684,7 @@
               <w14:ligatures w14:val="standardContextual"/>
             </w:rPr>
           </w:pPr>
-          <w:hyperlink w:anchor="_Toc142945798" w:history="1">
+          <w:hyperlink w:anchor="_Toc143799888" w:history="1">
             <w:r>
               <w:rPr>
                 <w:rStyle w:val="Hyperlink"/>
@@ -708,7 +712,7 @@
                 <w:noProof/>
                 <w:webHidden/>
               </w:rPr>
-              <w:instrText xml:space="preserve"> PAGEREF _Toc142945798 \h </w:instrText>
+              <w:instrText xml:space="preserve"> PAGEREF _Toc143799888 \h </w:instrText>
             </w:r>
             <w:r>
               <w:rPr>
@@ -728,7 +732,7 @@
                 <w:noProof/>
                 <w:webHidden/>
               </w:rPr>
-              <w:t>4</w:t>
+              <w:t>11</w:t>
             </w:r>
             <w:r>
               <w:rPr>
@@ -753,7 +757,7 @@
               <w14:ligatures w14:val="standardContextual"/>
             </w:rPr>
           </w:pPr>
-          <w:hyperlink w:anchor="_Toc142945799" w:history="1">
+          <w:hyperlink w:anchor="_Toc143799889" w:history="1">
             <w:r>
               <w:rPr>
                 <w:rStyle w:val="Hyperlink"/>
@@ -781,7 +785,7 @@
                 <w:noProof/>
                 <w:webHidden/>
               </w:rPr>
-              <w:instrText xml:space="preserve"> PAGEREF _Toc142945799 \h </w:instrText>
+              <w:instrText xml:space="preserve"> PAGEREF _Toc143799889 \h </w:instrText>
             </w:r>
             <w:r>
               <w:rPr>
@@ -801,7 +805,7 @@
                 <w:noProof/>
                 <w:webHidden/>
               </w:rPr>
-              <w:t>6</w:t>
+              <w:t>12</w:t>
             </w:r>
             <w:r>
               <w:rPr>
@@ -826,7 +830,7 @@
               <w14:ligatures w14:val="standardContextual"/>
             </w:rPr>
           </w:pPr>
-          <w:hyperlink w:anchor="_Toc142945800" w:history="1">
+          <w:hyperlink w:anchor="_Toc143799890" w:history="1">
             <w:r>
               <w:rPr>
                 <w:rStyle w:val="Hyperlink"/>
@@ -854,7 +858,7 @@
                 <w:noProof/>
                 <w:webHidden/>
               </w:rPr>
-              <w:instrText xml:space="preserve"> PAGEREF _Toc142945800 \h </w:instrText>
+              <w:instrText xml:space="preserve"> PAGEREF _Toc143799890 \h </w:instrText>
             </w:r>
             <w:r>
               <w:rPr>
@@ -874,7 +878,7 @@
                 <w:noProof/>
                 <w:webHidden/>
               </w:rPr>
-              <w:t>6</w:t>
+              <w:t>12</w:t>
             </w:r>
             <w:r>
               <w:rPr>
@@ -899,7 +903,7 @@
               <w14:ligatures w14:val="standardContextual"/>
             </w:rPr>
           </w:pPr>
-          <w:hyperlink w:anchor="_Toc142945801" w:history="1">
+          <w:hyperlink w:anchor="_Toc143799891" w:history="1">
             <w:r>
               <w:rPr>
                 <w:rStyle w:val="Hyperlink"/>
@@ -927,7 +931,7 @@
                 <w:noProof/>
                 <w:webHidden/>
               </w:rPr>
-              <w:instrText xml:space="preserve"> PAGEREF _Toc142945801 \h </w:instrText>
+              <w:instrText xml:space="preserve"> PAGEREF _Toc143799891 \h </w:instrText>
             </w:r>
             <w:r>
               <w:rPr>
@@ -947,7 +951,7 @@
                 <w:noProof/>
                 <w:webHidden/>
               </w:rPr>
-              <w:t>6</w:t>
+              <w:t>15</w:t>
             </w:r>
             <w:r>
               <w:rPr>
@@ -972,7 +976,7 @@
               <w14:ligatures w14:val="standardContextual"/>
             </w:rPr>
           </w:pPr>
-          <w:hyperlink w:anchor="_Toc142945802" w:history="1">
+          <w:hyperlink w:anchor="_Toc143799892" w:history="1">
             <w:r>
               <w:rPr>
                 <w:rStyle w:val="Hyperlink"/>
@@ -1000,7 +1004,7 @@
                 <w:noProof/>
                 <w:webHidden/>
               </w:rPr>
-              <w:instrText xml:space="preserve"> PAGEREF _Toc142945802 \h </w:instrText>
+              <w:instrText xml:space="preserve"> PAGEREF _Toc143799892 \h </w:instrText>
             </w:r>
             <w:r>
               <w:rPr>
@@ -1020,7 +1024,7 @@
                 <w:noProof/>
                 <w:webHidden/>
               </w:rPr>
-              <w:t>8</w:t>
+              <w:t>17</w:t>
             </w:r>
             <w:r>
               <w:rPr>
@@ -1045,14 +1049,46 @@
               <w14:ligatures w14:val="standardContextual"/>
             </w:rPr>
           </w:pPr>
-          <w:hyperlink w:anchor="_Toc142945803" w:history="1">
+          <w:hyperlink w:anchor="_Toc143799893" w:history="1">
             <w:r>
               <w:rPr>
                 <w:rStyle w:val="Hyperlink"/>
                 <w:noProof/>
                 <w:lang w:val="en-US"/>
               </w:rPr>
-              <w:t>CQRS (Command Query Responsibility Segregation)</w:t>
+              <w:t>CQRS (Com</w:t>
+            </w:r>
+            <w:r>
+              <w:rPr>
+                <w:rStyle w:val="Hyperlink"/>
+                <w:noProof/>
+                <w:lang w:val="en-US"/>
+              </w:rPr>
+              <w:t>m</w:t>
+            </w:r>
+            <w:r>
+              <w:rPr>
+                <w:rStyle w:val="Hyperlink"/>
+                <w:noProof/>
+                <w:lang w:val="en-US"/>
+              </w:rPr>
+              <w:t>and Query Respo</w:t>
+            </w:r>
+            <w:r>
+              <w:rPr>
+                <w:rStyle w:val="Hyperlink"/>
+                <w:noProof/>
+                <w:lang w:val="en-US"/>
+              </w:rPr>
+              <w:t>n</w:t>
+            </w:r>
+            <w:r>
+              <w:rPr>
+                <w:rStyle w:val="Hyperlink"/>
+                <w:noProof/>
+                <w:lang w:val="en-US"/>
+              </w:rPr>
+              <w:t>sibility Segregation)</w:t>
             </w:r>
             <w:r>
               <w:rPr>
@@ -1073,7 +1109,7 @@
                 <w:noProof/>
                 <w:webHidden/>
               </w:rPr>
-              <w:instrText xml:space="preserve"> PAGEREF _Toc142945803 \h </w:instrText>
+              <w:instrText xml:space="preserve"> PAGEREF _Toc143799893 \h </w:instrText>
             </w:r>
             <w:r>
               <w:rPr>
@@ -1093,7 +1129,7 @@
                 <w:noProof/>
                 <w:webHidden/>
               </w:rPr>
-              <w:t>9</w:t>
+              <w:t>18</w:t>
             </w:r>
             <w:r>
               <w:rPr>
@@ -1118,7 +1154,7 @@
               <w14:ligatures w14:val="standardContextual"/>
             </w:rPr>
           </w:pPr>
-          <w:hyperlink w:anchor="_Toc142945804" w:history="1">
+          <w:hyperlink w:anchor="_Toc143799894" w:history="1">
             <w:r>
               <w:rPr>
                 <w:rStyle w:val="Hyperlink"/>
@@ -1146,7 +1182,7 @@
                 <w:noProof/>
                 <w:webHidden/>
               </w:rPr>
-              <w:instrText xml:space="preserve"> PAGEREF _Toc142945804 \h </w:instrText>
+              <w:instrText xml:space="preserve"> PAGEREF _Toc143799894 \h </w:instrText>
             </w:r>
             <w:r>
               <w:rPr>
@@ -1166,7 +1202,7 @@
                 <w:noProof/>
                 <w:webHidden/>
               </w:rPr>
-              <w:t>9</w:t>
+              <w:t>19</w:t>
             </w:r>
             <w:r>
               <w:rPr>
@@ -1191,7 +1227,7 @@
               <w14:ligatures w14:val="standardContextual"/>
             </w:rPr>
           </w:pPr>
-          <w:hyperlink w:anchor="_Toc142945805" w:history="1">
+          <w:hyperlink w:anchor="_Toc143799895" w:history="1">
             <w:r>
               <w:rPr>
                 <w:rStyle w:val="Hyperlink"/>
@@ -1234,7 +1270,7 @@
                 <w:noProof/>
                 <w:webHidden/>
               </w:rPr>
-              <w:instrText xml:space="preserve"> PAGEREF _Toc142945805 \h </w:instrText>
+              <w:instrText xml:space="preserve"> PAGEREF _Toc143799895 \h </w:instrText>
             </w:r>
             <w:r>
               <w:rPr>
@@ -1254,7 +1290,7 @@
                 <w:noProof/>
                 <w:webHidden/>
               </w:rPr>
-              <w:t>9</w:t>
+              <w:t>24</w:t>
             </w:r>
             <w:r>
               <w:rPr>
@@ -1279,7 +1315,7 @@
               <w14:ligatures w14:val="standardContextual"/>
             </w:rPr>
           </w:pPr>
-          <w:hyperlink w:anchor="_Toc142945806" w:history="1">
+          <w:hyperlink w:anchor="_Toc143799896" w:history="1">
             <w:r>
               <w:rPr>
                 <w:rStyle w:val="Hyperlink"/>
@@ -1307,7 +1343,7 @@
                 <w:noProof/>
                 <w:webHidden/>
               </w:rPr>
-              <w:instrText xml:space="preserve"> PAGEREF _Toc142945806 \h </w:instrText>
+              <w:instrText xml:space="preserve"> PAGEREF _Toc143799896 \h </w:instrText>
             </w:r>
             <w:r>
               <w:rPr>
@@ -1327,7 +1363,7 @@
                 <w:noProof/>
                 <w:webHidden/>
               </w:rPr>
-              <w:t>10</w:t>
+              <w:t>25</w:t>
             </w:r>
             <w:r>
               <w:rPr>
@@ -1352,7 +1388,7 @@
               <w14:ligatures w14:val="standardContextual"/>
             </w:rPr>
           </w:pPr>
-          <w:hyperlink w:anchor="_Toc142945807" w:history="1">
+          <w:hyperlink w:anchor="_Toc143799897" w:history="1">
             <w:r>
               <w:rPr>
                 <w:rStyle w:val="Hyperlink"/>
@@ -1380,7 +1416,7 @@
                 <w:noProof/>
                 <w:webHidden/>
               </w:rPr>
-              <w:instrText xml:space="preserve"> PAGEREF _Toc142945807 \h </w:instrText>
+              <w:instrText xml:space="preserve"> PAGEREF _Toc143799897 \h </w:instrText>
             </w:r>
             <w:r>
               <w:rPr>
@@ -1400,7 +1436,7 @@
                 <w:noProof/>
                 <w:webHidden/>
               </w:rPr>
-              <w:t>10</w:t>
+              <w:t>25</w:t>
             </w:r>
             <w:r>
               <w:rPr>
@@ -1425,7 +1461,7 @@
               <w14:ligatures w14:val="standardContextual"/>
             </w:rPr>
           </w:pPr>
-          <w:hyperlink w:anchor="_Toc142945808" w:history="1">
+          <w:hyperlink w:anchor="_Toc143799898" w:history="1">
             <w:r>
               <w:rPr>
                 <w:rStyle w:val="Hyperlink"/>
@@ -1453,7 +1489,7 @@
                 <w:noProof/>
                 <w:webHidden/>
               </w:rPr>
-              <w:instrText xml:space="preserve"> PAGEREF _Toc142945808 \h </w:instrText>
+              <w:instrText xml:space="preserve"> PAGEREF _Toc143799898 \h </w:instrText>
             </w:r>
             <w:r>
               <w:rPr>
@@ -1473,7 +1509,7 @@
                 <w:noProof/>
                 <w:webHidden/>
               </w:rPr>
-              <w:t>10</w:t>
+              <w:t>25</w:t>
             </w:r>
             <w:r>
               <w:rPr>
@@ -1498,7 +1534,7 @@
               <w14:ligatures w14:val="standardContextual"/>
             </w:rPr>
           </w:pPr>
-          <w:hyperlink w:anchor="_Toc142945809" w:history="1">
+          <w:hyperlink w:anchor="_Toc143799899" w:history="1">
             <w:r>
               <w:rPr>
                 <w:rStyle w:val="Hyperlink"/>
@@ -1526,7 +1562,7 @@
                 <w:noProof/>
                 <w:webHidden/>
               </w:rPr>
-              <w:instrText xml:space="preserve"> PAGEREF _Toc142945809 \h </w:instrText>
+              <w:instrText xml:space="preserve"> PAGEREF _Toc143799899 \h </w:instrText>
             </w:r>
             <w:r>
               <w:rPr>
@@ -1546,7 +1582,7 @@
                 <w:noProof/>
                 <w:webHidden/>
               </w:rPr>
-              <w:t>10</w:t>
+              <w:t>25</w:t>
             </w:r>
             <w:r>
               <w:rPr>
@@ -1571,7 +1607,7 @@
               <w14:ligatures w14:val="standardContextual"/>
             </w:rPr>
           </w:pPr>
-          <w:hyperlink w:anchor="_Toc142945810" w:history="1">
+          <w:hyperlink w:anchor="_Toc143799900" w:history="1">
             <w:r>
               <w:rPr>
                 <w:rStyle w:val="Hyperlink"/>
@@ -1599,7 +1635,7 @@
                 <w:noProof/>
                 <w:webHidden/>
               </w:rPr>
-              <w:instrText xml:space="preserve"> PAGEREF _Toc142945810 \h </w:instrText>
+              <w:instrText xml:space="preserve"> PAGEREF _Toc143799900 \h </w:instrText>
             </w:r>
             <w:r>
               <w:rPr>
@@ -1619,7 +1655,7 @@
                 <w:noProof/>
                 <w:webHidden/>
               </w:rPr>
-              <w:t>13</w:t>
+              <w:t>25</w:t>
             </w:r>
             <w:r>
               <w:rPr>
@@ -1644,7 +1680,7 @@
               <w14:ligatures w14:val="standardContextual"/>
             </w:rPr>
           </w:pPr>
-          <w:hyperlink w:anchor="_Toc142945811" w:history="1">
+          <w:hyperlink w:anchor="_Toc143799901" w:history="1">
             <w:r>
               <w:rPr>
                 <w:rStyle w:val="Hyperlink"/>
@@ -1672,7 +1708,7 @@
                 <w:noProof/>
                 <w:webHidden/>
               </w:rPr>
-              <w:instrText xml:space="preserve"> PAGEREF _Toc142945811 \h </w:instrText>
+              <w:instrText xml:space="preserve"> PAGEREF _Toc143799901 \h </w:instrText>
             </w:r>
             <w:r>
               <w:rPr>
@@ -1692,7 +1728,299 @@
                 <w:noProof/>
                 <w:webHidden/>
               </w:rPr>
-              <w:t>13</w:t>
+              <w:t>25</w:t>
+            </w:r>
+            <w:r>
+              <w:rPr>
+                <w:noProof/>
+                <w:webHidden/>
+              </w:rPr>
+              <w:fldChar w:fldCharType="end"/>
+            </w:r>
+          </w:hyperlink>
+        </w:p>
+        <w:p>
+          <w:pPr>
+            <w:pStyle w:val="TOC2"/>
+            <w:tabs>
+              <w:tab w:val="right" w:leader="dot" w:pos="9016"/>
+            </w:tabs>
+            <w:rPr>
+              <w:rFonts w:eastAsiaTheme="minorEastAsia"/>
+              <w:noProof/>
+              <w:kern w:val="2"/>
+              <w:lang w:val="en-IL" w:eastAsia="en-IL"/>
+              <w14:ligatures w14:val="standardContextual"/>
+            </w:rPr>
+          </w:pPr>
+          <w:hyperlink w:anchor="_Toc143799902" w:history="1">
+            <w:r>
+              <w:rPr>
+                <w:rStyle w:val="Hyperlink"/>
+                <w:noProof/>
+                <w:lang w:val="en-US"/>
+              </w:rPr>
+              <w:t>Trace</w:t>
+            </w:r>
+            <w:r>
+              <w:rPr>
+                <w:noProof/>
+                <w:webHidden/>
+              </w:rPr>
+              <w:tab/>
+            </w:r>
+            <w:r>
+              <w:rPr>
+                <w:noProof/>
+                <w:webHidden/>
+              </w:rPr>
+              <w:fldChar w:fldCharType="begin"/>
+            </w:r>
+            <w:r>
+              <w:rPr>
+                <w:noProof/>
+                <w:webHidden/>
+              </w:rPr>
+              <w:instrText xml:space="preserve"> PAGEREF _Toc143799902 \h </w:instrText>
+            </w:r>
+            <w:r>
+              <w:rPr>
+                <w:noProof/>
+                <w:webHidden/>
+              </w:rPr>
+            </w:r>
+            <w:r>
+              <w:rPr>
+                <w:noProof/>
+                <w:webHidden/>
+              </w:rPr>
+              <w:fldChar w:fldCharType="separate"/>
+            </w:r>
+            <w:r>
+              <w:rPr>
+                <w:noProof/>
+                <w:webHidden/>
+              </w:rPr>
+              <w:t>25</w:t>
+            </w:r>
+            <w:r>
+              <w:rPr>
+                <w:noProof/>
+                <w:webHidden/>
+              </w:rPr>
+              <w:fldChar w:fldCharType="end"/>
+            </w:r>
+          </w:hyperlink>
+        </w:p>
+        <w:p>
+          <w:pPr>
+            <w:pStyle w:val="TOC2"/>
+            <w:tabs>
+              <w:tab w:val="right" w:leader="dot" w:pos="9016"/>
+            </w:tabs>
+            <w:rPr>
+              <w:rFonts w:eastAsiaTheme="minorEastAsia"/>
+              <w:noProof/>
+              <w:kern w:val="2"/>
+              <w:lang w:val="en-IL" w:eastAsia="en-IL"/>
+              <w14:ligatures w14:val="standardContextual"/>
+            </w:rPr>
+          </w:pPr>
+          <w:hyperlink w:anchor="_Toc143799903" w:history="1">
+            <w:r>
+              <w:rPr>
+                <w:rStyle w:val="Hyperlink"/>
+                <w:noProof/>
+                <w:lang w:val="en-US"/>
+              </w:rPr>
+              <w:t>gRPC</w:t>
+            </w:r>
+            <w:r>
+              <w:rPr>
+                <w:noProof/>
+                <w:webHidden/>
+              </w:rPr>
+              <w:tab/>
+            </w:r>
+            <w:r>
+              <w:rPr>
+                <w:noProof/>
+                <w:webHidden/>
+              </w:rPr>
+              <w:fldChar w:fldCharType="begin"/>
+            </w:r>
+            <w:r>
+              <w:rPr>
+                <w:noProof/>
+                <w:webHidden/>
+              </w:rPr>
+              <w:instrText xml:space="preserve"> PAGEREF _Toc143799903 \h </w:instrText>
+            </w:r>
+            <w:r>
+              <w:rPr>
+                <w:noProof/>
+                <w:webHidden/>
+              </w:rPr>
+            </w:r>
+            <w:r>
+              <w:rPr>
+                <w:noProof/>
+                <w:webHidden/>
+              </w:rPr>
+              <w:fldChar w:fldCharType="separate"/>
+            </w:r>
+            <w:r>
+              <w:rPr>
+                <w:noProof/>
+                <w:webHidden/>
+              </w:rPr>
+              <w:t>25</w:t>
+            </w:r>
+            <w:r>
+              <w:rPr>
+                <w:noProof/>
+                <w:webHidden/>
+              </w:rPr>
+              <w:fldChar w:fldCharType="end"/>
+            </w:r>
+          </w:hyperlink>
+        </w:p>
+        <w:p>
+          <w:pPr>
+            <w:pStyle w:val="TOC2"/>
+            <w:tabs>
+              <w:tab w:val="right" w:leader="dot" w:pos="9016"/>
+            </w:tabs>
+            <w:rPr>
+              <w:rFonts w:eastAsiaTheme="minorEastAsia"/>
+              <w:noProof/>
+              <w:kern w:val="2"/>
+              <w:lang w:val="en-IL" w:eastAsia="en-IL"/>
+              <w14:ligatures w14:val="standardContextual"/>
+            </w:rPr>
+          </w:pPr>
+          <w:hyperlink w:anchor="_Toc143799904" w:history="1">
+            <w:r>
+              <w:rPr>
+                <w:rStyle w:val="Hyperlink"/>
+                <w:noProof/>
+                <w:lang w:val="en-US"/>
+              </w:rPr>
+              <w:t>Applying Domain-Driven Design principles to a Nest.js project</w:t>
+            </w:r>
+            <w:r>
+              <w:rPr>
+                <w:noProof/>
+                <w:webHidden/>
+              </w:rPr>
+              <w:tab/>
+            </w:r>
+            <w:r>
+              <w:rPr>
+                <w:noProof/>
+                <w:webHidden/>
+              </w:rPr>
+              <w:fldChar w:fldCharType="begin"/>
+            </w:r>
+            <w:r>
+              <w:rPr>
+                <w:noProof/>
+                <w:webHidden/>
+              </w:rPr>
+              <w:instrText xml:space="preserve"> PAGEREF _Toc143799904 \h </w:instrText>
+            </w:r>
+            <w:r>
+              <w:rPr>
+                <w:noProof/>
+                <w:webHidden/>
+              </w:rPr>
+            </w:r>
+            <w:r>
+              <w:rPr>
+                <w:noProof/>
+                <w:webHidden/>
+              </w:rPr>
+              <w:fldChar w:fldCharType="separate"/>
+            </w:r>
+            <w:r>
+              <w:rPr>
+                <w:noProof/>
+                <w:webHidden/>
+              </w:rPr>
+              <w:t>25</w:t>
+            </w:r>
+            <w:r>
+              <w:rPr>
+                <w:noProof/>
+                <w:webHidden/>
+              </w:rPr>
+              <w:fldChar w:fldCharType="end"/>
+            </w:r>
+          </w:hyperlink>
+        </w:p>
+        <w:p>
+          <w:pPr>
+            <w:pStyle w:val="TOC2"/>
+            <w:tabs>
+              <w:tab w:val="right" w:leader="dot" w:pos="9016"/>
+            </w:tabs>
+            <w:rPr>
+              <w:rFonts w:eastAsiaTheme="minorEastAsia"/>
+              <w:noProof/>
+              <w:kern w:val="2"/>
+              <w:lang w:val="en-IL" w:eastAsia="en-IL"/>
+              <w14:ligatures w14:val="standardContextual"/>
+            </w:rPr>
+          </w:pPr>
+          <w:hyperlink w:anchor="_Toc143799905" w:history="1">
+            <w:r>
+              <w:rPr>
+                <w:rStyle w:val="Hyperlink"/>
+                <w:noProof/>
+                <w:lang w:val="en-US"/>
+              </w:rPr>
+              <w:t>Kafka</w:t>
+            </w:r>
+            <w:r>
+              <w:rPr>
+                <w:noProof/>
+                <w:webHidden/>
+              </w:rPr>
+              <w:tab/>
+            </w:r>
+            <w:r>
+              <w:rPr>
+                <w:noProof/>
+                <w:webHidden/>
+              </w:rPr>
+              <w:fldChar w:fldCharType="begin"/>
+            </w:r>
+            <w:r>
+              <w:rPr>
+                <w:noProof/>
+                <w:webHidden/>
+              </w:rPr>
+              <w:instrText xml:space="preserve"> PAGEREF _Toc143799905 \h </w:instrText>
+            </w:r>
+            <w:r>
+              <w:rPr>
+                <w:noProof/>
+                <w:webHidden/>
+              </w:rPr>
+            </w:r>
+            <w:r>
+              <w:rPr>
+                <w:noProof/>
+                <w:webHidden/>
+              </w:rPr>
+              <w:fldChar w:fldCharType="separate"/>
+            </w:r>
+            <w:r>
+              <w:rPr>
+                <w:noProof/>
+                <w:webHidden/>
+              </w:rPr>
+              <w:t>26</w:t>
             </w:r>
             <w:r>
               <w:rPr>
@@ -1722,7 +2050,7 @@
           <w:lang w:val="en-US"/>
         </w:rPr>
       </w:pPr>
-      <w:bookmarkStart w:id="0" w:name="_Toc142945791"/>
+      <w:bookmarkStart w:id="0" w:name="_Toc143799881"/>
       <w:r>
         <w:rPr>
           <w:lang w:val="en-US"/>
@@ -1751,7 +2079,7 @@
           <w:lang w:val="en-US"/>
         </w:rPr>
       </w:pPr>
-      <w:bookmarkStart w:id="1" w:name="_Toc142945792"/>
+      <w:bookmarkStart w:id="1" w:name="_Toc143799882"/>
       <w:r>
         <w:rPr>
           <w:lang w:val="en-US"/>
@@ -1885,7 +2213,14 @@
         <w:rPr>
           <w:lang w:val="en-US"/>
         </w:rPr>
-        <w:t>Once a functionality is identified, it's duplicated in the new system, and traffic is rerouted to the new implementation using a Facade interface. This interface is the gatekeeper, directing incoming requests either to the new system or to the old one. Over time, more and more functionality is migrated to the new system, and traffic to the old system decreases until it's finally phased out.</w:t>
+        <w:t xml:space="preserve">Once a functionality is identified, it's duplicated in the new system, and traffic is rerouted to the new implementation using a Facade interface. This interface is the gatekeeper, directing incoming </w:t>
+      </w:r>
+      <w:r>
+        <w:rPr>
+          <w:lang w:val="en-US"/>
+        </w:rPr>
+        <w:lastRenderedPageBreak/>
+        <w:t>requests either to the new system or to the old one. Over time, more and more functionality is migrated to the new system, and traffic to the old system decreases until it's finally phased out.</w:t>
       </w:r>
     </w:p>
     <w:p>
@@ -1917,7 +2252,7 @@
                     <pic:cNvPicPr/>
                   </pic:nvPicPr>
                   <pic:blipFill>
-                    <a:blip r:embed="rId9"/>
+                    <a:blip r:embed="rId10"/>
                     <a:stretch>
                       <a:fillRect/>
                     </a:stretch>
@@ -2035,7 +2370,7 @@
                     <pic:cNvPicPr/>
                   </pic:nvPicPr>
                   <pic:blipFill>
-                    <a:blip r:embed="rId10"/>
+                    <a:blip r:embed="rId11"/>
                     <a:stretch>
                       <a:fillRect/>
                     </a:stretch>
@@ -2068,6 +2403,7 @@
           <w:noProof/>
           <w:lang w:val="en-US"/>
         </w:rPr>
+        <w:lastRenderedPageBreak/>
         <w:drawing>
           <wp:inline distT="0" distB="0" distL="0" distR="0" wp14:anchorId="04AE3977" wp14:editId="2ADF431A">
             <wp:extent cx="4640982" cy="3063505"/>
@@ -2084,7 +2420,7 @@
                     <pic:cNvPicPr/>
                   </pic:nvPicPr>
                   <pic:blipFill>
-                    <a:blip r:embed="rId11"/>
+                    <a:blip r:embed="rId12"/>
                     <a:stretch>
                       <a:fillRect/>
                     </a:stretch>
@@ -2117,6 +2453,7 @@
           <w:noProof/>
           <w:lang w:val="en-US"/>
         </w:rPr>
+        <w:lastRenderedPageBreak/>
         <w:drawing>
           <wp:inline distT="0" distB="0" distL="0" distR="0" wp14:anchorId="3E5FF0BA" wp14:editId="48841F62">
             <wp:extent cx="5676900" cy="6588852"/>
@@ -2133,7 +2470,7 @@
                     <pic:cNvPicPr/>
                   </pic:nvPicPr>
                   <pic:blipFill rotWithShape="1">
-                    <a:blip r:embed="rId12">
+                    <a:blip r:embed="rId13">
                       <a:extLst>
                         <a:ext uri="{28A0092B-C50C-407E-A947-70E740481C1C}">
                           <a14:useLocalDpi xmlns:a14="http://schemas.microsoft.com/office/drawing/2010/main" val="0"/>
@@ -2266,6 +2603,7 @@
           <w:u w:val="single"/>
           <w:lang w:val="en-US"/>
         </w:rPr>
+        <w:lastRenderedPageBreak/>
         <w:t>System Design Example: Microservices Architecture</w:t>
       </w:r>
     </w:p>
@@ -2309,29 +2647,14 @@
           <w:lang w:val="en-US"/>
         </w:rPr>
       </w:pPr>
-      <w:bookmarkStart w:id="2" w:name="_Toc142945793"/>
-      <w:r>
-        <w:rPr>
-          <w:lang w:val="en-US"/>
-        </w:rPr>
-        <w:t>Domain-Driven Design (DDD)</w:t>
+      <w:bookmarkStart w:id="2" w:name="_Toc143799883"/>
+      <w:r>
+        <w:rPr>
+          <w:lang w:val="en-US"/>
+        </w:rPr>
+        <w:t>Database per service</w:t>
       </w:r>
       <w:bookmarkEnd w:id="2"/>
-      <w:r>
-        <w:rPr>
-          <w:lang w:val="en-US"/>
-        </w:rPr>
-        <w:t>/</w:t>
-      </w:r>
-      <w:r>
-        <w:t xml:space="preserve"> </w:t>
-      </w:r>
-      <w:r>
-        <w:rPr>
-          <w:lang w:val="en-US"/>
-        </w:rPr>
-        <w:t>Database per service</w:t>
-      </w:r>
     </w:p>
     <w:p>
       <w:pPr>
@@ -2504,86 +2827,86 @@
         <w:rPr>
           <w:lang w:val="en-US"/>
         </w:rPr>
+        <w:t>The service’s database is effectively part of the implementation of that service. It cannot be accessed directly by other services.</w:t>
+      </w:r>
+    </w:p>
+    <w:p>
+      <w:pPr>
+        <w:rPr>
+          <w:lang w:val="en-US"/>
+        </w:rPr>
+      </w:pPr>
+      <w:r>
+        <w:rPr>
+          <w:lang w:val="en-US"/>
+        </w:rPr>
+        <w:t>There are a few different ways to keep a service’s persistent data private. You do not need to provision a database server for each service. For example, if you are using a relational database then the options are:</w:t>
+      </w:r>
+    </w:p>
+    <w:p>
+      <w:pPr>
+        <w:rPr>
+          <w:lang w:val="en-US"/>
+        </w:rPr>
+      </w:pPr>
+      <w:r>
+        <w:rPr>
+          <w:lang w:val="en-US"/>
+        </w:rPr>
+        <w:t>Private-tables-per-service – each service owns a set of tables that must only be accessed by that service</w:t>
+      </w:r>
+    </w:p>
+    <w:p>
+      <w:pPr>
+        <w:rPr>
+          <w:lang w:val="en-US"/>
+        </w:rPr>
+      </w:pPr>
+      <w:r>
+        <w:rPr>
+          <w:lang w:val="en-US"/>
+        </w:rPr>
+        <w:t>Schema-per-service – each service has a database schema that’s private to that service</w:t>
+      </w:r>
+    </w:p>
+    <w:p>
+      <w:pPr>
+        <w:rPr>
+          <w:lang w:val="en-US"/>
+        </w:rPr>
+      </w:pPr>
+      <w:r>
+        <w:rPr>
+          <w:lang w:val="en-US"/>
+        </w:rPr>
+        <w:t xml:space="preserve">Database-server-per-service – each service has </w:t>
+      </w:r>
+      <w:proofErr w:type="spellStart"/>
+      <w:r>
+        <w:rPr>
+          <w:lang w:val="en-US"/>
+        </w:rPr>
+        <w:t>it’s</w:t>
+      </w:r>
+      <w:proofErr w:type="spellEnd"/>
+      <w:r>
+        <w:rPr>
+          <w:lang w:val="en-US"/>
+        </w:rPr>
+        <w:t xml:space="preserve"> own database server.</w:t>
+      </w:r>
+    </w:p>
+    <w:p>
+      <w:pPr>
+        <w:rPr>
+          <w:lang w:val="en-US"/>
+        </w:rPr>
+      </w:pPr>
+      <w:r>
+        <w:rPr>
+          <w:lang w:val="en-US"/>
+        </w:rPr>
         <w:lastRenderedPageBreak/>
-        <w:t>The service’s database is effectively part of the implementation of that service. It cannot be accessed directly by other services.</w:t>
-      </w:r>
-    </w:p>
-    <w:p>
-      <w:pPr>
-        <w:rPr>
-          <w:lang w:val="en-US"/>
-        </w:rPr>
-      </w:pPr>
-      <w:r>
-        <w:rPr>
-          <w:lang w:val="en-US"/>
-        </w:rPr>
-        <w:t>There are a few different ways to keep a service’s persistent data private. You do not need to provision a database server for each service. For example, if you are using a relational database then the options are:</w:t>
-      </w:r>
-    </w:p>
-    <w:p>
-      <w:pPr>
-        <w:rPr>
-          <w:lang w:val="en-US"/>
-        </w:rPr>
-      </w:pPr>
-      <w:r>
-        <w:rPr>
-          <w:lang w:val="en-US"/>
-        </w:rPr>
-        <w:t>Private-tables-per-service – each service owns a set of tables that must only be accessed by that service</w:t>
-      </w:r>
-    </w:p>
-    <w:p>
-      <w:pPr>
-        <w:rPr>
-          <w:lang w:val="en-US"/>
-        </w:rPr>
-      </w:pPr>
-      <w:r>
-        <w:rPr>
-          <w:lang w:val="en-US"/>
-        </w:rPr>
-        <w:t>Schema-per-service – each service has a database schema that’s private to that service</w:t>
-      </w:r>
-    </w:p>
-    <w:p>
-      <w:pPr>
-        <w:rPr>
-          <w:lang w:val="en-US"/>
-        </w:rPr>
-      </w:pPr>
-      <w:r>
-        <w:rPr>
-          <w:lang w:val="en-US"/>
-        </w:rPr>
-        <w:t xml:space="preserve">Database-server-per-service – each service has </w:t>
-      </w:r>
-      <w:proofErr w:type="spellStart"/>
-      <w:r>
-        <w:rPr>
-          <w:lang w:val="en-US"/>
-        </w:rPr>
-        <w:t>it’s</w:t>
-      </w:r>
-      <w:proofErr w:type="spellEnd"/>
-      <w:r>
-        <w:rPr>
-          <w:lang w:val="en-US"/>
-        </w:rPr>
-        <w:t xml:space="preserve"> own database server.</w:t>
-      </w:r>
-    </w:p>
-    <w:p>
-      <w:pPr>
-        <w:rPr>
-          <w:lang w:val="en-US"/>
-        </w:rPr>
-      </w:pPr>
-      <w:r>
-        <w:rPr>
-          <w:lang w:val="en-US"/>
-        </w:rPr>
         <w:t>Private-tables-per-service and schema-per-service have the lowest overhead. Using a schema per service is appealing since it makes ownership clearer. Some high throughput services might need their own database server.</w:t>
       </w:r>
     </w:p>
@@ -2708,10 +3031,7 @@
         </w:rPr>
       </w:pPr>
       <w:r>
-        <w:t>D</w:t>
-      </w:r>
-      <w:r>
-        <w:t>rawbacks</w:t>
+        <w:t>Drawbacks</w:t>
       </w:r>
       <w:r>
         <w:rPr>
@@ -2885,7 +3205,7 @@
         </w:rPr>
         <w:t>Implementing transactions that span services - use the </w:t>
       </w:r>
-      <w:hyperlink r:id="rId13" w:history="1">
+      <w:hyperlink r:id="rId14" w:history="1">
         <w:r>
           <w:rPr>
             <w:rStyle w:val="Hyperlink"/>
@@ -2949,7 +3269,7 @@
           <w:szCs w:val="21"/>
         </w:rPr>
       </w:pPr>
-      <w:hyperlink r:id="rId14" w:history="1">
+      <w:hyperlink r:id="rId15" w:history="1">
         <w:r>
           <w:rPr>
             <w:rStyle w:val="Hyperlink"/>
@@ -2987,7 +3307,7 @@
           <w:szCs w:val="21"/>
         </w:rPr>
       </w:pPr>
-      <w:hyperlink r:id="rId15" w:history="1">
+      <w:hyperlink r:id="rId16" w:history="1">
         <w:r>
           <w:rPr>
             <w:rStyle w:val="Hyperlink"/>
@@ -3006,17 +3326,7 @@
           <w:sz w:val="21"/>
           <w:szCs w:val="21"/>
         </w:rPr>
-        <w:t xml:space="preserve"> - maintain one or more materialized views that contain data from multiple services. The views are kept by services that subscribe to events that each services publishes when it updates its data. For example, the online store could implement a query that finds customers </w:t>
-      </w:r>
-      <w:r>
-        <w:rPr>
-          <w:rFonts w:ascii="Helvetica" w:hAnsi="Helvetica"/>
-          <w:color w:val="333333"/>
-          <w:sz w:val="21"/>
-          <w:szCs w:val="21"/>
-        </w:rPr>
-        <w:lastRenderedPageBreak/>
-        <w:t>in a particular region and their recent orders by maintaining a view that joins customers and orders. The view is updated by a service that subscribes to customer and order events.</w:t>
+        <w:t> - maintain one or more materialized views that contain data from multiple services. The views are kept by services that subscribe to events that each services publishes when it updates its data. For example, the online store could implement a query that finds customers in a particular region and their recent orders by maintaining a view that joins customers and orders. The view is updated by a service that subscribes to customer and order events.</w:t>
       </w:r>
     </w:p>
     <w:p>
@@ -3033,13 +3343,7 @@
         </w:rPr>
       </w:pPr>
     </w:p>
-    <w:p>
-      <w:pPr>
-        <w:rPr>
-          <w:lang w:val="en-IL"/>
-        </w:rPr>
-      </w:pPr>
-    </w:p>
+    <w:p/>
     <w:p>
       <w:pPr>
         <w:pStyle w:val="Heading2"/>
@@ -3047,11 +3351,12 @@
           <w:lang w:val="en-US"/>
         </w:rPr>
       </w:pPr>
-      <w:bookmarkStart w:id="3" w:name="_Toc142945794"/>
-      <w:r>
-        <w:rPr>
-          <w:lang w:val="en-US"/>
-        </w:rPr>
+      <w:bookmarkStart w:id="3" w:name="_Toc143799884"/>
+      <w:r>
+        <w:rPr>
+          <w:lang w:val="en-US"/>
+        </w:rPr>
+        <w:lastRenderedPageBreak/>
         <w:t>Bulkhead</w:t>
       </w:r>
       <w:bookmarkEnd w:id="3"/>
@@ -3064,6 +3369,7 @@
       </w:pPr>
       <w:r>
         <w:rPr>
+          <w:noProof/>
           <w:lang w:val="en-US"/>
         </w:rPr>
         <w:drawing>
@@ -3082,7 +3388,7 @@
                     <pic:cNvPicPr/>
                   </pic:nvPicPr>
                   <pic:blipFill>
-                    <a:blip r:embed="rId16"/>
+                    <a:blip r:embed="rId17"/>
                     <a:stretch>
                       <a:fillRect/>
                     </a:stretch>
@@ -3197,8 +3503,10 @@
       </w:pPr>
       <w:r>
         <w:rPr>
-          <w:lang w:val="en-US"/>
-        </w:rPr>
+          <w:noProof/>
+          <w:lang w:val="en-US"/>
+        </w:rPr>
+        <w:lastRenderedPageBreak/>
         <w:drawing>
           <wp:inline distT="0" distB="0" distL="0" distR="0" wp14:anchorId="4433EAEF" wp14:editId="16C8B5F5">
             <wp:extent cx="5731510" cy="6093460"/>
@@ -3215,7 +3523,7 @@
                     <pic:cNvPicPr/>
                   </pic:nvPicPr>
                   <pic:blipFill>
-                    <a:blip r:embed="rId17"/>
+                    <a:blip r:embed="rId18"/>
                     <a:stretch>
                       <a:fillRect/>
                     </a:stretch>
@@ -3283,7 +3591,7 @@
           <w:lang w:val="en-US"/>
         </w:rPr>
       </w:pPr>
-      <w:bookmarkStart w:id="4" w:name="_Toc142945795"/>
+      <w:bookmarkStart w:id="4" w:name="_Toc143799885"/>
       <w:r>
         <w:rPr>
           <w:lang w:val="en-US"/>
@@ -3363,6 +3671,7 @@
           <w:u w:val="single"/>
           <w:lang w:val="en-US"/>
         </w:rPr>
+        <w:lastRenderedPageBreak/>
         <w:t>When Not to Use:</w:t>
       </w:r>
       <w:r>
@@ -3407,7 +3716,7 @@
           <w:lang w:val="en-US"/>
         </w:rPr>
       </w:pPr>
-      <w:bookmarkStart w:id="5" w:name="_Toc142945796"/>
+      <w:bookmarkStart w:id="5" w:name="_Toc143799886"/>
       <w:r>
         <w:rPr>
           <w:lang w:val="en-US"/>
@@ -3436,7 +3745,7 @@
           <w:lang w:val="en-US"/>
         </w:rPr>
       </w:pPr>
-      <w:bookmarkStart w:id="6" w:name="_Toc142945797"/>
+      <w:bookmarkStart w:id="6" w:name="_Toc143799887"/>
       <w:r>
         <w:rPr>
           <w:lang w:val="en-US"/>
@@ -3453,6 +3762,7 @@
       </w:pPr>
       <w:r>
         <w:rPr>
+          <w:noProof/>
           <w:lang w:val="en-US"/>
         </w:rPr>
         <w:drawing>
@@ -3471,7 +3781,7 @@
                     <pic:cNvPicPr/>
                   </pic:nvPicPr>
                   <pic:blipFill>
-                    <a:blip r:embed="rId18"/>
+                    <a:blip r:embed="rId19"/>
                     <a:stretch>
                       <a:fillRect/>
                     </a:stretch>
@@ -3515,36 +3825,146 @@
     <w:p>
       <w:pPr>
         <w:rPr>
+          <w:rtl/>
+          <w:lang w:val="en-US"/>
+        </w:rPr>
+      </w:pPr>
+      <w:r>
+        <w:rPr>
+          <w:u w:val="single"/>
+          <w:lang w:val="en-US"/>
+        </w:rPr>
+        <w:t>Solution:</w:t>
+      </w:r>
+      <w:r>
+        <w:rPr>
+          <w:lang w:val="en-US"/>
+        </w:rPr>
+        <w:t xml:space="preserve"> Introduce a BFF that acts as an intermediary between clients and microservices, tailoring responses to each client's specific needs.</w:t>
+      </w:r>
+      <w:r>
+        <w:rPr>
+          <w:lang w:val="en-US"/>
+        </w:rPr>
+        <w:t xml:space="preserve"> </w:t>
+      </w:r>
+      <w:r>
+        <w:rPr>
+          <w:lang w:val="en-US"/>
+        </w:rPr>
+        <w:t>BFF acts as a perfect abstraction for underlying microservices. For an API, it can connect to necessary microservices, gather the responses, and respond. This ensures that we are not fetching data that we don't need.</w:t>
+      </w:r>
+    </w:p>
+    <w:p>
+      <w:pPr>
+        <w:rPr>
+          <w:lang w:val="en-US"/>
+        </w:rPr>
+      </w:pPr>
+      <w:r>
+        <w:rPr>
+          <w:u w:val="single"/>
+          <w:lang w:val="en-US"/>
+        </w:rPr>
+        <w:t>Code Implementation:</w:t>
+      </w:r>
+      <w:r>
+        <w:rPr>
+          <w:lang w:val="en-US"/>
+        </w:rPr>
+        <w:t xml:space="preserve"> Develop separate BFFs for different client types, aggregating and transforming data as required.</w:t>
+      </w:r>
+    </w:p>
+    <w:p>
+      <w:r>
+        <w:rPr>
+          <w:u w:val="single"/>
+          <w:lang w:val="en-US"/>
+        </w:rPr>
+        <w:t>When Not to Use:</w:t>
+      </w:r>
+      <w:r>
+        <w:rPr>
+          <w:lang w:val="en-US"/>
+        </w:rPr>
+        <w:t xml:space="preserve"> For small-scale applications with minimal client diversity, introducing BFFs might be unnecessary complexity.</w:t>
+      </w:r>
+      <w:r>
+        <w:rPr>
           <w:rFonts w:hint="cs"/>
           <w:rtl/>
           <w:lang w:val="en-US"/>
         </w:rPr>
+        <w:t xml:space="preserve"> </w:t>
+      </w:r>
+      <w:r>
+        <w:rPr>
+          <w:lang w:val="en-US"/>
+        </w:rPr>
+        <w:t>a large chunk of code would be duplicated</w:t>
+      </w:r>
+      <w:r>
+        <w:rPr>
+          <w:lang w:val="en-US"/>
+        </w:rPr>
+        <w:t xml:space="preserve">. </w:t>
+      </w:r>
+      <w:r>
+        <w:rPr>
+          <w:lang w:val="en-US"/>
+        </w:rPr>
+        <w:t>there is a slight increase in latency</w:t>
+      </w:r>
+      <w:r>
+        <w:rPr>
+          <w:lang w:val="en-US"/>
+        </w:rPr>
+        <w:t>.</w:t>
+      </w:r>
+    </w:p>
+    <w:p>
+      <w:pPr>
+        <w:rPr>
+          <w:lang w:val="en-US"/>
+        </w:rPr>
       </w:pPr>
       <w:r>
         <w:rPr>
           <w:u w:val="single"/>
           <w:lang w:val="en-US"/>
         </w:rPr>
-        <w:t>Solution:</w:t>
-      </w:r>
-      <w:r>
-        <w:rPr>
-          <w:lang w:val="en-US"/>
-        </w:rPr>
-        <w:t xml:space="preserve"> Introduce a BFF that acts as an intermediary between clients and microservices, tailoring responses to each client's specific needs.</w:t>
-      </w:r>
-      <w:r>
-        <w:rPr>
-          <w:lang w:val="en-US"/>
-        </w:rPr>
-        <w:t xml:space="preserve"> </w:t>
-      </w:r>
-      <w:r>
-        <w:rPr>
-          <w:lang w:val="en-US"/>
-        </w:rPr>
-        <w:t>BFF acts as a perfect abstraction for underlying microservices. For an API, it can connect to necessary microservices, gather the responses, and respond. This ensures that we are not fetching data that we don't need.</w:t>
-      </w:r>
+        <w:t>Life Example:</w:t>
+      </w:r>
+      <w:r>
+        <w:rPr>
+          <w:lang w:val="en-US"/>
+        </w:rPr>
+        <w:t xml:space="preserve"> Spotify uses BFFs to handle different aspects of their web and mobile applications, optimizing the user experience.</w:t>
+      </w:r>
+    </w:p>
+    <w:p>
+      <w:pPr>
+        <w:rPr>
+          <w:lang w:val="en-US"/>
+        </w:rPr>
+      </w:pPr>
+    </w:p>
+    <w:p>
+      <w:pPr>
+        <w:pStyle w:val="Heading2"/>
+        <w:rPr>
+          <w:lang w:val="en-US"/>
+        </w:rPr>
+      </w:pPr>
+      <w:bookmarkStart w:id="7" w:name="_Toc143799888"/>
+      <w:r>
+        <w:rPr>
+          <w:lang w:val="en-US"/>
+        </w:rPr>
+        <w:lastRenderedPageBreak/>
+        <w:t>API Gateway Pattern</w:t>
+      </w:r>
+      <w:bookmarkEnd w:id="7"/>
     </w:p>
     <w:p>
       <w:pPr>
@@ -3557,19 +3977,19 @@
           <w:u w:val="single"/>
           <w:lang w:val="en-US"/>
         </w:rPr>
-        <w:t>Code Implementation:</w:t>
-      </w:r>
-      <w:r>
-        <w:rPr>
-          <w:lang w:val="en-US"/>
-        </w:rPr>
-        <w:t xml:space="preserve"> Develop separate BFFs for different client types, aggregating and transforming data as required.</w:t>
-      </w:r>
-    </w:p>
-    <w:p>
-      <w:pPr>
-        <w:rPr>
-          <w:lang w:val="en-IL"/>
+        <w:t>Problem</w:t>
+      </w:r>
+      <w:r>
+        <w:rPr>
+          <w:lang w:val="en-US"/>
+        </w:rPr>
+        <w:t>: Handling multiple client requests and routing them to appropriate microservices can lead to complexity.</w:t>
+      </w:r>
+    </w:p>
+    <w:p>
+      <w:pPr>
+        <w:rPr>
+          <w:lang w:val="en-US"/>
         </w:rPr>
       </w:pPr>
       <w:r>
@@ -3577,121 +3997,6 @@
           <w:u w:val="single"/>
           <w:lang w:val="en-US"/>
         </w:rPr>
-        <w:t>When Not to Use:</w:t>
-      </w:r>
-      <w:r>
-        <w:rPr>
-          <w:lang w:val="en-US"/>
-        </w:rPr>
-        <w:t xml:space="preserve"> For small-scale applications with minimal client diversity, introducing BFFs might be unnecessary complexity.</w:t>
-      </w:r>
-      <w:r>
-        <w:rPr>
-          <w:rFonts w:hint="cs"/>
-          <w:rtl/>
-          <w:lang w:val="en-US"/>
-        </w:rPr>
-        <w:t xml:space="preserve"> </w:t>
-      </w:r>
-      <w:r>
-        <w:rPr>
-          <w:lang w:val="en-US"/>
-        </w:rPr>
-        <w:t>a large chunk of code would be duplicated</w:t>
-      </w:r>
-      <w:r>
-        <w:rPr>
-          <w:lang w:val="en-US"/>
-        </w:rPr>
-        <w:t xml:space="preserve">. </w:t>
-      </w:r>
-      <w:r>
-        <w:rPr>
-          <w:lang w:val="en-US"/>
-        </w:rPr>
-        <w:t>there is a slight increase in latency</w:t>
-      </w:r>
-      <w:r>
-        <w:rPr>
-          <w:lang w:val="en-US"/>
-        </w:rPr>
-        <w:t>.</w:t>
-      </w:r>
-    </w:p>
-    <w:p>
-      <w:pPr>
-        <w:rPr>
-          <w:lang w:val="en-US"/>
-        </w:rPr>
-      </w:pPr>
-      <w:r>
-        <w:rPr>
-          <w:u w:val="single"/>
-          <w:lang w:val="en-US"/>
-        </w:rPr>
-        <w:t>Life Example:</w:t>
-      </w:r>
-      <w:r>
-        <w:rPr>
-          <w:lang w:val="en-US"/>
-        </w:rPr>
-        <w:t xml:space="preserve"> Spotify uses BFFs to handle different aspects of their web and mobile applications, optimizing the user experience.</w:t>
-      </w:r>
-    </w:p>
-    <w:p>
-      <w:pPr>
-        <w:rPr>
-          <w:lang w:val="en-US"/>
-        </w:rPr>
-      </w:pPr>
-    </w:p>
-    <w:p>
-      <w:pPr>
-        <w:pStyle w:val="Heading2"/>
-        <w:rPr>
-          <w:lang w:val="en-US"/>
-        </w:rPr>
-      </w:pPr>
-      <w:bookmarkStart w:id="7" w:name="_Toc142945798"/>
-      <w:r>
-        <w:rPr>
-          <w:lang w:val="en-US"/>
-        </w:rPr>
-        <w:t>API Gateway Pattern</w:t>
-      </w:r>
-      <w:bookmarkEnd w:id="7"/>
-    </w:p>
-    <w:p>
-      <w:pPr>
-        <w:rPr>
-          <w:lang w:val="en-US"/>
-        </w:rPr>
-      </w:pPr>
-      <w:r>
-        <w:rPr>
-          <w:u w:val="single"/>
-          <w:lang w:val="en-US"/>
-        </w:rPr>
-        <w:t>Problem</w:t>
-      </w:r>
-      <w:r>
-        <w:rPr>
-          <w:lang w:val="en-US"/>
-        </w:rPr>
-        <w:t>: Handling multiple client requests and routing them to appropriate microservices can lead to complexity.</w:t>
-      </w:r>
-    </w:p>
-    <w:p>
-      <w:pPr>
-        <w:rPr>
-          <w:lang w:val="en-US"/>
-        </w:rPr>
-      </w:pPr>
-      <w:r>
-        <w:rPr>
-          <w:u w:val="single"/>
-          <w:lang w:val="en-US"/>
-        </w:rPr>
         <w:t>Solution</w:t>
       </w:r>
       <w:r>
@@ -3766,6 +4071,7 @@
       </w:pPr>
       <w:r>
         <w:rPr>
+          <w:noProof/>
           <w:lang w:val="en-US"/>
         </w:rPr>
         <w:drawing>
@@ -3784,7 +4090,7 @@
                     <pic:cNvPicPr/>
                   </pic:nvPicPr>
                   <pic:blipFill>
-                    <a:blip r:embed="rId19"/>
+                    <a:blip r:embed="rId20"/>
                     <a:stretch>
                       <a:fillRect/>
                     </a:stretch>
@@ -3806,22 +4112,13 @@
       </w:r>
     </w:p>
     <w:p>
-      <w:pPr>
-        <w:rPr>
-          <w:lang w:val="en-IL"/>
-        </w:rPr>
-      </w:pPr>
       <w:r>
         <w:rPr>
           <w:u w:val="single"/>
-          <w:lang w:val="en-IL"/>
         </w:rPr>
         <w:t>Code Implementation:</w:t>
       </w:r>
       <w:r>
-        <w:rPr>
-          <w:lang w:val="en-IL"/>
-        </w:rPr>
         <w:t xml:space="preserve"> </w:t>
       </w:r>
     </w:p>
@@ -3834,7 +4131,7 @@
           <w:color w:val="F8F8F2"/>
           <w:sz w:val="21"/>
           <w:szCs w:val="21"/>
-          <w:lang w:val="en-IL" w:eastAsia="en-IL"/>
+          <w:lang w:eastAsia="en-IL"/>
         </w:rPr>
       </w:pPr>
       <w:r>
@@ -3843,7 +4140,7 @@
           <w:color w:val="F92672"/>
           <w:sz w:val="21"/>
           <w:szCs w:val="21"/>
-          <w:lang w:val="en-IL" w:eastAsia="en-IL"/>
+          <w:lang w:eastAsia="en-IL"/>
         </w:rPr>
         <w:t>import</w:t>
       </w:r>
@@ -3853,7 +4150,7 @@
           <w:color w:val="F8F8F2"/>
           <w:sz w:val="21"/>
           <w:szCs w:val="21"/>
-          <w:lang w:val="en-IL" w:eastAsia="en-IL"/>
+          <w:lang w:eastAsia="en-IL"/>
         </w:rPr>
         <w:t xml:space="preserve"> cors </w:t>
       </w:r>
@@ -3863,7 +4160,7 @@
           <w:color w:val="F92672"/>
           <w:sz w:val="21"/>
           <w:szCs w:val="21"/>
-          <w:lang w:val="en-IL" w:eastAsia="en-IL"/>
+          <w:lang w:eastAsia="en-IL"/>
         </w:rPr>
         <w:t>from</w:t>
       </w:r>
@@ -3873,7 +4170,7 @@
           <w:color w:val="F8F8F2"/>
           <w:sz w:val="21"/>
           <w:szCs w:val="21"/>
-          <w:lang w:val="en-IL" w:eastAsia="en-IL"/>
+          <w:lang w:eastAsia="en-IL"/>
         </w:rPr>
         <w:t xml:space="preserve"> </w:t>
       </w:r>
@@ -3883,7 +4180,7 @@
           <w:color w:val="E6DB74"/>
           <w:sz w:val="21"/>
           <w:szCs w:val="21"/>
-          <w:lang w:val="en-IL" w:eastAsia="en-IL"/>
+          <w:lang w:eastAsia="en-IL"/>
         </w:rPr>
         <w:t>'cors'</w:t>
       </w:r>
@@ -3893,7 +4190,7 @@
           <w:color w:val="F8F8F2"/>
           <w:sz w:val="21"/>
           <w:szCs w:val="21"/>
-          <w:lang w:val="en-IL" w:eastAsia="en-IL"/>
+          <w:lang w:eastAsia="en-IL"/>
         </w:rPr>
         <w:t>;</w:t>
       </w:r>
@@ -3907,7 +4204,7 @@
           <w:color w:val="F8F8F2"/>
           <w:sz w:val="21"/>
           <w:szCs w:val="21"/>
-          <w:lang w:val="en-IL" w:eastAsia="en-IL"/>
+          <w:lang w:eastAsia="en-IL"/>
         </w:rPr>
       </w:pPr>
       <w:r>
@@ -3916,7 +4213,7 @@
           <w:color w:val="F92672"/>
           <w:sz w:val="21"/>
           <w:szCs w:val="21"/>
-          <w:lang w:val="en-IL" w:eastAsia="en-IL"/>
+          <w:lang w:eastAsia="en-IL"/>
         </w:rPr>
         <w:t>import</w:t>
       </w:r>
@@ -3926,7 +4223,7 @@
           <w:color w:val="F8F8F2"/>
           <w:sz w:val="21"/>
           <w:szCs w:val="21"/>
-          <w:lang w:val="en-IL" w:eastAsia="en-IL"/>
+          <w:lang w:eastAsia="en-IL"/>
         </w:rPr>
         <w:t xml:space="preserve"> express </w:t>
       </w:r>
@@ -3936,7 +4233,7 @@
           <w:color w:val="F92672"/>
           <w:sz w:val="21"/>
           <w:szCs w:val="21"/>
-          <w:lang w:val="en-IL" w:eastAsia="en-IL"/>
+          <w:lang w:eastAsia="en-IL"/>
         </w:rPr>
         <w:t>from</w:t>
       </w:r>
@@ -3946,7 +4243,7 @@
           <w:color w:val="F8F8F2"/>
           <w:sz w:val="21"/>
           <w:szCs w:val="21"/>
-          <w:lang w:val="en-IL" w:eastAsia="en-IL"/>
+          <w:lang w:eastAsia="en-IL"/>
         </w:rPr>
         <w:t xml:space="preserve"> </w:t>
       </w:r>
@@ -3956,7 +4253,7 @@
           <w:color w:val="E6DB74"/>
           <w:sz w:val="21"/>
           <w:szCs w:val="21"/>
-          <w:lang w:val="en-IL" w:eastAsia="en-IL"/>
+          <w:lang w:eastAsia="en-IL"/>
         </w:rPr>
         <w:t>'express'</w:t>
       </w:r>
@@ -3966,7 +4263,7 @@
           <w:color w:val="F8F8F2"/>
           <w:sz w:val="21"/>
           <w:szCs w:val="21"/>
-          <w:lang w:val="en-IL" w:eastAsia="en-IL"/>
+          <w:lang w:eastAsia="en-IL"/>
         </w:rPr>
         <w:t>;</w:t>
       </w:r>
@@ -3980,7 +4277,7 @@
           <w:color w:val="F8F8F2"/>
           <w:sz w:val="21"/>
           <w:szCs w:val="21"/>
-          <w:lang w:val="en-IL" w:eastAsia="en-IL"/>
+          <w:lang w:eastAsia="en-IL"/>
         </w:rPr>
       </w:pPr>
       <w:r>
@@ -3989,7 +4286,7 @@
           <w:color w:val="F92672"/>
           <w:sz w:val="21"/>
           <w:szCs w:val="21"/>
-          <w:lang w:val="en-IL" w:eastAsia="en-IL"/>
+          <w:lang w:eastAsia="en-IL"/>
         </w:rPr>
         <w:t>import</w:t>
       </w:r>
@@ -3999,7 +4296,7 @@
           <w:color w:val="F8F8F2"/>
           <w:sz w:val="21"/>
           <w:szCs w:val="21"/>
-          <w:lang w:val="en-IL" w:eastAsia="en-IL"/>
+          <w:lang w:eastAsia="en-IL"/>
         </w:rPr>
         <w:t xml:space="preserve"> proxy </w:t>
       </w:r>
@@ -4009,7 +4306,7 @@
           <w:color w:val="F92672"/>
           <w:sz w:val="21"/>
           <w:szCs w:val="21"/>
-          <w:lang w:val="en-IL" w:eastAsia="en-IL"/>
+          <w:lang w:eastAsia="en-IL"/>
         </w:rPr>
         <w:t>from</w:t>
       </w:r>
@@ -4019,7 +4316,7 @@
           <w:color w:val="F8F8F2"/>
           <w:sz w:val="21"/>
           <w:szCs w:val="21"/>
-          <w:lang w:val="en-IL" w:eastAsia="en-IL"/>
+          <w:lang w:eastAsia="en-IL"/>
         </w:rPr>
         <w:t xml:space="preserve"> </w:t>
       </w:r>
@@ -4029,7 +4326,7 @@
           <w:color w:val="E6DB74"/>
           <w:sz w:val="21"/>
           <w:szCs w:val="21"/>
-          <w:lang w:val="en-IL" w:eastAsia="en-IL"/>
+          <w:lang w:eastAsia="en-IL"/>
         </w:rPr>
         <w:t>'express-http-proxy'</w:t>
       </w:r>
@@ -4039,7 +4336,7 @@
           <w:color w:val="F8F8F2"/>
           <w:sz w:val="21"/>
           <w:szCs w:val="21"/>
-          <w:lang w:val="en-IL" w:eastAsia="en-IL"/>
+          <w:lang w:eastAsia="en-IL"/>
         </w:rPr>
         <w:t>;</w:t>
       </w:r>
@@ -4053,7 +4350,7 @@
           <w:color w:val="F8F8F2"/>
           <w:sz w:val="21"/>
           <w:szCs w:val="21"/>
-          <w:lang w:val="en-IL" w:eastAsia="en-IL"/>
+          <w:lang w:eastAsia="en-IL"/>
         </w:rPr>
       </w:pPr>
     </w:p>
@@ -4066,7 +4363,7 @@
           <w:color w:val="F8F8F2"/>
           <w:sz w:val="21"/>
           <w:szCs w:val="21"/>
-          <w:lang w:val="en-IL" w:eastAsia="en-IL"/>
+          <w:lang w:eastAsia="en-IL"/>
         </w:rPr>
       </w:pPr>
       <w:r>
@@ -4077,7 +4374,7 @@
           <w:color w:val="66D9EF"/>
           <w:sz w:val="21"/>
           <w:szCs w:val="21"/>
-          <w:lang w:val="en-IL" w:eastAsia="en-IL"/>
+          <w:lang w:eastAsia="en-IL"/>
         </w:rPr>
         <w:t>const</w:t>
       </w:r>
@@ -4087,7 +4384,7 @@
           <w:color w:val="F8F8F2"/>
           <w:sz w:val="21"/>
           <w:szCs w:val="21"/>
-          <w:lang w:val="en-IL" w:eastAsia="en-IL"/>
+          <w:lang w:eastAsia="en-IL"/>
         </w:rPr>
         <w:t xml:space="preserve"> host </w:t>
       </w:r>
@@ -4097,7 +4394,7 @@
           <w:color w:val="F92672"/>
           <w:sz w:val="21"/>
           <w:szCs w:val="21"/>
-          <w:lang w:val="en-IL" w:eastAsia="en-IL"/>
+          <w:lang w:eastAsia="en-IL"/>
         </w:rPr>
         <w:t>=</w:t>
       </w:r>
@@ -4107,7 +4404,7 @@
           <w:color w:val="F8F8F2"/>
           <w:sz w:val="21"/>
           <w:szCs w:val="21"/>
-          <w:lang w:val="en-IL" w:eastAsia="en-IL"/>
+          <w:lang w:eastAsia="en-IL"/>
         </w:rPr>
         <w:t xml:space="preserve"> process.env.GATEWAY_SERVICE_HOST;</w:t>
       </w:r>
@@ -4121,7 +4418,7 @@
           <w:color w:val="F8F8F2"/>
           <w:sz w:val="21"/>
           <w:szCs w:val="21"/>
-          <w:lang w:val="en-IL" w:eastAsia="en-IL"/>
+          <w:lang w:eastAsia="en-IL"/>
         </w:rPr>
       </w:pPr>
       <w:r>
@@ -4132,7 +4429,7 @@
           <w:color w:val="66D9EF"/>
           <w:sz w:val="21"/>
           <w:szCs w:val="21"/>
-          <w:lang w:val="en-IL" w:eastAsia="en-IL"/>
+          <w:lang w:eastAsia="en-IL"/>
         </w:rPr>
         <w:t>const</w:t>
       </w:r>
@@ -4142,7 +4439,7 @@
           <w:color w:val="F8F8F2"/>
           <w:sz w:val="21"/>
           <w:szCs w:val="21"/>
-          <w:lang w:val="en-IL" w:eastAsia="en-IL"/>
+          <w:lang w:eastAsia="en-IL"/>
         </w:rPr>
         <w:t xml:space="preserve"> port </w:t>
       </w:r>
@@ -4152,7 +4449,7 @@
           <w:color w:val="F92672"/>
           <w:sz w:val="21"/>
           <w:szCs w:val="21"/>
-          <w:lang w:val="en-IL" w:eastAsia="en-IL"/>
+          <w:lang w:eastAsia="en-IL"/>
         </w:rPr>
         <w:t>=</w:t>
       </w:r>
@@ -4162,7 +4459,7 @@
           <w:color w:val="F8F8F2"/>
           <w:sz w:val="21"/>
           <w:szCs w:val="21"/>
-          <w:lang w:val="en-IL" w:eastAsia="en-IL"/>
+          <w:lang w:eastAsia="en-IL"/>
         </w:rPr>
         <w:t xml:space="preserve"> </w:t>
       </w:r>
@@ -4172,7 +4469,7 @@
           <w:color w:val="A6E22E"/>
           <w:sz w:val="21"/>
           <w:szCs w:val="21"/>
-          <w:lang w:val="en-IL" w:eastAsia="en-IL"/>
+          <w:lang w:eastAsia="en-IL"/>
         </w:rPr>
         <w:t>Number</w:t>
       </w:r>
@@ -4182,7 +4479,7 @@
           <w:color w:val="F8F8F2"/>
           <w:sz w:val="21"/>
           <w:szCs w:val="21"/>
-          <w:lang w:val="en-IL" w:eastAsia="en-IL"/>
+          <w:lang w:eastAsia="en-IL"/>
         </w:rPr>
         <w:t>(process.env.GATEWAY_SERVICE_PORT);</w:t>
       </w:r>
@@ -4196,7 +4493,7 @@
           <w:color w:val="F8F8F2"/>
           <w:sz w:val="21"/>
           <w:szCs w:val="21"/>
-          <w:lang w:val="en-IL" w:eastAsia="en-IL"/>
+          <w:lang w:eastAsia="en-IL"/>
         </w:rPr>
       </w:pPr>
     </w:p>
@@ -4209,7 +4506,7 @@
           <w:color w:val="F8F8F2"/>
           <w:sz w:val="21"/>
           <w:szCs w:val="21"/>
-          <w:lang w:val="en-IL" w:eastAsia="en-IL"/>
+          <w:lang w:eastAsia="en-IL"/>
         </w:rPr>
       </w:pPr>
       <w:r>
@@ -4220,7 +4517,7 @@
           <w:color w:val="66D9EF"/>
           <w:sz w:val="21"/>
           <w:szCs w:val="21"/>
-          <w:lang w:val="en-IL" w:eastAsia="en-IL"/>
+          <w:lang w:eastAsia="en-IL"/>
         </w:rPr>
         <w:t>const</w:t>
       </w:r>
@@ -4230,7 +4527,7 @@
           <w:color w:val="F8F8F2"/>
           <w:sz w:val="21"/>
           <w:szCs w:val="21"/>
-          <w:lang w:val="en-IL" w:eastAsia="en-IL"/>
+          <w:lang w:eastAsia="en-IL"/>
         </w:rPr>
         <w:t xml:space="preserve"> app </w:t>
       </w:r>
@@ -4240,7 +4537,7 @@
           <w:color w:val="F92672"/>
           <w:sz w:val="21"/>
           <w:szCs w:val="21"/>
-          <w:lang w:val="en-IL" w:eastAsia="en-IL"/>
+          <w:lang w:eastAsia="en-IL"/>
         </w:rPr>
         <w:t>=</w:t>
       </w:r>
@@ -4250,7 +4547,7 @@
           <w:color w:val="F8F8F2"/>
           <w:sz w:val="21"/>
           <w:szCs w:val="21"/>
-          <w:lang w:val="en-IL" w:eastAsia="en-IL"/>
+          <w:lang w:eastAsia="en-IL"/>
         </w:rPr>
         <w:t xml:space="preserve"> </w:t>
       </w:r>
@@ -4260,7 +4557,7 @@
           <w:color w:val="A6E22E"/>
           <w:sz w:val="21"/>
           <w:szCs w:val="21"/>
-          <w:lang w:val="en-IL" w:eastAsia="en-IL"/>
+          <w:lang w:eastAsia="en-IL"/>
         </w:rPr>
         <w:t>express</w:t>
       </w:r>
@@ -4270,7 +4567,7 @@
           <w:color w:val="F8F8F2"/>
           <w:sz w:val="21"/>
           <w:szCs w:val="21"/>
-          <w:lang w:val="en-IL" w:eastAsia="en-IL"/>
+          <w:lang w:eastAsia="en-IL"/>
         </w:rPr>
         <w:t>();</w:t>
       </w:r>
@@ -4284,7 +4581,7 @@
           <w:color w:val="F8F8F2"/>
           <w:sz w:val="21"/>
           <w:szCs w:val="21"/>
-          <w:lang w:val="en-IL" w:eastAsia="en-IL"/>
+          <w:lang w:eastAsia="en-IL"/>
         </w:rPr>
       </w:pPr>
     </w:p>
@@ -4297,7 +4594,7 @@
           <w:color w:val="F8F8F2"/>
           <w:sz w:val="21"/>
           <w:szCs w:val="21"/>
-          <w:lang w:val="en-IL" w:eastAsia="en-IL"/>
+          <w:lang w:eastAsia="en-IL"/>
         </w:rPr>
       </w:pPr>
       <w:r>
@@ -4306,7 +4603,7 @@
           <w:color w:val="F8F8F2"/>
           <w:sz w:val="21"/>
           <w:szCs w:val="21"/>
-          <w:lang w:val="en-IL" w:eastAsia="en-IL"/>
+          <w:lang w:eastAsia="en-IL"/>
         </w:rPr>
         <w:t>app.</w:t>
       </w:r>
@@ -4316,7 +4613,7 @@
           <w:color w:val="A6E22E"/>
           <w:sz w:val="21"/>
           <w:szCs w:val="21"/>
-          <w:lang w:val="en-IL" w:eastAsia="en-IL"/>
+          <w:lang w:eastAsia="en-IL"/>
         </w:rPr>
         <w:t>use</w:t>
       </w:r>
@@ -4326,7 +4623,7 @@
           <w:color w:val="F8F8F2"/>
           <w:sz w:val="21"/>
           <w:szCs w:val="21"/>
-          <w:lang w:val="en-IL" w:eastAsia="en-IL"/>
+          <w:lang w:eastAsia="en-IL"/>
         </w:rPr>
         <w:t>(</w:t>
       </w:r>
@@ -4336,7 +4633,7 @@
           <w:color w:val="A6E22E"/>
           <w:sz w:val="21"/>
           <w:szCs w:val="21"/>
-          <w:lang w:val="en-IL" w:eastAsia="en-IL"/>
+          <w:lang w:eastAsia="en-IL"/>
         </w:rPr>
         <w:t>cors</w:t>
       </w:r>
@@ -4346,7 +4643,7 @@
           <w:color w:val="F8F8F2"/>
           <w:sz w:val="21"/>
           <w:szCs w:val="21"/>
-          <w:lang w:val="en-IL" w:eastAsia="en-IL"/>
+          <w:lang w:eastAsia="en-IL"/>
         </w:rPr>
         <w:t>());</w:t>
       </w:r>
@@ -4360,7 +4657,7 @@
           <w:color w:val="F8F8F2"/>
           <w:sz w:val="21"/>
           <w:szCs w:val="21"/>
-          <w:lang w:val="en-IL" w:eastAsia="en-IL"/>
+          <w:lang w:eastAsia="en-IL"/>
         </w:rPr>
       </w:pPr>
       <w:r>
@@ -4369,7 +4666,7 @@
           <w:color w:val="F8F8F2"/>
           <w:sz w:val="21"/>
           <w:szCs w:val="21"/>
-          <w:lang w:val="en-IL" w:eastAsia="en-IL"/>
+          <w:lang w:eastAsia="en-IL"/>
         </w:rPr>
         <w:t>app.</w:t>
       </w:r>
@@ -4379,7 +4676,7 @@
           <w:color w:val="A6E22E"/>
           <w:sz w:val="21"/>
           <w:szCs w:val="21"/>
-          <w:lang w:val="en-IL" w:eastAsia="en-IL"/>
+          <w:lang w:eastAsia="en-IL"/>
         </w:rPr>
         <w:t>use</w:t>
       </w:r>
@@ -4389,7 +4686,7 @@
           <w:color w:val="F8F8F2"/>
           <w:sz w:val="21"/>
           <w:szCs w:val="21"/>
-          <w:lang w:val="en-IL" w:eastAsia="en-IL"/>
+          <w:lang w:eastAsia="en-IL"/>
         </w:rPr>
         <w:t>(express.</w:t>
       </w:r>
@@ -4399,7 +4696,7 @@
           <w:color w:val="A6E22E"/>
           <w:sz w:val="21"/>
           <w:szCs w:val="21"/>
-          <w:lang w:val="en-IL" w:eastAsia="en-IL"/>
+          <w:lang w:eastAsia="en-IL"/>
         </w:rPr>
         <w:t>json</w:t>
       </w:r>
@@ -4409,7 +4706,7 @@
           <w:color w:val="F8F8F2"/>
           <w:sz w:val="21"/>
           <w:szCs w:val="21"/>
-          <w:lang w:val="en-IL" w:eastAsia="en-IL"/>
+          <w:lang w:eastAsia="en-IL"/>
         </w:rPr>
         <w:t>());</w:t>
       </w:r>
@@ -4423,7 +4720,7 @@
           <w:color w:val="F8F8F2"/>
           <w:sz w:val="21"/>
           <w:szCs w:val="21"/>
-          <w:lang w:val="en-IL" w:eastAsia="en-IL"/>
+          <w:lang w:eastAsia="en-IL"/>
         </w:rPr>
       </w:pPr>
     </w:p>
@@ -4436,7 +4733,7 @@
           <w:color w:val="F8F8F2"/>
           <w:sz w:val="21"/>
           <w:szCs w:val="21"/>
-          <w:lang w:val="en-IL" w:eastAsia="en-IL"/>
+          <w:lang w:eastAsia="en-IL"/>
         </w:rPr>
       </w:pPr>
       <w:r>
@@ -4447,9 +4744,8 @@
           <w:color w:val="66D9EF"/>
           <w:sz w:val="21"/>
           <w:szCs w:val="21"/>
-          <w:lang w:val="en-IL" w:eastAsia="en-IL"/>
-        </w:rPr>
-        <w:lastRenderedPageBreak/>
+          <w:lang w:eastAsia="en-IL"/>
+        </w:rPr>
         <w:t>const</w:t>
       </w:r>
       <w:r>
@@ -4458,7 +4754,7 @@
           <w:color w:val="F8F8F2"/>
           <w:sz w:val="21"/>
           <w:szCs w:val="21"/>
-          <w:lang w:val="en-IL" w:eastAsia="en-IL"/>
+          <w:lang w:eastAsia="en-IL"/>
         </w:rPr>
         <w:t xml:space="preserve"> shopPath </w:t>
       </w:r>
@@ -4468,7 +4764,7 @@
           <w:color w:val="F92672"/>
           <w:sz w:val="21"/>
           <w:szCs w:val="21"/>
-          <w:lang w:val="en-IL" w:eastAsia="en-IL"/>
+          <w:lang w:eastAsia="en-IL"/>
         </w:rPr>
         <w:t>=</w:t>
       </w:r>
@@ -4478,7 +4774,7 @@
           <w:color w:val="F8F8F2"/>
           <w:sz w:val="21"/>
           <w:szCs w:val="21"/>
-          <w:lang w:val="en-IL" w:eastAsia="en-IL"/>
+          <w:lang w:eastAsia="en-IL"/>
         </w:rPr>
         <w:t xml:space="preserve"> </w:t>
       </w:r>
@@ -4488,7 +4784,7 @@
           <w:color w:val="E6DB74"/>
           <w:sz w:val="21"/>
           <w:szCs w:val="21"/>
-          <w:lang w:val="en-IL" w:eastAsia="en-IL"/>
+          <w:lang w:eastAsia="en-IL"/>
         </w:rPr>
         <w:t>`http://</w:t>
       </w:r>
@@ -4498,7 +4794,7 @@
           <w:color w:val="F92672"/>
           <w:sz w:val="21"/>
           <w:szCs w:val="21"/>
-          <w:lang w:val="en-IL" w:eastAsia="en-IL"/>
+          <w:lang w:eastAsia="en-IL"/>
         </w:rPr>
         <w:t>${</w:t>
       </w:r>
@@ -4508,7 +4804,7 @@
           <w:color w:val="F8F8F2"/>
           <w:sz w:val="21"/>
           <w:szCs w:val="21"/>
-          <w:lang w:val="en-IL" w:eastAsia="en-IL"/>
+          <w:lang w:eastAsia="en-IL"/>
         </w:rPr>
         <w:t>process.env.SHOP_SERVICE_HOST</w:t>
       </w:r>
@@ -4518,7 +4814,7 @@
           <w:color w:val="F92672"/>
           <w:sz w:val="21"/>
           <w:szCs w:val="21"/>
-          <w:lang w:val="en-IL" w:eastAsia="en-IL"/>
+          <w:lang w:eastAsia="en-IL"/>
         </w:rPr>
         <w:t>}</w:t>
       </w:r>
@@ -4528,7 +4824,7 @@
           <w:color w:val="E6DB74"/>
           <w:sz w:val="21"/>
           <w:szCs w:val="21"/>
-          <w:lang w:val="en-IL" w:eastAsia="en-IL"/>
+          <w:lang w:eastAsia="en-IL"/>
         </w:rPr>
         <w:t>:</w:t>
       </w:r>
@@ -4538,7 +4834,7 @@
           <w:color w:val="F92672"/>
           <w:sz w:val="21"/>
           <w:szCs w:val="21"/>
-          <w:lang w:val="en-IL" w:eastAsia="en-IL"/>
+          <w:lang w:eastAsia="en-IL"/>
         </w:rPr>
         <w:t>${</w:t>
       </w:r>
@@ -4548,7 +4844,7 @@
           <w:color w:val="F8F8F2"/>
           <w:sz w:val="21"/>
           <w:szCs w:val="21"/>
-          <w:lang w:val="en-IL" w:eastAsia="en-IL"/>
+          <w:lang w:eastAsia="en-IL"/>
         </w:rPr>
         <w:t>process.env.SHOP_SERVICE_PORT</w:t>
       </w:r>
@@ -4558,7 +4854,7 @@
           <w:color w:val="F92672"/>
           <w:sz w:val="21"/>
           <w:szCs w:val="21"/>
-          <w:lang w:val="en-IL" w:eastAsia="en-IL"/>
+          <w:lang w:eastAsia="en-IL"/>
         </w:rPr>
         <w:t>}</w:t>
       </w:r>
@@ -4568,7 +4864,7 @@
           <w:color w:val="E6DB74"/>
           <w:sz w:val="21"/>
           <w:szCs w:val="21"/>
-          <w:lang w:val="en-IL" w:eastAsia="en-IL"/>
+          <w:lang w:eastAsia="en-IL"/>
         </w:rPr>
         <w:t>`</w:t>
       </w:r>
@@ -4578,7 +4874,7 @@
           <w:color w:val="F8F8F2"/>
           <w:sz w:val="21"/>
           <w:szCs w:val="21"/>
-          <w:lang w:val="en-IL" w:eastAsia="en-IL"/>
+          <w:lang w:eastAsia="en-IL"/>
         </w:rPr>
         <w:t>;</w:t>
       </w:r>
@@ -4592,7 +4888,7 @@
           <w:color w:val="F8F8F2"/>
           <w:sz w:val="21"/>
           <w:szCs w:val="21"/>
-          <w:lang w:val="en-IL" w:eastAsia="en-IL"/>
+          <w:lang w:eastAsia="en-IL"/>
         </w:rPr>
       </w:pPr>
       <w:r>
@@ -4603,8 +4899,9 @@
           <w:color w:val="66D9EF"/>
           <w:sz w:val="21"/>
           <w:szCs w:val="21"/>
-          <w:lang w:val="en-IL" w:eastAsia="en-IL"/>
-        </w:rPr>
+          <w:lang w:eastAsia="en-IL"/>
+        </w:rPr>
+        <w:lastRenderedPageBreak/>
         <w:t>const</w:t>
       </w:r>
       <w:r>
@@ -4613,7 +4910,7 @@
           <w:color w:val="F8F8F2"/>
           <w:sz w:val="21"/>
           <w:szCs w:val="21"/>
-          <w:lang w:val="en-IL" w:eastAsia="en-IL"/>
+          <w:lang w:eastAsia="en-IL"/>
         </w:rPr>
         <w:t xml:space="preserve"> userPath </w:t>
       </w:r>
@@ -4623,7 +4920,7 @@
           <w:color w:val="F92672"/>
           <w:sz w:val="21"/>
           <w:szCs w:val="21"/>
-          <w:lang w:val="en-IL" w:eastAsia="en-IL"/>
+          <w:lang w:eastAsia="en-IL"/>
         </w:rPr>
         <w:t>=</w:t>
       </w:r>
@@ -4633,7 +4930,7 @@
           <w:color w:val="F8F8F2"/>
           <w:sz w:val="21"/>
           <w:szCs w:val="21"/>
-          <w:lang w:val="en-IL" w:eastAsia="en-IL"/>
+          <w:lang w:eastAsia="en-IL"/>
         </w:rPr>
         <w:t xml:space="preserve"> </w:t>
       </w:r>
@@ -4643,7 +4940,7 @@
           <w:color w:val="E6DB74"/>
           <w:sz w:val="21"/>
           <w:szCs w:val="21"/>
-          <w:lang w:val="en-IL" w:eastAsia="en-IL"/>
+          <w:lang w:eastAsia="en-IL"/>
         </w:rPr>
         <w:t>`http://</w:t>
       </w:r>
@@ -4653,7 +4950,7 @@
           <w:color w:val="F92672"/>
           <w:sz w:val="21"/>
           <w:szCs w:val="21"/>
-          <w:lang w:val="en-IL" w:eastAsia="en-IL"/>
+          <w:lang w:eastAsia="en-IL"/>
         </w:rPr>
         <w:t>${</w:t>
       </w:r>
@@ -4663,7 +4960,7 @@
           <w:color w:val="F8F8F2"/>
           <w:sz w:val="21"/>
           <w:szCs w:val="21"/>
-          <w:lang w:val="en-IL" w:eastAsia="en-IL"/>
+          <w:lang w:eastAsia="en-IL"/>
         </w:rPr>
         <w:t>process.env.USER_SERVICE_HOST</w:t>
       </w:r>
@@ -4673,7 +4970,7 @@
           <w:color w:val="F92672"/>
           <w:sz w:val="21"/>
           <w:szCs w:val="21"/>
-          <w:lang w:val="en-IL" w:eastAsia="en-IL"/>
+          <w:lang w:eastAsia="en-IL"/>
         </w:rPr>
         <w:t>}</w:t>
       </w:r>
@@ -4683,7 +4980,7 @@
           <w:color w:val="E6DB74"/>
           <w:sz w:val="21"/>
           <w:szCs w:val="21"/>
-          <w:lang w:val="en-IL" w:eastAsia="en-IL"/>
+          <w:lang w:eastAsia="en-IL"/>
         </w:rPr>
         <w:t>:</w:t>
       </w:r>
@@ -4693,7 +4990,7 @@
           <w:color w:val="F92672"/>
           <w:sz w:val="21"/>
           <w:szCs w:val="21"/>
-          <w:lang w:val="en-IL" w:eastAsia="en-IL"/>
+          <w:lang w:eastAsia="en-IL"/>
         </w:rPr>
         <w:t>${</w:t>
       </w:r>
@@ -4703,7 +5000,7 @@
           <w:color w:val="F8F8F2"/>
           <w:sz w:val="21"/>
           <w:szCs w:val="21"/>
-          <w:lang w:val="en-IL" w:eastAsia="en-IL"/>
+          <w:lang w:eastAsia="en-IL"/>
         </w:rPr>
         <w:t>process.env.USER_SERVICE_PORT</w:t>
       </w:r>
@@ -4713,7 +5010,7 @@
           <w:color w:val="F92672"/>
           <w:sz w:val="21"/>
           <w:szCs w:val="21"/>
-          <w:lang w:val="en-IL" w:eastAsia="en-IL"/>
+          <w:lang w:eastAsia="en-IL"/>
         </w:rPr>
         <w:t>}</w:t>
       </w:r>
@@ -4723,7 +5020,7 @@
           <w:color w:val="E6DB74"/>
           <w:sz w:val="21"/>
           <w:szCs w:val="21"/>
-          <w:lang w:val="en-IL" w:eastAsia="en-IL"/>
+          <w:lang w:eastAsia="en-IL"/>
         </w:rPr>
         <w:t>`</w:t>
       </w:r>
@@ -4733,7 +5030,7 @@
           <w:color w:val="F8F8F2"/>
           <w:sz w:val="21"/>
           <w:szCs w:val="21"/>
-          <w:lang w:val="en-IL" w:eastAsia="en-IL"/>
+          <w:lang w:eastAsia="en-IL"/>
         </w:rPr>
         <w:t>;</w:t>
       </w:r>
@@ -4747,7 +5044,7 @@
           <w:color w:val="F8F8F2"/>
           <w:sz w:val="21"/>
           <w:szCs w:val="21"/>
-          <w:lang w:val="en-IL" w:eastAsia="en-IL"/>
+          <w:lang w:eastAsia="en-IL"/>
         </w:rPr>
       </w:pPr>
       <w:r>
@@ -4758,7 +5055,7 @@
           <w:color w:val="66D9EF"/>
           <w:sz w:val="21"/>
           <w:szCs w:val="21"/>
-          <w:lang w:val="en-IL" w:eastAsia="en-IL"/>
+          <w:lang w:eastAsia="en-IL"/>
         </w:rPr>
         <w:t>const</w:t>
       </w:r>
@@ -4768,7 +5065,7 @@
           <w:color w:val="F8F8F2"/>
           <w:sz w:val="21"/>
           <w:szCs w:val="21"/>
-          <w:lang w:val="en-IL" w:eastAsia="en-IL"/>
+          <w:lang w:eastAsia="en-IL"/>
         </w:rPr>
         <w:t xml:space="preserve"> productPath </w:t>
       </w:r>
@@ -4778,7 +5075,7 @@
           <w:color w:val="F92672"/>
           <w:sz w:val="21"/>
           <w:szCs w:val="21"/>
-          <w:lang w:val="en-IL" w:eastAsia="en-IL"/>
+          <w:lang w:eastAsia="en-IL"/>
         </w:rPr>
         <w:t>=</w:t>
       </w:r>
@@ -4788,7 +5085,7 @@
           <w:color w:val="F8F8F2"/>
           <w:sz w:val="21"/>
           <w:szCs w:val="21"/>
-          <w:lang w:val="en-IL" w:eastAsia="en-IL"/>
+          <w:lang w:eastAsia="en-IL"/>
         </w:rPr>
         <w:t xml:space="preserve"> </w:t>
       </w:r>
@@ -4798,7 +5095,7 @@
           <w:color w:val="E6DB74"/>
           <w:sz w:val="21"/>
           <w:szCs w:val="21"/>
-          <w:lang w:val="en-IL" w:eastAsia="en-IL"/>
+          <w:lang w:eastAsia="en-IL"/>
         </w:rPr>
         <w:t>`http://</w:t>
       </w:r>
@@ -4808,7 +5105,7 @@
           <w:color w:val="F92672"/>
           <w:sz w:val="21"/>
           <w:szCs w:val="21"/>
-          <w:lang w:val="en-IL" w:eastAsia="en-IL"/>
+          <w:lang w:eastAsia="en-IL"/>
         </w:rPr>
         <w:t>${</w:t>
       </w:r>
@@ -4818,7 +5115,7 @@
           <w:color w:val="F8F8F2"/>
           <w:sz w:val="21"/>
           <w:szCs w:val="21"/>
-          <w:lang w:val="en-IL" w:eastAsia="en-IL"/>
+          <w:lang w:eastAsia="en-IL"/>
         </w:rPr>
         <w:t>process.env.PRODUCT_SERVICE_HOST</w:t>
       </w:r>
@@ -4828,7 +5125,7 @@
           <w:color w:val="F92672"/>
           <w:sz w:val="21"/>
           <w:szCs w:val="21"/>
-          <w:lang w:val="en-IL" w:eastAsia="en-IL"/>
+          <w:lang w:eastAsia="en-IL"/>
         </w:rPr>
         <w:t>}</w:t>
       </w:r>
@@ -4838,7 +5135,7 @@
           <w:color w:val="E6DB74"/>
           <w:sz w:val="21"/>
           <w:szCs w:val="21"/>
-          <w:lang w:val="en-IL" w:eastAsia="en-IL"/>
+          <w:lang w:eastAsia="en-IL"/>
         </w:rPr>
         <w:t>:</w:t>
       </w:r>
@@ -4848,7 +5145,7 @@
           <w:color w:val="F92672"/>
           <w:sz w:val="21"/>
           <w:szCs w:val="21"/>
-          <w:lang w:val="en-IL" w:eastAsia="en-IL"/>
+          <w:lang w:eastAsia="en-IL"/>
         </w:rPr>
         <w:t>${</w:t>
       </w:r>
@@ -4858,7 +5155,7 @@
           <w:color w:val="F8F8F2"/>
           <w:sz w:val="21"/>
           <w:szCs w:val="21"/>
-          <w:lang w:val="en-IL" w:eastAsia="en-IL"/>
+          <w:lang w:eastAsia="en-IL"/>
         </w:rPr>
         <w:t>process.env.PRODUCT_SERVICE_PORT</w:t>
       </w:r>
@@ -4868,7 +5165,7 @@
           <w:color w:val="F92672"/>
           <w:sz w:val="21"/>
           <w:szCs w:val="21"/>
-          <w:lang w:val="en-IL" w:eastAsia="en-IL"/>
+          <w:lang w:eastAsia="en-IL"/>
         </w:rPr>
         <w:t>}</w:t>
       </w:r>
@@ -4878,7 +5175,7 @@
           <w:color w:val="E6DB74"/>
           <w:sz w:val="21"/>
           <w:szCs w:val="21"/>
-          <w:lang w:val="en-IL" w:eastAsia="en-IL"/>
+          <w:lang w:eastAsia="en-IL"/>
         </w:rPr>
         <w:t>`</w:t>
       </w:r>
@@ -4888,7 +5185,7 @@
           <w:color w:val="F8F8F2"/>
           <w:sz w:val="21"/>
           <w:szCs w:val="21"/>
-          <w:lang w:val="en-IL" w:eastAsia="en-IL"/>
+          <w:lang w:eastAsia="en-IL"/>
         </w:rPr>
         <w:t>;</w:t>
       </w:r>
@@ -4902,7 +5199,7 @@
           <w:color w:val="F8F8F2"/>
           <w:sz w:val="21"/>
           <w:szCs w:val="21"/>
-          <w:lang w:val="en-IL" w:eastAsia="en-IL"/>
+          <w:lang w:eastAsia="en-IL"/>
         </w:rPr>
       </w:pPr>
       <w:r>
@@ -4913,7 +5210,7 @@
           <w:color w:val="66D9EF"/>
           <w:sz w:val="21"/>
           <w:szCs w:val="21"/>
-          <w:lang w:val="en-IL" w:eastAsia="en-IL"/>
+          <w:lang w:eastAsia="en-IL"/>
         </w:rPr>
         <w:t>const</w:t>
       </w:r>
@@ -4923,7 +5220,7 @@
           <w:color w:val="F8F8F2"/>
           <w:sz w:val="21"/>
           <w:szCs w:val="21"/>
-          <w:lang w:val="en-IL" w:eastAsia="en-IL"/>
+          <w:lang w:eastAsia="en-IL"/>
         </w:rPr>
         <w:t xml:space="preserve"> paymentPath </w:t>
       </w:r>
@@ -4933,7 +5230,7 @@
           <w:color w:val="F92672"/>
           <w:sz w:val="21"/>
           <w:szCs w:val="21"/>
-          <w:lang w:val="en-IL" w:eastAsia="en-IL"/>
+          <w:lang w:eastAsia="en-IL"/>
         </w:rPr>
         <w:t>=</w:t>
       </w:r>
@@ -4943,7 +5240,7 @@
           <w:color w:val="F8F8F2"/>
           <w:sz w:val="21"/>
           <w:szCs w:val="21"/>
-          <w:lang w:val="en-IL" w:eastAsia="en-IL"/>
+          <w:lang w:eastAsia="en-IL"/>
         </w:rPr>
         <w:t xml:space="preserve"> </w:t>
       </w:r>
@@ -4953,7 +5250,7 @@
           <w:color w:val="E6DB74"/>
           <w:sz w:val="21"/>
           <w:szCs w:val="21"/>
-          <w:lang w:val="en-IL" w:eastAsia="en-IL"/>
+          <w:lang w:eastAsia="en-IL"/>
         </w:rPr>
         <w:t>`http://</w:t>
       </w:r>
@@ -4963,7 +5260,7 @@
           <w:color w:val="F92672"/>
           <w:sz w:val="21"/>
           <w:szCs w:val="21"/>
-          <w:lang w:val="en-IL" w:eastAsia="en-IL"/>
+          <w:lang w:eastAsia="en-IL"/>
         </w:rPr>
         <w:t>${</w:t>
       </w:r>
@@ -4973,7 +5270,7 @@
           <w:color w:val="F8F8F2"/>
           <w:sz w:val="21"/>
           <w:szCs w:val="21"/>
-          <w:lang w:val="en-IL" w:eastAsia="en-IL"/>
+          <w:lang w:eastAsia="en-IL"/>
         </w:rPr>
         <w:t>process.env.PAYMENT_SERVICE_HOST</w:t>
       </w:r>
@@ -4983,7 +5280,7 @@
           <w:color w:val="F92672"/>
           <w:sz w:val="21"/>
           <w:szCs w:val="21"/>
-          <w:lang w:val="en-IL" w:eastAsia="en-IL"/>
+          <w:lang w:eastAsia="en-IL"/>
         </w:rPr>
         <w:t>}</w:t>
       </w:r>
@@ -4993,7 +5290,7 @@
           <w:color w:val="E6DB74"/>
           <w:sz w:val="21"/>
           <w:szCs w:val="21"/>
-          <w:lang w:val="en-IL" w:eastAsia="en-IL"/>
+          <w:lang w:eastAsia="en-IL"/>
         </w:rPr>
         <w:t>:</w:t>
       </w:r>
@@ -5003,7 +5300,7 @@
           <w:color w:val="F92672"/>
           <w:sz w:val="21"/>
           <w:szCs w:val="21"/>
-          <w:lang w:val="en-IL" w:eastAsia="en-IL"/>
+          <w:lang w:eastAsia="en-IL"/>
         </w:rPr>
         <w:t>${</w:t>
       </w:r>
@@ -5013,7 +5310,7 @@
           <w:color w:val="F8F8F2"/>
           <w:sz w:val="21"/>
           <w:szCs w:val="21"/>
-          <w:lang w:val="en-IL" w:eastAsia="en-IL"/>
+          <w:lang w:eastAsia="en-IL"/>
         </w:rPr>
         <w:t>process.env.PAYMENT_SERVICE_PORT</w:t>
       </w:r>
@@ -5023,7 +5320,7 @@
           <w:color w:val="F92672"/>
           <w:sz w:val="21"/>
           <w:szCs w:val="21"/>
-          <w:lang w:val="en-IL" w:eastAsia="en-IL"/>
+          <w:lang w:eastAsia="en-IL"/>
         </w:rPr>
         <w:t>}</w:t>
       </w:r>
@@ -5033,7 +5330,7 @@
           <w:color w:val="E6DB74"/>
           <w:sz w:val="21"/>
           <w:szCs w:val="21"/>
-          <w:lang w:val="en-IL" w:eastAsia="en-IL"/>
+          <w:lang w:eastAsia="en-IL"/>
         </w:rPr>
         <w:t>`</w:t>
       </w:r>
@@ -5043,7 +5340,7 @@
           <w:color w:val="F8F8F2"/>
           <w:sz w:val="21"/>
           <w:szCs w:val="21"/>
-          <w:lang w:val="en-IL" w:eastAsia="en-IL"/>
+          <w:lang w:eastAsia="en-IL"/>
         </w:rPr>
         <w:t>;</w:t>
       </w:r>
@@ -5057,7 +5354,7 @@
           <w:color w:val="F8F8F2"/>
           <w:sz w:val="21"/>
           <w:szCs w:val="21"/>
-          <w:lang w:val="en-IL" w:eastAsia="en-IL"/>
+          <w:lang w:eastAsia="en-IL"/>
         </w:rPr>
       </w:pPr>
     </w:p>
@@ -5070,7 +5367,7 @@
           <w:color w:val="F8F8F2"/>
           <w:sz w:val="21"/>
           <w:szCs w:val="21"/>
-          <w:lang w:val="en-IL" w:eastAsia="en-IL"/>
+          <w:lang w:eastAsia="en-IL"/>
         </w:rPr>
       </w:pPr>
       <w:r>
@@ -5079,7 +5376,7 @@
           <w:color w:val="F8F8F2"/>
           <w:sz w:val="21"/>
           <w:szCs w:val="21"/>
-          <w:lang w:val="en-IL" w:eastAsia="en-IL"/>
+          <w:lang w:eastAsia="en-IL"/>
         </w:rPr>
         <w:t>app.</w:t>
       </w:r>
@@ -5089,7 +5386,7 @@
           <w:color w:val="A6E22E"/>
           <w:sz w:val="21"/>
           <w:szCs w:val="21"/>
-          <w:lang w:val="en-IL" w:eastAsia="en-IL"/>
+          <w:lang w:eastAsia="en-IL"/>
         </w:rPr>
         <w:t>use</w:t>
       </w:r>
@@ -5099,7 +5396,7 @@
           <w:color w:val="F8F8F2"/>
           <w:sz w:val="21"/>
           <w:szCs w:val="21"/>
-          <w:lang w:val="en-IL" w:eastAsia="en-IL"/>
+          <w:lang w:eastAsia="en-IL"/>
         </w:rPr>
         <w:t>(</w:t>
       </w:r>
@@ -5109,7 +5406,7 @@
           <w:color w:val="E6DB74"/>
           <w:sz w:val="21"/>
           <w:szCs w:val="21"/>
-          <w:lang w:val="en-IL" w:eastAsia="en-IL"/>
+          <w:lang w:eastAsia="en-IL"/>
         </w:rPr>
         <w:t>'/shop'</w:t>
       </w:r>
@@ -5119,7 +5416,7 @@
           <w:color w:val="F8F8F2"/>
           <w:sz w:val="21"/>
           <w:szCs w:val="21"/>
-          <w:lang w:val="en-IL" w:eastAsia="en-IL"/>
+          <w:lang w:eastAsia="en-IL"/>
         </w:rPr>
         <w:t xml:space="preserve">, </w:t>
       </w:r>
@@ -5129,7 +5426,7 @@
           <w:color w:val="A6E22E"/>
           <w:sz w:val="21"/>
           <w:szCs w:val="21"/>
-          <w:lang w:val="en-IL" w:eastAsia="en-IL"/>
+          <w:lang w:eastAsia="en-IL"/>
         </w:rPr>
         <w:t>proxy</w:t>
       </w:r>
@@ -5139,7 +5436,7 @@
           <w:color w:val="F8F8F2"/>
           <w:sz w:val="21"/>
           <w:szCs w:val="21"/>
-          <w:lang w:val="en-IL" w:eastAsia="en-IL"/>
+          <w:lang w:eastAsia="en-IL"/>
         </w:rPr>
         <w:t>(shopPath));</w:t>
       </w:r>
@@ -5153,7 +5450,7 @@
           <w:color w:val="F8F8F2"/>
           <w:sz w:val="21"/>
           <w:szCs w:val="21"/>
-          <w:lang w:val="en-IL" w:eastAsia="en-IL"/>
+          <w:lang w:eastAsia="en-IL"/>
         </w:rPr>
       </w:pPr>
       <w:r>
@@ -5162,7 +5459,7 @@
           <w:color w:val="F8F8F2"/>
           <w:sz w:val="21"/>
           <w:szCs w:val="21"/>
-          <w:lang w:val="en-IL" w:eastAsia="en-IL"/>
+          <w:lang w:eastAsia="en-IL"/>
         </w:rPr>
         <w:t>app.</w:t>
       </w:r>
@@ -5172,7 +5469,7 @@
           <w:color w:val="A6E22E"/>
           <w:sz w:val="21"/>
           <w:szCs w:val="21"/>
-          <w:lang w:val="en-IL" w:eastAsia="en-IL"/>
+          <w:lang w:eastAsia="en-IL"/>
         </w:rPr>
         <w:t>use</w:t>
       </w:r>
@@ -5182,7 +5479,7 @@
           <w:color w:val="F8F8F2"/>
           <w:sz w:val="21"/>
           <w:szCs w:val="21"/>
-          <w:lang w:val="en-IL" w:eastAsia="en-IL"/>
+          <w:lang w:eastAsia="en-IL"/>
         </w:rPr>
         <w:t>(</w:t>
       </w:r>
@@ -5192,7 +5489,7 @@
           <w:color w:val="E6DB74"/>
           <w:sz w:val="21"/>
           <w:szCs w:val="21"/>
-          <w:lang w:val="en-IL" w:eastAsia="en-IL"/>
+          <w:lang w:eastAsia="en-IL"/>
         </w:rPr>
         <w:t>'/user'</w:t>
       </w:r>
@@ -5202,7 +5499,7 @@
           <w:color w:val="F8F8F2"/>
           <w:sz w:val="21"/>
           <w:szCs w:val="21"/>
-          <w:lang w:val="en-IL" w:eastAsia="en-IL"/>
+          <w:lang w:eastAsia="en-IL"/>
         </w:rPr>
         <w:t xml:space="preserve">, </w:t>
       </w:r>
@@ -5212,7 +5509,7 @@
           <w:color w:val="A6E22E"/>
           <w:sz w:val="21"/>
           <w:szCs w:val="21"/>
-          <w:lang w:val="en-IL" w:eastAsia="en-IL"/>
+          <w:lang w:eastAsia="en-IL"/>
         </w:rPr>
         <w:t>proxy</w:t>
       </w:r>
@@ -5222,7 +5519,7 @@
           <w:color w:val="F8F8F2"/>
           <w:sz w:val="21"/>
           <w:szCs w:val="21"/>
-          <w:lang w:val="en-IL" w:eastAsia="en-IL"/>
+          <w:lang w:eastAsia="en-IL"/>
         </w:rPr>
         <w:t>(userPath));</w:t>
       </w:r>
@@ -5236,7 +5533,7 @@
           <w:color w:val="F8F8F2"/>
           <w:sz w:val="21"/>
           <w:szCs w:val="21"/>
-          <w:lang w:val="en-IL" w:eastAsia="en-IL"/>
+          <w:lang w:eastAsia="en-IL"/>
         </w:rPr>
       </w:pPr>
       <w:r>
@@ -5245,7 +5542,7 @@
           <w:color w:val="F8F8F2"/>
           <w:sz w:val="21"/>
           <w:szCs w:val="21"/>
-          <w:lang w:val="en-IL" w:eastAsia="en-IL"/>
+          <w:lang w:eastAsia="en-IL"/>
         </w:rPr>
         <w:t>app.</w:t>
       </w:r>
@@ -5255,7 +5552,7 @@
           <w:color w:val="A6E22E"/>
           <w:sz w:val="21"/>
           <w:szCs w:val="21"/>
-          <w:lang w:val="en-IL" w:eastAsia="en-IL"/>
+          <w:lang w:eastAsia="en-IL"/>
         </w:rPr>
         <w:t>use</w:t>
       </w:r>
@@ -5265,7 +5562,7 @@
           <w:color w:val="F8F8F2"/>
           <w:sz w:val="21"/>
           <w:szCs w:val="21"/>
-          <w:lang w:val="en-IL" w:eastAsia="en-IL"/>
+          <w:lang w:eastAsia="en-IL"/>
         </w:rPr>
         <w:t>(</w:t>
       </w:r>
@@ -5275,7 +5572,7 @@
           <w:color w:val="E6DB74"/>
           <w:sz w:val="21"/>
           <w:szCs w:val="21"/>
-          <w:lang w:val="en-IL" w:eastAsia="en-IL"/>
+          <w:lang w:eastAsia="en-IL"/>
         </w:rPr>
         <w:t>'/product'</w:t>
       </w:r>
@@ -5285,7 +5582,7 @@
           <w:color w:val="F8F8F2"/>
           <w:sz w:val="21"/>
           <w:szCs w:val="21"/>
-          <w:lang w:val="en-IL" w:eastAsia="en-IL"/>
+          <w:lang w:eastAsia="en-IL"/>
         </w:rPr>
         <w:t xml:space="preserve">, </w:t>
       </w:r>
@@ -5295,7 +5592,7 @@
           <w:color w:val="A6E22E"/>
           <w:sz w:val="21"/>
           <w:szCs w:val="21"/>
-          <w:lang w:val="en-IL" w:eastAsia="en-IL"/>
+          <w:lang w:eastAsia="en-IL"/>
         </w:rPr>
         <w:t>proxy</w:t>
       </w:r>
@@ -5305,7 +5602,7 @@
           <w:color w:val="F8F8F2"/>
           <w:sz w:val="21"/>
           <w:szCs w:val="21"/>
-          <w:lang w:val="en-IL" w:eastAsia="en-IL"/>
+          <w:lang w:eastAsia="en-IL"/>
         </w:rPr>
         <w:t>(productPath));</w:t>
       </w:r>
@@ -5319,7 +5616,7 @@
           <w:color w:val="F8F8F2"/>
           <w:sz w:val="21"/>
           <w:szCs w:val="21"/>
-          <w:lang w:val="en-IL" w:eastAsia="en-IL"/>
+          <w:lang w:eastAsia="en-IL"/>
         </w:rPr>
       </w:pPr>
       <w:r>
@@ -5328,7 +5625,7 @@
           <w:color w:val="F8F8F2"/>
           <w:sz w:val="21"/>
           <w:szCs w:val="21"/>
-          <w:lang w:val="en-IL" w:eastAsia="en-IL"/>
+          <w:lang w:eastAsia="en-IL"/>
         </w:rPr>
         <w:t>app.</w:t>
       </w:r>
@@ -5338,7 +5635,7 @@
           <w:color w:val="A6E22E"/>
           <w:sz w:val="21"/>
           <w:szCs w:val="21"/>
-          <w:lang w:val="en-IL" w:eastAsia="en-IL"/>
+          <w:lang w:eastAsia="en-IL"/>
         </w:rPr>
         <w:t>use</w:t>
       </w:r>
@@ -5348,7 +5645,7 @@
           <w:color w:val="F8F8F2"/>
           <w:sz w:val="21"/>
           <w:szCs w:val="21"/>
-          <w:lang w:val="en-IL" w:eastAsia="en-IL"/>
+          <w:lang w:eastAsia="en-IL"/>
         </w:rPr>
         <w:t>(</w:t>
       </w:r>
@@ -5358,7 +5655,7 @@
           <w:color w:val="E6DB74"/>
           <w:sz w:val="21"/>
           <w:szCs w:val="21"/>
-          <w:lang w:val="en-IL" w:eastAsia="en-IL"/>
+          <w:lang w:eastAsia="en-IL"/>
         </w:rPr>
         <w:t>'/payment'</w:t>
       </w:r>
@@ -5368,7 +5665,7 @@
           <w:color w:val="F8F8F2"/>
           <w:sz w:val="21"/>
           <w:szCs w:val="21"/>
-          <w:lang w:val="en-IL" w:eastAsia="en-IL"/>
+          <w:lang w:eastAsia="en-IL"/>
         </w:rPr>
         <w:t xml:space="preserve">, </w:t>
       </w:r>
@@ -5378,7 +5675,7 @@
           <w:color w:val="A6E22E"/>
           <w:sz w:val="21"/>
           <w:szCs w:val="21"/>
-          <w:lang w:val="en-IL" w:eastAsia="en-IL"/>
+          <w:lang w:eastAsia="en-IL"/>
         </w:rPr>
         <w:t>proxy</w:t>
       </w:r>
@@ -5388,7 +5685,7 @@
           <w:color w:val="F8F8F2"/>
           <w:sz w:val="21"/>
           <w:szCs w:val="21"/>
-          <w:lang w:val="en-IL" w:eastAsia="en-IL"/>
+          <w:lang w:eastAsia="en-IL"/>
         </w:rPr>
         <w:t>(paymentPath));</w:t>
       </w:r>
@@ -5402,7 +5699,7 @@
           <w:color w:val="F8F8F2"/>
           <w:sz w:val="21"/>
           <w:szCs w:val="21"/>
-          <w:lang w:val="en-IL" w:eastAsia="en-IL"/>
+          <w:lang w:eastAsia="en-IL"/>
         </w:rPr>
       </w:pPr>
     </w:p>
@@ -5415,7 +5712,7 @@
           <w:color w:val="F8F8F2"/>
           <w:sz w:val="21"/>
           <w:szCs w:val="21"/>
-          <w:lang w:val="en-IL" w:eastAsia="en-IL"/>
+          <w:lang w:eastAsia="en-IL"/>
         </w:rPr>
       </w:pPr>
       <w:r>
@@ -5424,7 +5721,7 @@
           <w:color w:val="F8F8F2"/>
           <w:sz w:val="21"/>
           <w:szCs w:val="21"/>
-          <w:lang w:val="en-IL" w:eastAsia="en-IL"/>
+          <w:lang w:eastAsia="en-IL"/>
         </w:rPr>
         <w:t>app.</w:t>
       </w:r>
@@ -5434,7 +5731,7 @@
           <w:color w:val="A6E22E"/>
           <w:sz w:val="21"/>
           <w:szCs w:val="21"/>
-          <w:lang w:val="en-IL" w:eastAsia="en-IL"/>
+          <w:lang w:eastAsia="en-IL"/>
         </w:rPr>
         <w:t>listen</w:t>
       </w:r>
@@ -5444,7 +5741,7 @@
           <w:color w:val="F8F8F2"/>
           <w:sz w:val="21"/>
           <w:szCs w:val="21"/>
-          <w:lang w:val="en-IL" w:eastAsia="en-IL"/>
+          <w:lang w:eastAsia="en-IL"/>
         </w:rPr>
         <w:t xml:space="preserve">(port, host, () </w:t>
       </w:r>
@@ -5456,7 +5753,7 @@
           <w:color w:val="66D9EF"/>
           <w:sz w:val="21"/>
           <w:szCs w:val="21"/>
-          <w:lang w:val="en-IL" w:eastAsia="en-IL"/>
+          <w:lang w:eastAsia="en-IL"/>
         </w:rPr>
         <w:t>=&gt;</w:t>
       </w:r>
@@ -5466,7 +5763,7 @@
           <w:color w:val="F8F8F2"/>
           <w:sz w:val="21"/>
           <w:szCs w:val="21"/>
-          <w:lang w:val="en-IL" w:eastAsia="en-IL"/>
+          <w:lang w:eastAsia="en-IL"/>
         </w:rPr>
         <w:t xml:space="preserve"> {</w:t>
       </w:r>
@@ -5480,7 +5777,7 @@
           <w:color w:val="F8F8F2"/>
           <w:sz w:val="21"/>
           <w:szCs w:val="21"/>
-          <w:lang w:val="en-IL" w:eastAsia="en-IL"/>
+          <w:lang w:eastAsia="en-IL"/>
         </w:rPr>
       </w:pPr>
       <w:r>
@@ -5489,7 +5786,7 @@
           <w:color w:val="F8F8F2"/>
           <w:sz w:val="21"/>
           <w:szCs w:val="21"/>
-          <w:lang w:val="en-IL" w:eastAsia="en-IL"/>
+          <w:lang w:eastAsia="en-IL"/>
         </w:rPr>
         <w:t>    console.</w:t>
       </w:r>
@@ -5499,7 +5796,7 @@
           <w:color w:val="A6E22E"/>
           <w:sz w:val="21"/>
           <w:szCs w:val="21"/>
-          <w:lang w:val="en-IL" w:eastAsia="en-IL"/>
+          <w:lang w:eastAsia="en-IL"/>
         </w:rPr>
         <w:t>log</w:t>
       </w:r>
@@ -5509,7 +5806,7 @@
           <w:color w:val="F8F8F2"/>
           <w:sz w:val="21"/>
           <w:szCs w:val="21"/>
-          <w:lang w:val="en-IL" w:eastAsia="en-IL"/>
+          <w:lang w:eastAsia="en-IL"/>
         </w:rPr>
         <w:t>(</w:t>
       </w:r>
@@ -5519,7 +5816,7 @@
           <w:color w:val="E6DB74"/>
           <w:sz w:val="21"/>
           <w:szCs w:val="21"/>
-          <w:lang w:val="en-IL" w:eastAsia="en-IL"/>
+          <w:lang w:eastAsia="en-IL"/>
         </w:rPr>
         <w:t>`Service is ready and running on path: http://</w:t>
       </w:r>
@@ -5529,7 +5826,7 @@
           <w:color w:val="F92672"/>
           <w:sz w:val="21"/>
           <w:szCs w:val="21"/>
-          <w:lang w:val="en-IL" w:eastAsia="en-IL"/>
+          <w:lang w:eastAsia="en-IL"/>
         </w:rPr>
         <w:t>${</w:t>
       </w:r>
@@ -5539,7 +5836,7 @@
           <w:color w:val="F8F8F2"/>
           <w:sz w:val="21"/>
           <w:szCs w:val="21"/>
-          <w:lang w:val="en-IL" w:eastAsia="en-IL"/>
+          <w:lang w:eastAsia="en-IL"/>
         </w:rPr>
         <w:t>host</w:t>
       </w:r>
@@ -5549,7 +5846,7 @@
           <w:color w:val="F92672"/>
           <w:sz w:val="21"/>
           <w:szCs w:val="21"/>
-          <w:lang w:val="en-IL" w:eastAsia="en-IL"/>
+          <w:lang w:eastAsia="en-IL"/>
         </w:rPr>
         <w:t>}</w:t>
       </w:r>
@@ -5559,7 +5856,7 @@
           <w:color w:val="E6DB74"/>
           <w:sz w:val="21"/>
           <w:szCs w:val="21"/>
-          <w:lang w:val="en-IL" w:eastAsia="en-IL"/>
+          <w:lang w:eastAsia="en-IL"/>
         </w:rPr>
         <w:t>:</w:t>
       </w:r>
@@ -5569,7 +5866,7 @@
           <w:color w:val="F92672"/>
           <w:sz w:val="21"/>
           <w:szCs w:val="21"/>
-          <w:lang w:val="en-IL" w:eastAsia="en-IL"/>
+          <w:lang w:eastAsia="en-IL"/>
         </w:rPr>
         <w:t>${</w:t>
       </w:r>
@@ -5579,7 +5876,7 @@
           <w:color w:val="F8F8F2"/>
           <w:sz w:val="21"/>
           <w:szCs w:val="21"/>
-          <w:lang w:val="en-IL" w:eastAsia="en-IL"/>
+          <w:lang w:eastAsia="en-IL"/>
         </w:rPr>
         <w:t>port</w:t>
       </w:r>
@@ -5589,7 +5886,7 @@
           <w:color w:val="F92672"/>
           <w:sz w:val="21"/>
           <w:szCs w:val="21"/>
-          <w:lang w:val="en-IL" w:eastAsia="en-IL"/>
+          <w:lang w:eastAsia="en-IL"/>
         </w:rPr>
         <w:t>}</w:t>
       </w:r>
@@ -5599,7 +5896,7 @@
           <w:color w:val="E6DB74"/>
           <w:sz w:val="21"/>
           <w:szCs w:val="21"/>
-          <w:lang w:val="en-IL" w:eastAsia="en-IL"/>
+          <w:lang w:eastAsia="en-IL"/>
         </w:rPr>
         <w:t>`</w:t>
       </w:r>
@@ -5609,7 +5906,7 @@
           <w:color w:val="F8F8F2"/>
           <w:sz w:val="21"/>
           <w:szCs w:val="21"/>
-          <w:lang w:val="en-IL" w:eastAsia="en-IL"/>
+          <w:lang w:eastAsia="en-IL"/>
         </w:rPr>
         <w:t>);</w:t>
       </w:r>
@@ -5623,7 +5920,7 @@
           <w:color w:val="F8F8F2"/>
           <w:sz w:val="21"/>
           <w:szCs w:val="21"/>
-          <w:lang w:val="en-IL" w:eastAsia="en-IL"/>
+          <w:lang w:eastAsia="en-IL"/>
         </w:rPr>
       </w:pPr>
       <w:r>
@@ -5632,7 +5929,7 @@
           <w:color w:val="F8F8F2"/>
           <w:sz w:val="21"/>
           <w:szCs w:val="21"/>
-          <w:lang w:val="en-IL" w:eastAsia="en-IL"/>
+          <w:lang w:eastAsia="en-IL"/>
         </w:rPr>
         <w:t>});</w:t>
       </w:r>
@@ -5641,62 +5938,39 @@
       <w:pPr>
         <w:rPr>
           <w:u w:val="single"/>
-          <w:lang w:val="en-IL"/>
-        </w:rPr>
-      </w:pPr>
-    </w:p>
-    <w:p>
-      <w:pPr>
-        <w:rPr>
-          <w:lang w:val="en-IL"/>
-        </w:rPr>
-      </w:pPr>
+        </w:rPr>
+      </w:pPr>
+    </w:p>
+    <w:p>
       <w:r>
         <w:rPr>
           <w:u w:val="single"/>
-          <w:lang w:val="en-IL"/>
         </w:rPr>
         <w:t>When Not to Use</w:t>
       </w:r>
       <w:r>
-        <w:rPr>
-          <w:lang w:val="en-IL"/>
-        </w:rPr>
         <w:t>: For simple applications with only a few microservices, using an API Gateway might introduce unnecessary overhead.</w:t>
       </w:r>
     </w:p>
     <w:p>
-      <w:pPr>
-        <w:rPr>
-          <w:lang w:val="en-IL"/>
-        </w:rPr>
-      </w:pPr>
       <w:r>
         <w:rPr>
           <w:u w:val="single"/>
-          <w:lang w:val="en-IL"/>
         </w:rPr>
         <w:t>Life Example</w:t>
       </w:r>
       <w:r>
-        <w:rPr>
-          <w:lang w:val="en-IL"/>
-        </w:rPr>
         <w:t xml:space="preserve">: </w:t>
       </w:r>
-      <w:hyperlink r:id="rId20" w:history="1">
+      <w:hyperlink r:id="rId21" w:history="1">
         <w:r>
           <w:rPr>
             <w:rStyle w:val="Hyperlink"/>
-            <w:lang w:val="en-IL"/>
           </w:rPr>
           <w:t>Netflix's API Gateway</w:t>
         </w:r>
       </w:hyperlink>
       <w:r>
-        <w:rPr>
-          <w:lang w:val="en-IL"/>
-        </w:rPr>
         <w:t xml:space="preserve"> manages requests to various microservices within its ecosystem.</w:t>
       </w:r>
       <w:r>
@@ -5706,9 +5980,6 @@
         <w:t xml:space="preserve"> </w:t>
       </w:r>
       <w:r>
-        <w:rPr>
-          <w:lang w:val="en-IL"/>
-        </w:rPr>
         <w:t>Use tools like Netflix Zuul or Spring Cloud Gateway for routing and filtering requests to microservices.</w:t>
       </w:r>
     </w:p>
@@ -5726,7 +5997,7 @@
           <w:lang w:val="en-US"/>
         </w:rPr>
       </w:pPr>
-      <w:bookmarkStart w:id="8" w:name="_Toc142945799"/>
+      <w:bookmarkStart w:id="8" w:name="_Toc143799889"/>
       <w:r>
         <w:rPr>
           <w:lang w:val="en-US"/>
@@ -5755,7 +6026,7 @@
           <w:lang w:val="en-US"/>
         </w:rPr>
       </w:pPr>
-      <w:bookmarkStart w:id="9" w:name="_Toc142945800"/>
+      <w:bookmarkStart w:id="9" w:name="_Toc143799890"/>
       <w:r>
         <w:rPr>
           <w:lang w:val="en-US"/>
@@ -5817,25 +6088,21 @@
         <w:rPr>
           <w:lang w:val="en-US"/>
         </w:rPr>
-        <w:t>: i</w:t>
-      </w:r>
-      <w:r>
-        <w:rPr>
-          <w:lang w:val="en-US"/>
-        </w:rPr>
-        <w:t>mplement a query by defining an API Composer, which invoking the services that own the data and performs an in-memory join of the results.</w:t>
-      </w:r>
-    </w:p>
-    <w:p>
-      <w:pPr>
-        <w:rPr>
-          <w:lang w:val="en-US"/>
-        </w:rPr>
-      </w:pPr>
-      <w:r>
-        <w:rPr>
-          <w:lang w:val="en-US"/>
-        </w:rPr>
+        <w:t>: implement a query by defining an API Composer, which invoking the services that own the data and performs an in-memory join of the results.</w:t>
+      </w:r>
+    </w:p>
+    <w:p>
+      <w:pPr>
+        <w:rPr>
+          <w:lang w:val="en-US"/>
+        </w:rPr>
+      </w:pPr>
+      <w:r>
+        <w:rPr>
+          <w:noProof/>
+          <w:lang w:val="en-US"/>
+        </w:rPr>
+        <w:lastRenderedPageBreak/>
         <w:drawing>
           <wp:inline distT="0" distB="0" distL="0" distR="0" wp14:anchorId="3BB2339C" wp14:editId="3E72B154">
             <wp:extent cx="5060118" cy="3177815"/>
@@ -5852,7 +6119,7 @@
                     <pic:cNvPicPr/>
                   </pic:nvPicPr>
                   <pic:blipFill>
-                    <a:blip r:embed="rId21"/>
+                    <a:blip r:embed="rId22"/>
                     <a:stretch>
                       <a:fillRect/>
                     </a:stretch>
@@ -5905,9 +6172,11 @@
         <w:rPr>
           <w:b/>
           <w:bCs/>
+          <w:noProof/>
           <w:u w:val="single"/>
           <w:lang w:val="en-US"/>
         </w:rPr>
+        <w:lastRenderedPageBreak/>
         <w:drawing>
           <wp:inline distT="0" distB="0" distL="0" distR="0" wp14:anchorId="04E697B7" wp14:editId="280A8F9D">
             <wp:extent cx="5731510" cy="7846695"/>
@@ -5924,7 +6193,7 @@
                     <pic:cNvPicPr/>
                   </pic:nvPicPr>
                   <pic:blipFill>
-                    <a:blip r:embed="rId22"/>
+                    <a:blip r:embed="rId23"/>
                     <a:stretch>
                       <a:fillRect/>
                     </a:stretch>
@@ -5968,7 +6237,7 @@
           <w:u w:val="single"/>
           <w:lang w:val="en-US"/>
         </w:rPr>
-        <w:t>When Not to Use</w:t>
+        <w:t>When Not to Use:</w:t>
       </w:r>
       <w:r>
         <w:rPr>
@@ -5977,8 +6246,25 @@
           <w:u w:val="single"/>
           <w:lang w:val="en-US"/>
         </w:rPr>
-        <w:t>:</w:t>
-      </w:r>
+        <w:t xml:space="preserve"> </w:t>
+      </w:r>
+      <w:r>
+        <w:t>Some queries would result in inefficient, in-memory joins of large datasets.</w:t>
+      </w:r>
+    </w:p>
+    <w:p>
+      <w:pPr>
+        <w:rPr>
+          <w:lang w:val="en-US"/>
+        </w:rPr>
+      </w:pPr>
+    </w:p>
+    <w:p>
+      <w:pPr>
+        <w:rPr>
+          <w:lang w:val="en-US"/>
+        </w:rPr>
+      </w:pPr>
       <w:r>
         <w:rPr>
           <w:b/>
@@ -5986,48 +6272,14 @@
           <w:u w:val="single"/>
           <w:lang w:val="en-US"/>
         </w:rPr>
-        <w:t xml:space="preserve"> </w:t>
-      </w:r>
-      <w:r>
-        <w:rPr>
-          <w:lang w:val="en-IL"/>
-        </w:rPr>
-        <w:t>Some queries would result in inefficient, in-memory joins of large datasets.</w:t>
-      </w:r>
-    </w:p>
-    <w:p>
-      <w:pPr>
-        <w:rPr>
-          <w:lang w:val="en-US"/>
-        </w:rPr>
-      </w:pPr>
-    </w:p>
-    <w:p>
-      <w:pPr>
-        <w:rPr>
-          <w:lang w:val="en-US"/>
-        </w:rPr>
-      </w:pPr>
-      <w:r>
-        <w:rPr>
-          <w:b/>
-          <w:bCs/>
-          <w:u w:val="single"/>
-          <w:lang w:val="en-US"/>
-        </w:rPr>
+        <w:lastRenderedPageBreak/>
         <w:t>Life Example:</w:t>
       </w:r>
       <w:r>
         <w:rPr>
           <w:lang w:val="en-US"/>
         </w:rPr>
-        <w:t xml:space="preserve"> </w:t>
-      </w:r>
-      <w:r>
-        <w:rPr>
-          <w:lang w:val="en-US"/>
-        </w:rPr>
-        <w:t>API Gateway</w:t>
+        <w:t xml:space="preserve"> API Gateway</w:t>
       </w:r>
     </w:p>
     <w:p>
@@ -6037,7 +6289,7 @@
           <w:lang w:val="en-US"/>
         </w:rPr>
       </w:pPr>
-      <w:bookmarkStart w:id="10" w:name="_Toc142945801"/>
+      <w:bookmarkStart w:id="10" w:name="_Toc143799891"/>
       <w:r>
         <w:rPr>
           <w:lang w:val="en-US"/>
@@ -6073,6 +6325,7 @@
       </w:pPr>
       <w:r>
         <w:rPr>
+          <w:noProof/>
           <w:lang w:val="en-US"/>
         </w:rPr>
         <w:lastRenderedPageBreak/>
@@ -6092,7 +6345,7 @@
                     <pic:cNvPicPr/>
                   </pic:nvPicPr>
                   <pic:blipFill>
-                    <a:blip r:embed="rId23"/>
+                    <a:blip r:embed="rId24"/>
                     <a:stretch>
                       <a:fillRect/>
                     </a:stretch>
@@ -6133,7 +6386,7 @@
           <w:lang w:val="en-US"/>
         </w:rPr>
       </w:pPr>
-      <w:bookmarkStart w:id="11" w:name="_Toc142945802"/>
+      <w:bookmarkStart w:id="11" w:name="_Toc143799892"/>
       <w:r>
         <w:rPr>
           <w:lang w:val="en-US"/>
@@ -6547,7 +6800,7 @@
           <w:lang w:val="en-US"/>
         </w:rPr>
       </w:pPr>
-      <w:bookmarkStart w:id="12" w:name="_Toc142945803"/>
+      <w:bookmarkStart w:id="12" w:name="_Toc143799893"/>
       <w:r>
         <w:rPr>
           <w:lang w:val="en-US"/>
@@ -6634,7 +6887,86 @@
         <w:rPr>
           <w:lang w:val="en-US"/>
         </w:rPr>
-        <w:t xml:space="preserve"> Separate the database models for read and write operations to optimize performance for each type.</w:t>
+        <w:t xml:space="preserve"> </w:t>
+      </w:r>
+    </w:p>
+    <w:p>
+      <w:pPr>
+        <w:rPr>
+          <w:lang w:val="en-US"/>
+        </w:rPr>
+      </w:pPr>
+      <w:r>
+        <w:rPr>
+          <w:lang w:val="en-US"/>
+        </w:rPr>
+        <w:t>Separation of concerns. The model separates the read and write operations into separate models.</w:t>
+      </w:r>
+    </w:p>
+    <w:p>
+      <w:pPr>
+        <w:rPr>
+          <w:lang w:val="en-US"/>
+        </w:rPr>
+      </w:pPr>
+      <w:r>
+        <w:rPr>
+          <w:lang w:val="en-US"/>
+        </w:rPr>
+        <w:t>Scalability. The read and write operations can be scaled independently.</w:t>
+      </w:r>
+    </w:p>
+    <w:p>
+      <w:pPr>
+        <w:rPr>
+          <w:lang w:val="en-US"/>
+        </w:rPr>
+      </w:pPr>
+      <w:r>
+        <w:rPr>
+          <w:lang w:val="en-US"/>
+        </w:rPr>
+        <w:t>Flexibility. The model allows for the use of different data stores for read and write operations.</w:t>
+      </w:r>
+    </w:p>
+    <w:p>
+      <w:pPr>
+        <w:rPr>
+          <w:lang w:val="en-US"/>
+        </w:rPr>
+      </w:pPr>
+      <w:r>
+        <w:rPr>
+          <w:lang w:val="en-US"/>
+        </w:rPr>
+        <w:t>Performance. The model allows for the use of different data stores optimized for read and write operations</w:t>
+      </w:r>
+    </w:p>
+    <w:p>
+      <w:pPr>
+        <w:rPr>
+          <w:lang w:val="en-US"/>
+        </w:rPr>
+      </w:pPr>
+      <w:r>
+        <w:rPr>
+          <w:lang w:val="en-US"/>
+        </w:rPr>
+        <w:t xml:space="preserve">Instead of simple crud queries your queries become a task: like </w:t>
+      </w:r>
+      <w:proofErr w:type="spellStart"/>
+      <w:r>
+        <w:rPr>
+          <w:lang w:val="en-US"/>
+        </w:rPr>
+        <w:t>updateObject</w:t>
+      </w:r>
+      <w:proofErr w:type="spellEnd"/>
+      <w:r>
+        <w:rPr>
+          <w:lang w:val="en-US"/>
+        </w:rPr>
+        <w:t xml:space="preserve"> and send email</w:t>
       </w:r>
     </w:p>
     <w:p>
@@ -6662,6 +6994,167 @@
     <w:p>
       <w:pPr>
         <w:rPr>
+          <w:u w:val="single"/>
+          <w:lang w:val="en-US"/>
+        </w:rPr>
+      </w:pPr>
+      <w:r>
+        <w:rPr>
+          <w:u w:val="single"/>
+          <w:lang w:val="en-US"/>
+        </w:rPr>
+        <w:lastRenderedPageBreak/>
+        <w:t>Commands</w:t>
+      </w:r>
+    </w:p>
+    <w:p>
+      <w:pPr>
+        <w:rPr>
+          <w:lang w:val="en-US"/>
+        </w:rPr>
+      </w:pPr>
+      <w:r>
+        <w:rPr>
+          <w:lang w:val="en-US"/>
+        </w:rPr>
+        <w:t>Commands are used to change the application state. They should be task-based, rather than data centric. When a command is dispatched, it is handled by a corresponding Command Handler. The handler is responsible for updating the application state</w:t>
+      </w:r>
+    </w:p>
+    <w:p>
+      <w:pPr>
+        <w:rPr>
+          <w:rFonts w:ascii="Source Sans Pro" w:hAnsi="Source Sans Pro"/>
+          <w:color w:val="404040"/>
+          <w:shd w:val="clear" w:color="auto" w:fill="FDFDFD"/>
+        </w:rPr>
+      </w:pPr>
+      <w:r>
+        <w:rPr>
+          <w:rFonts w:ascii="Source Sans Pro" w:hAnsi="Source Sans Pro"/>
+          <w:color w:val="404040"/>
+          <w:u w:val="single"/>
+          <w:shd w:val="clear" w:color="auto" w:fill="FDFDFD"/>
+        </w:rPr>
+        <w:t>Queries</w:t>
+      </w:r>
+      <w:r>
+        <w:rPr>
+          <w:rFonts w:ascii="Source Sans Pro" w:hAnsi="Source Sans Pro"/>
+          <w:color w:val="404040"/>
+          <w:shd w:val="clear" w:color="auto" w:fill="FDFDFD"/>
+        </w:rPr>
+        <w:t xml:space="preserve"> are used to retrieve data from the application state. They should be data centric, rather than task-based. When a query is dispatched, it is handled by a corresponding </w:t>
+      </w:r>
+      <w:r>
+        <w:rPr>
+          <w:rStyle w:val="Strong"/>
+          <w:rFonts w:ascii="Source Sans Pro" w:hAnsi="Source Sans Pro"/>
+          <w:color w:val="2D2D2D"/>
+          <w:shd w:val="clear" w:color="auto" w:fill="FDFDFD"/>
+        </w:rPr>
+        <w:t>Query Handler</w:t>
+      </w:r>
+      <w:r>
+        <w:rPr>
+          <w:rFonts w:ascii="Source Sans Pro" w:hAnsi="Source Sans Pro"/>
+          <w:color w:val="404040"/>
+          <w:shd w:val="clear" w:color="auto" w:fill="FDFDFD"/>
+        </w:rPr>
+        <w:t>. The handler is responsible for retrieving the data.</w:t>
+      </w:r>
+    </w:p>
+    <w:p>
+      <w:pPr>
+        <w:rPr>
+          <w:rStyle w:val="HTMLCode"/>
+          <w:rFonts w:ascii="Inconsolata" w:eastAsiaTheme="majorEastAsia" w:hAnsi="Inconsolata"/>
+          <w:color w:val="2876D2"/>
+          <w:sz w:val="23"/>
+          <w:szCs w:val="23"/>
+          <w:shd w:val="clear" w:color="auto" w:fill="F0F2F3"/>
+        </w:rPr>
+      </w:pPr>
+      <w:r>
+        <w:rPr>
+          <w:rFonts w:ascii="Source Sans Pro" w:hAnsi="Source Sans Pro"/>
+          <w:color w:val="404040"/>
+          <w:u w:val="single"/>
+          <w:shd w:val="clear" w:color="auto" w:fill="FDFDFD"/>
+        </w:rPr>
+        <w:t>Events</w:t>
+      </w:r>
+      <w:r>
+        <w:rPr>
+          <w:rFonts w:ascii="Source Sans Pro" w:hAnsi="Source Sans Pro"/>
+          <w:color w:val="404040"/>
+          <w:shd w:val="clear" w:color="auto" w:fill="FDFDFD"/>
+        </w:rPr>
+        <w:t xml:space="preserve"> are used to notify other parts of the application about changes in the application state. They are dispatched by </w:t>
+      </w:r>
+      <w:r>
+        <w:rPr>
+          <w:rStyle w:val="Strong"/>
+          <w:rFonts w:ascii="Source Sans Pro" w:hAnsi="Source Sans Pro"/>
+          <w:color w:val="2D2D2D"/>
+          <w:shd w:val="clear" w:color="auto" w:fill="FDFDFD"/>
+        </w:rPr>
+        <w:t>models</w:t>
+      </w:r>
+      <w:r>
+        <w:rPr>
+          <w:rFonts w:ascii="Source Sans Pro" w:hAnsi="Source Sans Pro"/>
+          <w:color w:val="404040"/>
+          <w:shd w:val="clear" w:color="auto" w:fill="FDFDFD"/>
+        </w:rPr>
+        <w:t> or directly using the </w:t>
+      </w:r>
+      <w:proofErr w:type="spellStart"/>
+      <w:r>
+        <w:rPr>
+          <w:rStyle w:val="HTMLCode"/>
+          <w:rFonts w:ascii="Inconsolata" w:eastAsiaTheme="majorEastAsia" w:hAnsi="Inconsolata"/>
+          <w:color w:val="2876D2"/>
+          <w:sz w:val="23"/>
+          <w:szCs w:val="23"/>
+          <w:shd w:val="clear" w:color="auto" w:fill="F0F2F3"/>
+        </w:rPr>
+        <w:t>EventBus</w:t>
+      </w:r>
+      <w:proofErr w:type="spellEnd"/>
+    </w:p>
+    <w:p>
+      <w:pPr>
+        <w:rPr>
+          <w:rStyle w:val="HTMLCode"/>
+          <w:rFonts w:ascii="Inconsolata" w:eastAsiaTheme="majorEastAsia" w:hAnsi="Inconsolata"/>
+          <w:color w:val="2876D2"/>
+          <w:sz w:val="23"/>
+          <w:szCs w:val="23"/>
+          <w:shd w:val="clear" w:color="auto" w:fill="F0F2F3"/>
+          <w:lang w:val="en-US"/>
+        </w:rPr>
+      </w:pPr>
+      <w:r>
+        <w:rPr>
+          <w:rStyle w:val="HTMLCode"/>
+          <w:rFonts w:ascii="Inconsolata" w:eastAsiaTheme="majorEastAsia" w:hAnsi="Inconsolata"/>
+          <w:color w:val="2876D2"/>
+          <w:sz w:val="23"/>
+          <w:szCs w:val="23"/>
+          <w:shd w:val="clear" w:color="auto" w:fill="F0F2F3"/>
+          <w:lang w:val="en-US"/>
+        </w:rPr>
+        <w:t>Commands vs events</w:t>
+      </w:r>
+    </w:p>
+    <w:p>
+      <w:r>
+        <w:t>https://medium.com/ingeniouslysimple/command-vs-event-in-domain-driven-design-be6c45be52a9</w:t>
+      </w:r>
+    </w:p>
+    <w:p>
+      <w:pPr>
+        <w:rPr>
           <w:lang w:val="en-US"/>
         </w:rPr>
       </w:pPr>
@@ -6711,7 +7204,7 @@
           <w:lang w:val="en-US"/>
         </w:rPr>
       </w:pPr>
-      <w:bookmarkStart w:id="13" w:name="_Toc142945804"/>
+      <w:bookmarkStart w:id="13" w:name="_Toc143799894"/>
       <w:r>
         <w:rPr>
           <w:lang w:val="en-US"/>
@@ -6775,8 +7268,10 @@
       </w:pPr>
       <w:r>
         <w:rPr>
-          <w:lang w:val="en-US"/>
-        </w:rPr>
+          <w:noProof/>
+          <w:lang w:val="en-US"/>
+        </w:rPr>
+        <w:lastRenderedPageBreak/>
         <w:drawing>
           <wp:inline distT="0" distB="0" distL="0" distR="0" wp14:anchorId="3D1F1F03" wp14:editId="6DF57CD2">
             <wp:extent cx="5731510" cy="4583430"/>
@@ -6793,7 +7288,7 @@
                     <pic:cNvPicPr/>
                   </pic:nvPicPr>
                   <pic:blipFill>
-                    <a:blip r:embed="rId24"/>
+                    <a:blip r:embed="rId25"/>
                     <a:stretch>
                       <a:fillRect/>
                     </a:stretch>
@@ -6822,8 +7317,10 @@
       </w:pPr>
       <w:r>
         <w:rPr>
-          <w:lang w:val="en-US"/>
-        </w:rPr>
+          <w:noProof/>
+          <w:lang w:val="en-US"/>
+        </w:rPr>
+        <w:lastRenderedPageBreak/>
         <w:drawing>
           <wp:inline distT="0" distB="0" distL="0" distR="0" wp14:anchorId="7DC2701C" wp14:editId="2753CAB3">
             <wp:extent cx="5731510" cy="6856095"/>
@@ -6840,7 +7337,7 @@
                     <pic:cNvPicPr/>
                   </pic:nvPicPr>
                   <pic:blipFill>
-                    <a:blip r:embed="rId25"/>
+                    <a:blip r:embed="rId26"/>
                     <a:stretch>
                       <a:fillRect/>
                     </a:stretch>
@@ -6869,8 +7366,10 @@
       </w:pPr>
       <w:r>
         <w:rPr>
-          <w:lang w:val="en-US"/>
-        </w:rPr>
+          <w:noProof/>
+          <w:lang w:val="en-US"/>
+        </w:rPr>
+        <w:lastRenderedPageBreak/>
         <w:drawing>
           <wp:inline distT="0" distB="0" distL="0" distR="0" wp14:anchorId="5493F77D" wp14:editId="4B8A54AB">
             <wp:extent cx="5731510" cy="8002270"/>
@@ -6887,7 +7386,7 @@
                     <pic:cNvPicPr/>
                   </pic:nvPicPr>
                   <pic:blipFill>
-                    <a:blip r:embed="rId26"/>
+                    <a:blip r:embed="rId27"/>
                     <a:stretch>
                       <a:fillRect/>
                     </a:stretch>
@@ -7050,8 +7549,10 @@
       </w:pPr>
       <w:r>
         <w:rPr>
-          <w:lang w:val="en-US"/>
-        </w:rPr>
+          <w:noProof/>
+          <w:lang w:val="en-US"/>
+        </w:rPr>
+        <w:lastRenderedPageBreak/>
         <w:drawing>
           <wp:inline distT="0" distB="0" distL="0" distR="0" wp14:anchorId="14DF114B" wp14:editId="4CA736AC">
             <wp:extent cx="5731510" cy="7212965"/>
@@ -7068,7 +7569,7 @@
                     <pic:cNvPicPr/>
                   </pic:nvPicPr>
                   <pic:blipFill>
-                    <a:blip r:embed="rId27"/>
+                    <a:blip r:embed="rId28"/>
                     <a:stretch>
                       <a:fillRect/>
                     </a:stretch>
@@ -7143,7 +7644,7 @@
           <w:lang w:val="en-US"/>
         </w:rPr>
       </w:pPr>
-      <w:bookmarkStart w:id="14" w:name="_Toc142945805"/>
+      <w:bookmarkStart w:id="14" w:name="_Toc143799895"/>
       <w:r>
         <w:rPr>
           <w:lang w:val="en-US"/>
@@ -7235,6 +7736,7 @@
       </w:pPr>
       <w:r>
         <w:rPr>
+          <w:noProof/>
           <w:lang w:val="en-US"/>
         </w:rPr>
         <w:drawing>
@@ -7253,7 +7755,7 @@
                     <pic:cNvPicPr/>
                   </pic:nvPicPr>
                   <pic:blipFill>
-                    <a:blip r:embed="rId28"/>
+                    <a:blip r:embed="rId29"/>
                     <a:stretch>
                       <a:fillRect/>
                     </a:stretch>
@@ -7282,6 +7784,7 @@
       </w:pPr>
       <w:r>
         <w:rPr>
+          <w:noProof/>
           <w:lang w:val="en-US"/>
         </w:rPr>
         <w:drawing>
@@ -7300,7 +7803,7 @@
                     <pic:cNvPicPr/>
                   </pic:nvPicPr>
                   <pic:blipFill>
-                    <a:blip r:embed="rId29"/>
+                    <a:blip r:embed="rId30"/>
                     <a:stretch>
                       <a:fillRect/>
                     </a:stretch>
@@ -7363,57 +7866,12 @@
     </w:p>
     <w:p>
       <w:pPr>
-        <w:rPr>
-          <w:lang w:val="en-US"/>
-        </w:rPr>
-      </w:pPr>
-    </w:p>
-    <w:p>
-      <w:pPr>
-        <w:rPr>
-          <w:rtl/>
-          <w:lang w:val="en-US"/>
-        </w:rPr>
-      </w:pPr>
-    </w:p>
-    <w:p>
-      <w:pPr>
-        <w:rPr>
-          <w:lang w:val="en-US"/>
-        </w:rPr>
-      </w:pPr>
-    </w:p>
-    <w:p>
-      <w:pPr>
-        <w:rPr>
-          <w:lang w:val="en-US"/>
-        </w:rPr>
-      </w:pPr>
-    </w:p>
-    <w:p>
-      <w:pPr>
-        <w:rPr>
-          <w:rFonts w:hint="cs"/>
-          <w:rtl/>
-          <w:lang w:val="en-US"/>
-        </w:rPr>
-      </w:pPr>
-    </w:p>
-    <w:p>
-      <w:pPr>
-        <w:rPr>
-          <w:lang w:val="en-US"/>
-        </w:rPr>
-      </w:pPr>
-    </w:p>
-    <w:p>
-      <w:pPr>
         <w:pStyle w:val="Heading1"/>
         <w:rPr>
           <w:lang w:val="en-US"/>
         </w:rPr>
       </w:pPr>
-      <w:bookmarkStart w:id="15" w:name="_Toc142945806"/>
+      <w:bookmarkStart w:id="15" w:name="_Toc143799896"/>
       <w:r>
         <w:rPr>
           <w:lang w:val="en-US"/>
@@ -7463,7 +7921,7 @@
           <w:lang w:val="en-US"/>
         </w:rPr>
       </w:pPr>
-      <w:bookmarkStart w:id="16" w:name="_Toc142945807"/>
+      <w:bookmarkStart w:id="16" w:name="_Toc143799897"/>
       <w:r>
         <w:rPr>
           <w:lang w:val="en-US"/>
@@ -7492,7 +7950,7 @@
           <w:lang w:val="en-US"/>
         </w:rPr>
       </w:pPr>
-      <w:bookmarkStart w:id="17" w:name="_Toc142945808"/>
+      <w:bookmarkStart w:id="17" w:name="_Toc143799898"/>
       <w:r>
         <w:rPr>
           <w:lang w:val="en-US"/>
@@ -7509,6 +7967,7 @@
       </w:pPr>
       <w:r>
         <w:rPr>
+          <w:noProof/>
           <w:lang w:val="en-US"/>
         </w:rPr>
         <w:drawing>
@@ -7527,7 +7986,7 @@
                     <pic:cNvPicPr/>
                   </pic:nvPicPr>
                   <pic:blipFill>
-                    <a:blip r:embed="rId30"/>
+                    <a:blip r:embed="rId31"/>
                     <a:stretch>
                       <a:fillRect/>
                     </a:stretch>
@@ -7770,13 +8229,7 @@
         <w:t xml:space="preserve">  An AWS Elastic Load Balancer (ELB) is an example of a server-side discovery router.</w:t>
       </w:r>
     </w:p>
-    <w:p>
-      <w:pPr>
-        <w:rPr>
-          <w:lang w:val="en-IL"/>
-        </w:rPr>
-      </w:pPr>
-    </w:p>
+    <w:p/>
     <w:p>
       <w:pPr>
         <w:pStyle w:val="Heading2"/>
@@ -7784,7 +8237,7 @@
           <w:lang w:val="en-US"/>
         </w:rPr>
       </w:pPr>
-      <w:bookmarkStart w:id="18" w:name="_Toc142945809"/>
+      <w:bookmarkStart w:id="18" w:name="_Toc143799899"/>
       <w:r>
         <w:rPr>
           <w:lang w:val="en-US"/>
@@ -7867,6 +8320,7 @@
       </w:pPr>
       <w:r>
         <w:rPr>
+          <w:noProof/>
           <w:lang w:val="en-US"/>
         </w:rPr>
         <w:drawing>
@@ -7885,7 +8339,7 @@
                     <pic:cNvPicPr/>
                   </pic:nvPicPr>
                   <pic:blipFill>
-                    <a:blip r:embed="rId31"/>
+                    <a:blip r:embed="rId32"/>
                     <a:stretch>
                       <a:fillRect/>
                     </a:stretch>
@@ -7914,9 +8368,9 @@
       </w:pPr>
       <w:r>
         <w:rPr>
-          <w:lang w:val="en-US"/>
-        </w:rPr>
-        <w:lastRenderedPageBreak/>
+          <w:noProof/>
+          <w:lang w:val="en-US"/>
+        </w:rPr>
         <w:drawing>
           <wp:inline distT="0" distB="0" distL="0" distR="0" wp14:anchorId="531C603D" wp14:editId="02A4F262">
             <wp:extent cx="5731510" cy="4727575"/>
@@ -7933,7 +8387,7 @@
                     <pic:cNvPicPr/>
                   </pic:nvPicPr>
                   <pic:blipFill>
-                    <a:blip r:embed="rId32"/>
+                    <a:blip r:embed="rId33"/>
                     <a:stretch>
                       <a:fillRect/>
                     </a:stretch>
@@ -7962,9 +8416,9 @@
       </w:pPr>
       <w:r>
         <w:rPr>
-          <w:lang w:val="en-US"/>
-        </w:rPr>
-        <w:lastRenderedPageBreak/>
+          <w:noProof/>
+          <w:lang w:val="en-US"/>
+        </w:rPr>
         <w:drawing>
           <wp:inline distT="0" distB="0" distL="0" distR="0" wp14:anchorId="0CF35480" wp14:editId="6DFD5D22">
             <wp:extent cx="5731510" cy="5102225"/>
@@ -7981,7 +8435,7 @@
                     <pic:cNvPicPr/>
                   </pic:nvPicPr>
                   <pic:blipFill>
-                    <a:blip r:embed="rId33"/>
+                    <a:blip r:embed="rId34"/>
                     <a:stretch>
                       <a:fillRect/>
                     </a:stretch>
@@ -8191,7 +8645,7 @@
         </w:rPr>
         <w:t xml:space="preserve">Other </w:t>
       </w:r>
-      <w:hyperlink r:id="rId34" w:history="1">
+      <w:hyperlink r:id="rId35" w:history="1">
         <w:r>
           <w:rPr>
             <w:rStyle w:val="Hyperlink"/>
@@ -8211,7 +8665,6 @@
         <w:rPr>
           <w:lang w:val="en-US"/>
         </w:rPr>
-        <w:lastRenderedPageBreak/>
         <w:t xml:space="preserve">For Java </w:t>
       </w:r>
       <w:proofErr w:type="spellStart"/>
@@ -8332,7 +8785,7 @@
           <w:lang w:val="en-US"/>
         </w:rPr>
       </w:pPr>
-      <w:bookmarkStart w:id="19" w:name="_Toc142945810"/>
+      <w:bookmarkStart w:id="19" w:name="_Toc143799900"/>
       <w:r>
         <w:rPr>
           <w:lang w:val="en-US"/>
@@ -8348,7 +8801,7 @@
           <w:lang w:val="en-US"/>
         </w:rPr>
       </w:pPr>
-      <w:bookmarkStart w:id="20" w:name="_Toc142945811"/>
+      <w:bookmarkStart w:id="20" w:name="_Toc143799901"/>
       <w:r>
         <w:rPr>
           <w:lang w:val="en-US"/>
@@ -8365,6 +8818,7 @@
       </w:pPr>
       <w:r>
         <w:rPr>
+          <w:noProof/>
           <w:lang w:val="en-US"/>
         </w:rPr>
         <w:drawing>
@@ -8383,7 +8837,7 @@
                     <pic:cNvPicPr/>
                   </pic:nvPicPr>
                   <pic:blipFill>
-                    <a:blip r:embed="rId35"/>
+                    <a:blip r:embed="rId36"/>
                     <a:stretch>
                       <a:fillRect/>
                     </a:stretch>
@@ -8472,6 +8926,7 @@
       </w:pPr>
       <w:r>
         <w:rPr>
+          <w:noProof/>
           <w:lang w:val="en-US"/>
         </w:rPr>
         <w:drawing>
@@ -8490,7 +8945,7 @@
                     <pic:cNvPicPr/>
                   </pic:nvPicPr>
                   <pic:blipFill>
-                    <a:blip r:embed="rId36"/>
+                    <a:blip r:embed="rId37"/>
                     <a:stretch>
                       <a:fillRect/>
                     </a:stretch>
@@ -8519,6 +8974,7 @@
       </w:pPr>
       <w:r>
         <w:rPr>
+          <w:noProof/>
           <w:lang w:val="en-US"/>
         </w:rPr>
         <w:drawing>
@@ -8537,7 +8993,7 @@
                     <pic:cNvPicPr/>
                   </pic:nvPicPr>
                   <pic:blipFill>
-                    <a:blip r:embed="rId37"/>
+                    <a:blip r:embed="rId38"/>
                     <a:stretch>
                       <a:fillRect/>
                     </a:stretch>
@@ -8642,6 +9098,3285 @@
       <w:pPr>
         <w:rPr>
           <w:lang w:val="en-US"/>
+        </w:rPr>
+      </w:pPr>
+      <w:hyperlink r:id="rId39" w:history="1">
+        <w:r>
+          <w:rPr>
+            <w:rStyle w:val="Hyperlink"/>
+            <w:lang w:val="en-US"/>
+          </w:rPr>
+          <w:t>https://www.npmjs.com/package/async-retry</w:t>
+        </w:r>
+      </w:hyperlink>
+    </w:p>
+    <w:p>
+      <w:pPr>
+        <w:pStyle w:val="Heading2"/>
+        <w:rPr>
+          <w:lang w:val="en-US"/>
+        </w:rPr>
+      </w:pPr>
+      <w:bookmarkStart w:id="21" w:name="_Toc143799902"/>
+      <w:r>
+        <w:rPr>
+          <w:lang w:val="en-US"/>
+        </w:rPr>
+        <w:t>Trace</w:t>
+      </w:r>
+      <w:bookmarkEnd w:id="21"/>
+    </w:p>
+    <w:p>
+      <w:pPr>
+        <w:rPr>
+          <w:lang w:val="en-US"/>
+        </w:rPr>
+      </w:pPr>
+      <w:r>
+        <w:rPr>
+          <w:lang w:val="en-US"/>
+        </w:rPr>
+        <w:t>A trace in the context of microservices refers to the ability to track and monitor the flow of requests as they travel through various components of a distributed system.</w:t>
+      </w:r>
+    </w:p>
+    <w:p>
+      <w:pPr>
+        <w:rPr>
+          <w:lang w:val="en-US"/>
+        </w:rPr>
+      </w:pPr>
+      <w:r>
+        <w:rPr>
+          <w:lang w:val="en-US"/>
+        </w:rPr>
+        <w:t xml:space="preserve">Popular tools for distributed tracing include </w:t>
+      </w:r>
+      <w:proofErr w:type="spellStart"/>
+      <w:r>
+        <w:rPr>
+          <w:lang w:val="en-US"/>
+        </w:rPr>
+        <w:t>OpenTelemetry</w:t>
+      </w:r>
+      <w:proofErr w:type="spellEnd"/>
+      <w:r>
+        <w:rPr>
+          <w:lang w:val="en-US"/>
+        </w:rPr>
+        <w:t>, Jaeger, Zipkin</w:t>
+      </w:r>
+      <w:r>
+        <w:rPr>
+          <w:lang w:val="en-US"/>
+        </w:rPr>
+        <w:t>.</w:t>
+      </w:r>
+    </w:p>
+    <w:p>
+      <w:pPr>
+        <w:rPr>
+          <w:lang w:val="en-US"/>
+        </w:rPr>
+      </w:pPr>
+      <w:r>
+        <w:rPr>
+          <w:lang w:val="en-US"/>
+        </w:rPr>
+        <w:t>Trace ID</w:t>
+      </w:r>
+      <w:r>
+        <w:rPr>
+          <w:lang w:val="en-US"/>
+        </w:rPr>
+        <w:t>:</w:t>
+      </w:r>
+      <w:r>
+        <w:rPr>
+          <w:lang w:val="en-US"/>
+        </w:rPr>
+        <w:t xml:space="preserve"> uniquely identifies an entire transaction or request across different services.</w:t>
+      </w:r>
+    </w:p>
+    <w:p>
+      <w:pPr>
+        <w:rPr>
+          <w:lang w:val="en-US"/>
+        </w:rPr>
+      </w:pPr>
+      <w:r>
+        <w:rPr>
+          <w:lang w:val="en-US"/>
+        </w:rPr>
+        <w:t>Span ID</w:t>
+      </w:r>
+      <w:r>
+        <w:rPr>
+          <w:lang w:val="en-US"/>
+        </w:rPr>
+        <w:t>:</w:t>
+      </w:r>
+      <w:r>
+        <w:rPr>
+          <w:lang w:val="en-US"/>
+        </w:rPr>
+        <w:t xml:space="preserve"> uniquely identifies an individual operation or work within a service.</w:t>
+      </w:r>
+    </w:p>
+    <w:p>
+      <w:pPr>
+        <w:rPr>
+          <w:lang w:val="en-US"/>
+        </w:rPr>
+      </w:pPr>
+      <w:r>
+        <w:rPr>
+          <w:lang w:val="en-US"/>
+        </w:rPr>
+        <w:t>Parent ID</w:t>
+      </w:r>
+      <w:r>
+        <w:rPr>
+          <w:lang w:val="en-US"/>
+        </w:rPr>
+        <w:t>:</w:t>
+      </w:r>
+      <w:r>
+        <w:rPr>
+          <w:lang w:val="en-US"/>
+        </w:rPr>
+        <w:t xml:space="preserve"> connects spans in a hierarchical manner, showing the sequence of operations in the processing of a request.</w:t>
+      </w:r>
+    </w:p>
+    <w:p>
+      <w:pPr>
+        <w:rPr>
+          <w:lang w:val="en-US"/>
+        </w:rPr>
+      </w:pPr>
+    </w:p>
+    <w:p>
+      <w:pPr>
+        <w:pStyle w:val="Heading2"/>
+        <w:rPr>
+          <w:lang w:val="en-US"/>
+        </w:rPr>
+      </w:pPr>
+      <w:bookmarkStart w:id="22" w:name="_Toc143799903"/>
+      <w:proofErr w:type="spellStart"/>
+      <w:r>
+        <w:rPr>
+          <w:lang w:val="en-US"/>
+        </w:rPr>
+        <w:t>gRPC</w:t>
+      </w:r>
+      <w:bookmarkEnd w:id="22"/>
+      <w:proofErr w:type="spellEnd"/>
+    </w:p>
+    <w:p>
+      <w:pPr>
+        <w:rPr>
+          <w:lang w:val="en-US"/>
+        </w:rPr>
+      </w:pPr>
+      <w:proofErr w:type="spellStart"/>
+      <w:r>
+        <w:rPr>
+          <w:lang w:val="en-US"/>
+        </w:rPr>
+        <w:t>gRPC</w:t>
+      </w:r>
+      <w:proofErr w:type="spellEnd"/>
+      <w:r>
+        <w:rPr>
+          <w:lang w:val="en-US"/>
+        </w:rPr>
+        <w:t xml:space="preserve"> is a modern open source high performance Remote Procedure Call (RPC) framework that can run in any environment. It can efficiently connect services in and across data centers with pluggable support for load balancing, tracing, health checking and authentication</w:t>
+      </w:r>
+      <w:r>
+        <w:rPr>
+          <w:lang w:val="en-US"/>
+        </w:rPr>
+        <w:t>.</w:t>
+      </w:r>
+    </w:p>
+    <w:p>
+      <w:pPr>
+        <w:rPr>
+          <w:lang w:val="en-US"/>
+        </w:rPr>
+      </w:pPr>
+      <w:r>
+        <w:rPr>
+          <w:lang w:val="en-US"/>
+        </w:rPr>
+        <w:t xml:space="preserve">In </w:t>
+      </w:r>
+      <w:proofErr w:type="spellStart"/>
+      <w:r>
+        <w:rPr>
+          <w:lang w:val="en-US"/>
+        </w:rPr>
+        <w:t>gRPC</w:t>
+      </w:r>
+      <w:proofErr w:type="spellEnd"/>
+      <w:r>
+        <w:rPr>
+          <w:lang w:val="en-US"/>
+        </w:rPr>
+        <w:t>, a client application can directly call a method on a server application on a different machine as if it were a local object, making it easier for you to create distributed applications and services.</w:t>
+      </w:r>
+    </w:p>
+    <w:p>
+      <w:pPr>
+        <w:rPr>
+          <w:lang w:val="en-US"/>
+        </w:rPr>
+      </w:pPr>
+      <w:proofErr w:type="spellStart"/>
+      <w:r>
+        <w:rPr>
+          <w:lang w:val="en-US"/>
+        </w:rPr>
+        <w:t>gRPC's</w:t>
+      </w:r>
+      <w:proofErr w:type="spellEnd"/>
+      <w:r>
+        <w:rPr>
+          <w:lang w:val="en-US"/>
+        </w:rPr>
+        <w:t xml:space="preserve"> design and use of HTTP/2 make it faster and more efficient than traditional HTTP in many cases, especially for specific use cases common in distributed systems and microservices architectures.</w:t>
+      </w:r>
+    </w:p>
+    <w:p>
+      <w:pPr>
+        <w:rPr>
+          <w:lang w:val="en-US"/>
+        </w:rPr>
+      </w:pPr>
+      <w:proofErr w:type="spellStart"/>
+      <w:r>
+        <w:rPr>
+          <w:lang w:val="en-US"/>
+        </w:rPr>
+        <w:t>gRPC</w:t>
+      </w:r>
+      <w:proofErr w:type="spellEnd"/>
+      <w:r>
+        <w:rPr>
+          <w:lang w:val="en-US"/>
+        </w:rPr>
+        <w:t xml:space="preserve"> is generally faster than traditional HTTP in certain scenarios. </w:t>
+      </w:r>
+      <w:proofErr w:type="spellStart"/>
+      <w:r>
+        <w:rPr>
+          <w:lang w:val="en-US"/>
+        </w:rPr>
+        <w:t>gRPC</w:t>
+      </w:r>
+      <w:proofErr w:type="spellEnd"/>
+      <w:r>
+        <w:rPr>
+          <w:lang w:val="en-US"/>
+        </w:rPr>
+        <w:t xml:space="preserve"> stands for "Remote Procedure Call" and is a framework developed by Google for building efficient and high-performance APIs. It uses the HTTP/2 protocol as its underlying transport mechanism, which offers several performance improvements over the older HTTP/1.1 protocol used by traditional HTTP.</w:t>
+      </w:r>
+    </w:p>
+    <w:p>
+      <w:pPr>
+        <w:rPr>
+          <w:lang w:val="en-US"/>
+        </w:rPr>
+      </w:pPr>
+      <w:r>
+        <w:rPr>
+          <w:lang w:val="en-US"/>
+        </w:rPr>
+        <w:t xml:space="preserve">Some factors that contribute to </w:t>
+      </w:r>
+      <w:proofErr w:type="spellStart"/>
+      <w:r>
+        <w:rPr>
+          <w:lang w:val="en-US"/>
+        </w:rPr>
+        <w:t>gRPC's</w:t>
+      </w:r>
+      <w:proofErr w:type="spellEnd"/>
+      <w:r>
+        <w:rPr>
+          <w:lang w:val="en-US"/>
+        </w:rPr>
+        <w:t xml:space="preserve"> potential speed advantage over HTTP:</w:t>
+      </w:r>
+    </w:p>
+    <w:p>
+      <w:pPr>
+        <w:rPr>
+          <w:lang w:val="en-US"/>
+        </w:rPr>
+      </w:pPr>
+    </w:p>
+    <w:p>
+      <w:pPr>
+        <w:rPr>
+          <w:lang w:val="en-US"/>
+        </w:rPr>
+      </w:pPr>
+      <w:r>
+        <w:rPr>
+          <w:lang w:val="en-US"/>
+        </w:rPr>
+        <w:t xml:space="preserve">Binary Protocol: </w:t>
+      </w:r>
+      <w:proofErr w:type="spellStart"/>
+      <w:r>
+        <w:rPr>
+          <w:lang w:val="en-US"/>
+        </w:rPr>
+        <w:t>gRPC</w:t>
+      </w:r>
+      <w:proofErr w:type="spellEnd"/>
+      <w:r>
+        <w:rPr>
+          <w:lang w:val="en-US"/>
+        </w:rPr>
+        <w:t xml:space="preserve"> uses a binary serialization format (Protocol Buffers) instead of text-based formats like JSON used in traditional HTTP APIs. This makes data transmission more compact and efficient.</w:t>
+      </w:r>
+    </w:p>
+    <w:p>
+      <w:pPr>
+        <w:rPr>
+          <w:lang w:val="en-US"/>
+        </w:rPr>
+      </w:pPr>
+    </w:p>
+    <w:p>
+      <w:pPr>
+        <w:rPr>
+          <w:lang w:val="en-US"/>
+        </w:rPr>
+      </w:pPr>
+      <w:r>
+        <w:rPr>
+          <w:lang w:val="en-US"/>
+        </w:rPr>
+        <w:t xml:space="preserve">Multiplexing: HTTP/2, which </w:t>
+      </w:r>
+      <w:proofErr w:type="spellStart"/>
+      <w:r>
+        <w:rPr>
+          <w:lang w:val="en-US"/>
+        </w:rPr>
+        <w:t>gRPC</w:t>
+      </w:r>
+      <w:proofErr w:type="spellEnd"/>
+      <w:r>
+        <w:rPr>
+          <w:lang w:val="en-US"/>
+        </w:rPr>
+        <w:t xml:space="preserve"> is built on, supports multiplexing, allowing multiple requests and responses to be sent over a single connection simultaneously. This reduces the overhead of establishing multiple connections for different requests, leading to better resource utilization.</w:t>
+      </w:r>
+    </w:p>
+    <w:p>
+      <w:pPr>
+        <w:rPr>
+          <w:lang w:val="en-US"/>
+        </w:rPr>
+      </w:pPr>
+    </w:p>
+    <w:p>
+      <w:pPr>
+        <w:rPr>
+          <w:lang w:val="en-US"/>
+        </w:rPr>
+      </w:pPr>
+      <w:r>
+        <w:rPr>
+          <w:lang w:val="en-US"/>
+        </w:rPr>
+        <w:t>Header Compression: HTTP/2 employs header compression techniques that reduce the overhead associated with sending headers, resulting in faster communication.</w:t>
+      </w:r>
+    </w:p>
+    <w:p>
+      <w:pPr>
+        <w:rPr>
+          <w:lang w:val="en-US"/>
+        </w:rPr>
+      </w:pPr>
+    </w:p>
+    <w:p>
+      <w:pPr>
+        <w:rPr>
+          <w:lang w:val="en-US"/>
+        </w:rPr>
+      </w:pPr>
+      <w:r>
+        <w:rPr>
+          <w:lang w:val="en-US"/>
+        </w:rPr>
+        <w:t xml:space="preserve">Bidirectional Streaming: </w:t>
+      </w:r>
+      <w:proofErr w:type="spellStart"/>
+      <w:r>
+        <w:rPr>
+          <w:lang w:val="en-US"/>
+        </w:rPr>
+        <w:t>gRPC</w:t>
+      </w:r>
+      <w:proofErr w:type="spellEnd"/>
+      <w:r>
+        <w:rPr>
+          <w:lang w:val="en-US"/>
+        </w:rPr>
+        <w:t xml:space="preserve"> supports bidirectional streaming, which means the client and server can send multiple messages in a single connection without waiting for previous responses. This can lead to improved latency and better utilization of network resources.</w:t>
+      </w:r>
+    </w:p>
+    <w:p>
+      <w:pPr>
+        <w:rPr>
+          <w:lang w:val="en-US"/>
+        </w:rPr>
+      </w:pPr>
+    </w:p>
+    <w:p>
+      <w:pPr>
+        <w:rPr>
+          <w:lang w:val="en-US"/>
+        </w:rPr>
+      </w:pPr>
+      <w:r>
+        <w:rPr>
+          <w:lang w:val="en-US"/>
+        </w:rPr>
+        <w:t xml:space="preserve">Connection Reuse: </w:t>
+      </w:r>
+      <w:proofErr w:type="spellStart"/>
+      <w:r>
+        <w:rPr>
+          <w:lang w:val="en-US"/>
+        </w:rPr>
+        <w:t>gRPC</w:t>
+      </w:r>
+      <w:proofErr w:type="spellEnd"/>
+      <w:r>
+        <w:rPr>
+          <w:lang w:val="en-US"/>
+        </w:rPr>
+        <w:t xml:space="preserve"> encourages the use of long-lived connections, which can be more efficient than creating new connections for every request in traditional HTTP.</w:t>
+      </w:r>
+    </w:p>
+    <w:p>
+      <w:pPr>
+        <w:rPr>
+          <w:lang w:val="en-US"/>
+        </w:rPr>
+      </w:pPr>
+    </w:p>
+    <w:p>
+      <w:pPr>
+        <w:rPr>
+          <w:lang w:val="en-US"/>
+        </w:rPr>
+      </w:pPr>
+      <w:r>
+        <w:rPr>
+          <w:lang w:val="en-US"/>
+        </w:rPr>
+        <w:t xml:space="preserve">However, it's important to note that the performance advantage of </w:t>
+      </w:r>
+      <w:proofErr w:type="spellStart"/>
+      <w:r>
+        <w:rPr>
+          <w:lang w:val="en-US"/>
+        </w:rPr>
+        <w:t>gRPC</w:t>
+      </w:r>
+      <w:proofErr w:type="spellEnd"/>
+      <w:r>
+        <w:rPr>
+          <w:lang w:val="en-US"/>
+        </w:rPr>
+        <w:t xml:space="preserve"> over HTTP is most pronounced in situations where there are frequent small requests or a need for real-time communication. For larger payloads or scenarios where compatibility with a wider range of clients is important (such as web browsers), traditional HTTP might still be a better choice</w:t>
+      </w:r>
+    </w:p>
+    <w:p>
+      <w:pPr>
+        <w:rPr>
+          <w:lang w:val="en-US"/>
+        </w:rPr>
+      </w:pPr>
+      <w:r>
+        <w:rPr>
+          <w:lang w:val="en-US"/>
+        </w:rPr>
+        <w:drawing>
+          <wp:inline distT="0" distB="0" distL="0" distR="0" wp14:anchorId="397CB7EA" wp14:editId="04F9FB31">
+            <wp:extent cx="5731510" cy="5233670"/>
+            <wp:effectExtent l="0" t="0" r="0" b="0"/>
+            <wp:docPr id="1452474326" name="Picture 1" descr="A screenshot of a computer program&#10;&#10;Description automatically generated">
+              <a:hlinkClick xmlns:a="http://schemas.openxmlformats.org/drawingml/2006/main" r:id="rId40"/>
+            </wp:docPr>
+            <wp:cNvGraphicFramePr>
+              <a:graphicFrameLocks xmlns:a="http://schemas.openxmlformats.org/drawingml/2006/main" noChangeAspect="1"/>
+            </wp:cNvGraphicFramePr>
+            <a:graphic xmlns:a="http://schemas.openxmlformats.org/drawingml/2006/main">
+              <a:graphicData uri="http://schemas.openxmlformats.org/drawingml/2006/picture">
+                <pic:pic xmlns:pic="http://schemas.openxmlformats.org/drawingml/2006/picture">
+                  <pic:nvPicPr>
+                    <pic:cNvPr id="1452474326" name="Picture 1" descr="A screenshot of a computer program&#10;&#10;Description automatically generated">
+                      <a:hlinkClick r:id="rId40"/>
+                    </pic:cNvPr>
+                    <pic:cNvPicPr/>
+                  </pic:nvPicPr>
+                  <pic:blipFill>
+                    <a:blip r:embed="rId41"/>
+                    <a:stretch>
+                      <a:fillRect/>
+                    </a:stretch>
+                  </pic:blipFill>
+                  <pic:spPr>
+                    <a:xfrm>
+                      <a:off x="0" y="0"/>
+                      <a:ext cx="5731510" cy="5233670"/>
+                    </a:xfrm>
+                    <a:prstGeom prst="rect">
+                      <a:avLst/>
+                    </a:prstGeom>
+                  </pic:spPr>
+                </pic:pic>
+              </a:graphicData>
+            </a:graphic>
+          </wp:inline>
+        </w:drawing>
+      </w:r>
+    </w:p>
+    <w:p>
+      <w:pPr>
+        <w:rPr>
+          <w:rtl/>
+          <w:lang w:val="en-US"/>
+        </w:rPr>
+      </w:pPr>
+    </w:p>
+    <w:p>
+      <w:pPr>
+        <w:pStyle w:val="Heading2"/>
+        <w:rPr>
+          <w:lang w:val="en-US"/>
+        </w:rPr>
+      </w:pPr>
+      <w:bookmarkStart w:id="23" w:name="_Toc143799904"/>
+      <w:r>
+        <w:rPr>
+          <w:lang w:val="en-US"/>
+        </w:rPr>
+        <w:t>Applying Domain-Driven Design principles to a Nest.js project</w:t>
+      </w:r>
+      <w:bookmarkEnd w:id="23"/>
+    </w:p>
+    <w:p>
+      <w:pPr>
+        <w:rPr>
+          <w:lang w:val="en-US"/>
+        </w:rPr>
+      </w:pPr>
+      <w:hyperlink r:id="rId42" w:history="1">
+        <w:r>
+          <w:rPr>
+            <w:rStyle w:val="Hyperlink"/>
+            <w:lang w:val="en-US"/>
+          </w:rPr>
+          <w:t>https://dev.to/microtica/the-concept-of-domain-driven-design-ex</w:t>
+        </w:r>
+        <w:r>
+          <w:rPr>
+            <w:rStyle w:val="Hyperlink"/>
+            <w:lang w:val="en-US"/>
+          </w:rPr>
+          <w:t>p</w:t>
+        </w:r>
+        <w:r>
+          <w:rPr>
+            <w:rStyle w:val="Hyperlink"/>
+            <w:lang w:val="en-US"/>
+          </w:rPr>
+          <w:t>lained-1ccn</w:t>
+        </w:r>
+      </w:hyperlink>
+    </w:p>
+    <w:p>
+      <w:pPr>
+        <w:rPr>
+          <w:lang w:val="en-US"/>
+        </w:rPr>
+      </w:pPr>
+      <w:hyperlink r:id="rId43" w:history="1">
+        <w:r>
+          <w:rPr>
+            <w:rStyle w:val="Hyperlink"/>
+            <w:lang w:val="en-US"/>
+          </w:rPr>
+          <w:t>https://dev.to/bendix/applying-domain-driven-design-principles-to-a-nest-js-project-5f7b</w:t>
+        </w:r>
+      </w:hyperlink>
+    </w:p>
+    <w:p>
+      <w:pPr>
+        <w:rPr>
+          <w:lang w:val="en-US"/>
+        </w:rPr>
+      </w:pPr>
+      <w:hyperlink r:id="rId44" w:history="1">
+        <w:r>
+          <w:rPr>
+            <w:rStyle w:val="Hyperlink"/>
+            <w:lang w:val="en-US"/>
+          </w:rPr>
+          <w:t>https://github.com/hbendix/domain-driven-nest/blob/master/src/Domain/User/User.ts</w:t>
+        </w:r>
+      </w:hyperlink>
+    </w:p>
+    <w:p>
+      <w:pPr>
+        <w:rPr>
+          <w:lang w:val="en-US"/>
+        </w:rPr>
+      </w:pPr>
+      <w:r>
+        <w:rPr>
+          <w:lang w:val="en-US"/>
+        </w:rPr>
+        <w:t>Microservices is an architecture design model with a specific bounded context, configuration, and dependencies. These result from the architectural principles of the domain-driven design and DevOps. Domain-driven design is the idea of solving problems of the organization through code.</w:t>
+      </w:r>
+    </w:p>
+    <w:p>
+      <w:pPr>
+        <w:rPr>
+          <w:lang w:val="en-US"/>
+        </w:rPr>
+      </w:pPr>
+      <w:r>
+        <w:rPr>
+          <w:lang w:val="en-US"/>
+        </w:rPr>
+        <w:t>Domain-driven design bases on the business domain. Modern business environments are very complex and wrong moves can lead to fatal outcomes. Domain-driven design solves complex domain models, connecting to the core business concepts.</w:t>
+      </w:r>
+    </w:p>
+    <w:p>
+      <w:pPr>
+        <w:rPr>
+          <w:u w:val="single"/>
+          <w:lang w:val="en-US"/>
+        </w:rPr>
+      </w:pPr>
+      <w:r>
+        <w:rPr>
+          <w:u w:val="single"/>
+          <w:lang w:val="en-US"/>
+        </w:rPr>
+        <w:t>Domain logic</w:t>
+      </w:r>
+      <w:r>
+        <w:rPr>
+          <w:u w:val="single"/>
+          <w:lang w:val="en-US"/>
+        </w:rPr>
+        <w:t xml:space="preserve"> - </w:t>
+      </w:r>
+      <w:r>
+        <w:rPr>
+          <w:lang w:val="en-US"/>
+        </w:rPr>
+        <w:t>Domain logic is the purpose of your modeling. Most commonly, it’s referred to as the business logic. This is where your business rules define the way data gets created, stored, and modified.</w:t>
+      </w:r>
+    </w:p>
+    <w:p>
+      <w:pPr>
+        <w:rPr>
+          <w:rFonts w:hint="cs"/>
+          <w:u w:val="single"/>
+          <w:rtl/>
+          <w:lang w:val="en-US"/>
+        </w:rPr>
+      </w:pPr>
+      <w:r>
+        <w:rPr>
+          <w:u w:val="single"/>
+          <w:lang w:val="en-US"/>
+        </w:rPr>
+        <w:t>Domain model</w:t>
+      </w:r>
+      <w:r>
+        <w:rPr>
+          <w:u w:val="single"/>
+          <w:lang w:val="en-US"/>
+        </w:rPr>
+        <w:t xml:space="preserve"> -</w:t>
+      </w:r>
+      <w:r>
+        <w:rPr>
+          <w:lang w:val="en-US"/>
+        </w:rPr>
+        <w:t>Domain model includes the ideas, knowledge, data, metrics, and goals that revolve around that problem you’re trying to solve. It contains all the rules and patterns that will help you deal with complex business logic. Moreover, they will be useful to meet the requirements of your business.</w:t>
+      </w:r>
+    </w:p>
+    <w:p>
+      <w:pPr>
+        <w:rPr>
+          <w:lang w:val="en-US"/>
+        </w:rPr>
+      </w:pPr>
+      <w:r>
+        <w:rPr>
+          <w:u w:val="single"/>
+          <w:lang w:val="en-US"/>
+        </w:rPr>
+        <w:t>Subdomain</w:t>
+      </w:r>
+      <w:r>
+        <w:rPr>
+          <w:u w:val="single"/>
+          <w:lang w:val="en-US"/>
+        </w:rPr>
+        <w:t xml:space="preserve"> - </w:t>
+      </w:r>
+      <w:r>
+        <w:rPr>
+          <w:lang w:val="en-US"/>
+        </w:rPr>
+        <w:t>A domain consists of several subdomains that refer to different parts of the business logic. For example, an online retail store could have a product catalog, inventory, and delivery as its subdomains.</w:t>
+      </w:r>
+    </w:p>
+    <w:p>
+      <w:pPr>
+        <w:rPr>
+          <w:lang w:val="en-US"/>
+        </w:rPr>
+      </w:pPr>
+      <w:r>
+        <w:rPr>
+          <w:u w:val="single"/>
+          <w:lang w:val="en-US"/>
+        </w:rPr>
+        <w:t>Design patterns</w:t>
+      </w:r>
+      <w:r>
+        <w:rPr>
+          <w:u w:val="single"/>
+          <w:lang w:val="en-US"/>
+        </w:rPr>
+        <w:t xml:space="preserve"> - </w:t>
+      </w:r>
+      <w:r>
+        <w:rPr>
+          <w:lang w:val="en-US"/>
+        </w:rPr>
+        <w:t>Design patterns are all about reusing code. No matter the complexity of the problem you encounter, someone who’s been doing object-oriented programming has probably already created a pattern that will help you solve it.</w:t>
+      </w:r>
+    </w:p>
+    <w:p>
+      <w:pPr>
+        <w:spacing w:line="240" w:lineRule="auto"/>
+        <w:rPr>
+          <w:lang w:val="en-US"/>
+        </w:rPr>
+      </w:pPr>
+      <w:r>
+        <w:rPr>
+          <w:u w:val="single"/>
+          <w:lang w:val="en-US"/>
+        </w:rPr>
+        <w:lastRenderedPageBreak/>
+        <w:t>Bounded context</w:t>
+      </w:r>
+      <w:r>
+        <w:rPr>
+          <w:u w:val="single"/>
+          <w:lang w:val="en-US"/>
+        </w:rPr>
+        <w:t xml:space="preserve"> </w:t>
+      </w:r>
+      <w:r>
+        <w:rPr>
+          <w:lang w:val="en-US"/>
+        </w:rPr>
+        <w:t xml:space="preserve">- </w:t>
+      </w:r>
+      <w:r>
+        <w:rPr>
+          <w:lang w:val="en-US"/>
+        </w:rPr>
+        <w:t>Bounded context is a central pattern in domain-driven design that contains the complexity of the application. It handles large models and teams. This is where you implement the code, after you’ve defined the domain and the subdomains.</w:t>
+      </w:r>
+      <w:r>
+        <w:rPr>
+          <w:lang w:val="en-US"/>
+        </w:rPr>
+        <w:t xml:space="preserve"> </w:t>
+      </w:r>
+    </w:p>
+    <w:p>
+      <w:pPr>
+        <w:spacing w:line="240" w:lineRule="auto"/>
+        <w:rPr>
+          <w:lang w:val="en-US"/>
+        </w:rPr>
+      </w:pPr>
+      <w:r>
+        <w:rPr>
+          <w:lang w:val="en-US"/>
+        </w:rPr>
+        <w:t>Bounded contexts actually represent boundaries in which a certain subdomain is defined and applicable. Here, the specific subdomain makes sense, while others don’t. One entity can have different names in different contexts. When a subdomain within the bounded context changes, the entire system doesn’t have to change too. That’s why developers use adapters between contexts.</w:t>
+      </w:r>
+    </w:p>
+    <w:p>
+      <w:pPr>
+        <w:rPr>
+          <w:lang w:val="en-US"/>
+        </w:rPr>
+      </w:pPr>
+      <w:r>
+        <w:rPr>
+          <w:u w:val="single"/>
+          <w:lang w:val="en-US"/>
+        </w:rPr>
+        <w:t>Entities</w:t>
+      </w:r>
+      <w:r>
+        <w:rPr>
+          <w:u w:val="single"/>
+          <w:lang w:val="en-US"/>
+        </w:rPr>
+        <w:t xml:space="preserve"> -</w:t>
+      </w:r>
+      <w:r>
+        <w:rPr>
+          <w:lang w:val="en-US"/>
+        </w:rPr>
+        <w:t xml:space="preserve"> </w:t>
+      </w:r>
+      <w:r>
+        <w:rPr>
+          <w:lang w:val="en-US"/>
+        </w:rPr>
+        <w:t>Entities are a combination of data and behavior, like a user or a product. They have identity, but represent data points with behavior.</w:t>
+      </w:r>
+    </w:p>
+    <w:p>
+      <w:pPr>
+        <w:rPr>
+          <w:lang w:val="en-US"/>
+        </w:rPr>
+      </w:pPr>
+      <w:r>
+        <w:rPr>
+          <w:u w:val="single"/>
+          <w:lang w:val="en-US"/>
+        </w:rPr>
+        <w:t>Value objects and aggregates</w:t>
+      </w:r>
+      <w:r>
+        <w:rPr>
+          <w:u w:val="single"/>
+          <w:lang w:val="en-US"/>
+        </w:rPr>
+        <w:t xml:space="preserve"> - </w:t>
+      </w:r>
+      <w:r>
+        <w:rPr>
+          <w:lang w:val="en-US"/>
+        </w:rPr>
+        <w:t>Value objects have attributes, but can’t exist on their own. For example, the shipping address can be a value object. Large and complicated systems have countless entities and value objects. That’s why the domain model needs some kind of structure. This will put them into logical groups that will be easier to manage. These groups are called aggregates. They represent a collection of objects that are connected to each other, with the goal to treat them as units. Moreover, they also have an aggregate root. This is the only entity that any object outside of the aggregate can reference to.</w:t>
+      </w:r>
+    </w:p>
+    <w:p>
+      <w:pPr>
+        <w:rPr>
+          <w:lang w:val="en-US"/>
+        </w:rPr>
+      </w:pPr>
+      <w:r>
+        <w:rPr>
+          <w:u w:val="single"/>
+          <w:lang w:val="en-US"/>
+        </w:rPr>
+        <w:t>Domain service</w:t>
+      </w:r>
+      <w:r>
+        <w:rPr>
+          <w:u w:val="single"/>
+          <w:lang w:val="en-US"/>
+        </w:rPr>
+        <w:t xml:space="preserve"> - </w:t>
+      </w:r>
+      <w:r>
+        <w:rPr>
+          <w:lang w:val="en-US"/>
+        </w:rPr>
+        <w:t>The domain service is an additional layer that also contains domain logic. It’s part of the domain model, just like entities and value objects. At the same time, the application service is another layer that doesn’t contain business logic. However, it’s here to coordinate the activity of the application, placed above the domain model.</w:t>
+      </w:r>
+    </w:p>
+    <w:p>
+      <w:pPr>
+        <w:rPr>
+          <w:lang w:val="en-US"/>
+        </w:rPr>
+      </w:pPr>
+      <w:r>
+        <w:rPr>
+          <w:u w:val="single"/>
+          <w:lang w:val="en-US"/>
+        </w:rPr>
+        <w:t>Repository</w:t>
+      </w:r>
+      <w:r>
+        <w:rPr>
+          <w:u w:val="single"/>
+          <w:lang w:val="en-US"/>
+        </w:rPr>
+        <w:t xml:space="preserve">- </w:t>
+      </w:r>
+      <w:r>
+        <w:rPr>
+          <w:lang w:val="en-US"/>
+        </w:rPr>
+        <w:t>The repository pattern is a collection of business entities that simplifies the data infrastructure. It releases the domain model from infrastructure concerns. The layering concept enforces the separation of concerns.</w:t>
+      </w:r>
+    </w:p>
+    <w:p>
+      <w:pPr>
+        <w:rPr>
+          <w:u w:val="single"/>
+          <w:lang w:val="en-US"/>
+        </w:rPr>
+      </w:pPr>
+      <w:r>
+        <w:rPr>
+          <w:lang w:val="en-US"/>
+        </w:rPr>
+        <w:drawing>
+          <wp:inline distT="0" distB="0" distL="0" distR="0" wp14:anchorId="1CDCE106" wp14:editId="780F757D">
+            <wp:extent cx="5731510" cy="3499485"/>
+            <wp:effectExtent l="0" t="0" r="0" b="0"/>
+            <wp:docPr id="2005882665" name="Picture 1"/>
+            <wp:cNvGraphicFramePr>
+              <a:graphicFrameLocks xmlns:a="http://schemas.openxmlformats.org/drawingml/2006/main" noChangeAspect="1"/>
+            </wp:cNvGraphicFramePr>
+            <a:graphic xmlns:a="http://schemas.openxmlformats.org/drawingml/2006/main">
+              <a:graphicData uri="http://schemas.openxmlformats.org/drawingml/2006/picture">
+                <pic:pic xmlns:pic="http://schemas.openxmlformats.org/drawingml/2006/picture">
+                  <pic:nvPicPr>
+                    <pic:cNvPr id="2005882665" name=""/>
+                    <pic:cNvPicPr/>
+                  </pic:nvPicPr>
+                  <pic:blipFill>
+                    <a:blip r:embed="rId45"/>
+                    <a:stretch>
+                      <a:fillRect/>
+                    </a:stretch>
+                  </pic:blipFill>
+                  <pic:spPr>
+                    <a:xfrm>
+                      <a:off x="0" y="0"/>
+                      <a:ext cx="5731510" cy="3499485"/>
+                    </a:xfrm>
+                    <a:prstGeom prst="rect">
+                      <a:avLst/>
+                    </a:prstGeom>
+                  </pic:spPr>
+                </pic:pic>
+              </a:graphicData>
+            </a:graphic>
+          </wp:inline>
+        </w:drawing>
+      </w:r>
+    </w:p>
+    <w:p>
+      <w:pPr>
+        <w:pStyle w:val="Heading2"/>
+        <w:rPr>
+          <w:lang w:val="en-US"/>
+        </w:rPr>
+      </w:pPr>
+      <w:bookmarkStart w:id="24" w:name="_Toc143799905"/>
+      <w:r>
+        <w:rPr>
+          <w:lang w:val="en-US"/>
+        </w:rPr>
+        <w:t>Kafka</w:t>
+      </w:r>
+      <w:bookmarkEnd w:id="24"/>
+    </w:p>
+    <w:p>
+      <w:pPr>
+        <w:rPr>
+          <w:lang w:val="en-US"/>
+        </w:rPr>
+      </w:pPr>
+      <w:proofErr w:type="spellStart"/>
+      <w:r>
+        <w:rPr>
+          <w:lang w:val="en-US"/>
+        </w:rPr>
+        <w:t>k</w:t>
+      </w:r>
+      <w:r>
+        <w:rPr>
+          <w:lang w:val="en-US"/>
+        </w:rPr>
+        <w:t>afka</w:t>
+      </w:r>
+      <w:proofErr w:type="spellEnd"/>
+      <w:r>
+        <w:rPr>
+          <w:lang w:val="en-US"/>
+        </w:rPr>
+        <w:t xml:space="preserve"> is a distributed event streaming platform designed for high-throughput, fault-tolerant, and real-time data streaming. It's commonly used for building real-time data pipelines and streaming applications. Here are some key concepts:</w:t>
+      </w:r>
+    </w:p>
+    <w:p>
+      <w:pPr>
+        <w:pStyle w:val="ListParagraph"/>
+        <w:numPr>
+          <w:ilvl w:val="1"/>
+          <w:numId w:val="3"/>
+        </w:numPr>
+      </w:pPr>
+      <w:r>
+        <w:rPr>
+          <w:u w:val="single"/>
+        </w:rPr>
+        <w:t>Topic</w:t>
+      </w:r>
+      <w:r>
+        <w:t>: A topic is a category to which records are published. Data in Kafka is organized into topics, and producers publish records (messages) to these topics.</w:t>
+      </w:r>
+    </w:p>
+    <w:p>
+      <w:pPr>
+        <w:pStyle w:val="ListParagraph"/>
+        <w:numPr>
+          <w:ilvl w:val="1"/>
+          <w:numId w:val="3"/>
+        </w:numPr>
+      </w:pPr>
+      <w:r>
+        <w:rPr>
+          <w:u w:val="single"/>
+        </w:rPr>
+        <w:t>Producer</w:t>
+      </w:r>
+      <w:r>
+        <w:t>: Producers are responsible for publishing records to Kafka topics. They send data to specific topics, which are then stored in the Kafka cluster.</w:t>
+      </w:r>
+    </w:p>
+    <w:p>
+      <w:pPr>
+        <w:pStyle w:val="Talk"/>
+      </w:pPr>
+      <w:r>
+        <w:t xml:space="preserve">const </w:t>
+      </w:r>
+      <w:proofErr w:type="spellStart"/>
+      <w:r>
+        <w:t>clientOptions</w:t>
+      </w:r>
+      <w:proofErr w:type="spellEnd"/>
+      <w:r>
+        <w:t xml:space="preserve">: </w:t>
+      </w:r>
+      <w:proofErr w:type="spellStart"/>
+      <w:r>
+        <w:t>ClientOptions</w:t>
+      </w:r>
+      <w:proofErr w:type="spellEnd"/>
+      <w:r>
+        <w:t xml:space="preserve"> = {</w:t>
+      </w:r>
+    </w:p>
+    <w:p>
+      <w:pPr>
+        <w:pStyle w:val="Talk"/>
+      </w:pPr>
+      <w:r>
+        <w:t xml:space="preserve">      transport: </w:t>
+      </w:r>
+      <w:proofErr w:type="spellStart"/>
+      <w:r>
+        <w:t>Transport.KAFKA</w:t>
+      </w:r>
+      <w:proofErr w:type="spellEnd"/>
+      <w:r>
+        <w:t>,</w:t>
+      </w:r>
+    </w:p>
+    <w:p>
+      <w:pPr>
+        <w:pStyle w:val="Talk"/>
+      </w:pPr>
+      <w:r>
+        <w:t xml:space="preserve">      options: {</w:t>
+      </w:r>
+    </w:p>
+    <w:p>
+      <w:pPr>
+        <w:pStyle w:val="Talk"/>
+      </w:pPr>
+      <w:r>
+        <w:t xml:space="preserve">        client: {</w:t>
+      </w:r>
+    </w:p>
+    <w:p>
+      <w:pPr>
+        <w:pStyle w:val="Talk"/>
+      </w:pPr>
+      <w:r>
+        <w:t xml:space="preserve">          </w:t>
+      </w:r>
+      <w:proofErr w:type="spellStart"/>
+      <w:r>
+        <w:t>clientId</w:t>
+      </w:r>
+      <w:proofErr w:type="spellEnd"/>
+      <w:r>
+        <w:t>: '</w:t>
+      </w:r>
+      <w:proofErr w:type="spellStart"/>
+      <w:r>
+        <w:t>nestjs</w:t>
+      </w:r>
+      <w:proofErr w:type="spellEnd"/>
+      <w:r>
+        <w:t>-</w:t>
+      </w:r>
+      <w:proofErr w:type="spellStart"/>
+      <w:r>
+        <w:t>kafka</w:t>
+      </w:r>
+      <w:proofErr w:type="spellEnd"/>
+      <w:r>
+        <w:t>-producer',</w:t>
+      </w:r>
+    </w:p>
+    <w:p>
+      <w:pPr>
+        <w:pStyle w:val="Talk"/>
+      </w:pPr>
+      <w:r>
+        <w:t xml:space="preserve">          brokers: ['localhost:9092'], // Kafka broker addresses</w:t>
+      </w:r>
+    </w:p>
+    <w:p>
+      <w:pPr>
+        <w:pStyle w:val="Talk"/>
+      </w:pPr>
+      <w:r>
+        <w:t xml:space="preserve">        },</w:t>
+      </w:r>
+    </w:p>
+    <w:p>
+      <w:pPr>
+        <w:pStyle w:val="Talk"/>
+      </w:pPr>
+      <w:r>
+        <w:t xml:space="preserve">        consumer: {}, // You can configure more options here</w:t>
+      </w:r>
+    </w:p>
+    <w:p>
+      <w:pPr>
+        <w:pStyle w:val="Talk"/>
+      </w:pPr>
+      <w:r>
+        <w:t xml:space="preserve">      },</w:t>
+      </w:r>
+    </w:p>
+    <w:p>
+      <w:pPr>
+        <w:pStyle w:val="Talk"/>
+      </w:pPr>
+      <w:r>
+        <w:t xml:space="preserve">    };</w:t>
+      </w:r>
+    </w:p>
+    <w:p>
+      <w:pPr>
+        <w:pStyle w:val="Talk"/>
+      </w:pPr>
+    </w:p>
+    <w:p>
+      <w:pPr>
+        <w:pStyle w:val="Talk"/>
+      </w:pPr>
+      <w:r>
+        <w:t xml:space="preserve">    </w:t>
+      </w:r>
+      <w:proofErr w:type="spellStart"/>
+      <w:r>
+        <w:t>this.kafkaClient</w:t>
+      </w:r>
+      <w:proofErr w:type="spellEnd"/>
+      <w:r>
+        <w:t xml:space="preserve"> = new </w:t>
+      </w:r>
+      <w:proofErr w:type="spellStart"/>
+      <w:r>
+        <w:t>ClientKafka</w:t>
+      </w:r>
+      <w:proofErr w:type="spellEnd"/>
+      <w:r>
+        <w:t>(</w:t>
+      </w:r>
+      <w:proofErr w:type="spellStart"/>
+      <w:r>
+        <w:t>clientOptions</w:t>
+      </w:r>
+      <w:proofErr w:type="spellEnd"/>
+      <w:r>
+        <w:t>);</w:t>
+      </w:r>
+    </w:p>
+    <w:p>
+      <w:pPr>
+        <w:pStyle w:val="Talk"/>
+      </w:pPr>
+    </w:p>
+    <w:p>
+      <w:pPr>
+        <w:pStyle w:val="Talk"/>
+        <w:rPr>
+          <w:lang w:val="en-US"/>
+        </w:rPr>
+      </w:pPr>
+      <w:r>
+        <w:rPr>
+          <w:lang w:val="en-US"/>
+        </w:rPr>
+        <w:t xml:space="preserve">await </w:t>
+      </w:r>
+      <w:proofErr w:type="spellStart"/>
+      <w:r>
+        <w:rPr>
+          <w:lang w:val="en-US"/>
+        </w:rPr>
+        <w:t>this.kafkaClient.emit</w:t>
+      </w:r>
+      <w:proofErr w:type="spellEnd"/>
+      <w:r>
+        <w:rPr>
+          <w:lang w:val="en-US"/>
+        </w:rPr>
+        <w:t>('topic1', message).</w:t>
+      </w:r>
+      <w:proofErr w:type="spellStart"/>
+      <w:r>
+        <w:rPr>
+          <w:lang w:val="en-US"/>
+        </w:rPr>
+        <w:t>toPromise</w:t>
+      </w:r>
+      <w:proofErr w:type="spellEnd"/>
+      <w:r>
+        <w:rPr>
+          <w:lang w:val="en-US"/>
+        </w:rPr>
+        <w:t>();</w:t>
+      </w:r>
+    </w:p>
+    <w:p>
+      <w:pPr>
+        <w:pStyle w:val="ListParagraph"/>
+        <w:ind w:left="1440"/>
+      </w:pPr>
+    </w:p>
+    <w:p>
+      <w:pPr>
+        <w:pStyle w:val="ListParagraph"/>
+        <w:numPr>
+          <w:ilvl w:val="1"/>
+          <w:numId w:val="3"/>
+        </w:numPr>
+      </w:pPr>
+      <w:r>
+        <w:rPr>
+          <w:u w:val="single"/>
+        </w:rPr>
+        <w:t>Consumer</w:t>
+      </w:r>
+      <w:r>
+        <w:t>: Consumers subscribe to one or more topics and read records from them. Each record in a topic has an offset, which represents its position in the topic. Consumers can control their position in the topic by managing these offsets.</w:t>
+      </w:r>
+    </w:p>
+    <w:p>
+      <w:pPr>
+        <w:pStyle w:val="Talk"/>
+        <w:rPr>
+          <w:lang w:val="en-US"/>
+        </w:rPr>
+      </w:pPr>
+      <w:r>
+        <w:rPr>
+          <w:lang w:val="en-US"/>
+        </w:rPr>
+        <w:t>constructor() {</w:t>
+      </w:r>
+    </w:p>
+    <w:p>
+      <w:pPr>
+        <w:pStyle w:val="Talk"/>
+        <w:rPr>
+          <w:lang w:val="en-US"/>
+        </w:rPr>
+      </w:pPr>
+      <w:r>
+        <w:rPr>
+          <w:lang w:val="en-US"/>
+        </w:rPr>
+        <w:t xml:space="preserve">    const </w:t>
+      </w:r>
+      <w:proofErr w:type="spellStart"/>
+      <w:r>
+        <w:rPr>
+          <w:lang w:val="en-US"/>
+        </w:rPr>
+        <w:t>clientOptions</w:t>
+      </w:r>
+      <w:proofErr w:type="spellEnd"/>
+      <w:r>
+        <w:rPr>
+          <w:lang w:val="en-US"/>
+        </w:rPr>
+        <w:t xml:space="preserve">: </w:t>
+      </w:r>
+      <w:proofErr w:type="spellStart"/>
+      <w:r>
+        <w:rPr>
+          <w:lang w:val="en-US"/>
+        </w:rPr>
+        <w:t>ClientOptions</w:t>
+      </w:r>
+      <w:proofErr w:type="spellEnd"/>
+      <w:r>
+        <w:rPr>
+          <w:lang w:val="en-US"/>
+        </w:rPr>
+        <w:t xml:space="preserve"> = {</w:t>
+      </w:r>
+    </w:p>
+    <w:p>
+      <w:pPr>
+        <w:pStyle w:val="Talk"/>
+        <w:rPr>
+          <w:lang w:val="en-US"/>
+        </w:rPr>
+      </w:pPr>
+      <w:r>
+        <w:rPr>
+          <w:lang w:val="en-US"/>
+        </w:rPr>
+        <w:t xml:space="preserve">      transport: </w:t>
+      </w:r>
+      <w:proofErr w:type="spellStart"/>
+      <w:r>
+        <w:rPr>
+          <w:lang w:val="en-US"/>
+        </w:rPr>
+        <w:t>Transport.KAFKA</w:t>
+      </w:r>
+      <w:proofErr w:type="spellEnd"/>
+      <w:r>
+        <w:rPr>
+          <w:lang w:val="en-US"/>
+        </w:rPr>
+        <w:t>,</w:t>
+      </w:r>
+    </w:p>
+    <w:p>
+      <w:pPr>
+        <w:pStyle w:val="Talk"/>
+        <w:rPr>
+          <w:lang w:val="en-US"/>
+        </w:rPr>
+      </w:pPr>
+      <w:r>
+        <w:rPr>
+          <w:lang w:val="en-US"/>
+        </w:rPr>
+        <w:t xml:space="preserve">      options: {</w:t>
+      </w:r>
+    </w:p>
+    <w:p>
+      <w:pPr>
+        <w:pStyle w:val="Talk"/>
+        <w:rPr>
+          <w:lang w:val="en-US"/>
+        </w:rPr>
+      </w:pPr>
+      <w:r>
+        <w:rPr>
+          <w:lang w:val="en-US"/>
+        </w:rPr>
+        <w:t xml:space="preserve">        client: {</w:t>
+      </w:r>
+    </w:p>
+    <w:p>
+      <w:pPr>
+        <w:pStyle w:val="Talk"/>
+        <w:rPr>
+          <w:lang w:val="en-US"/>
+        </w:rPr>
+      </w:pPr>
+      <w:r>
+        <w:rPr>
+          <w:lang w:val="en-US"/>
+        </w:rPr>
+        <w:t xml:space="preserve">          </w:t>
+      </w:r>
+      <w:proofErr w:type="spellStart"/>
+      <w:r>
+        <w:rPr>
+          <w:lang w:val="en-US"/>
+        </w:rPr>
+        <w:t>clientId</w:t>
+      </w:r>
+      <w:proofErr w:type="spellEnd"/>
+      <w:r>
+        <w:rPr>
+          <w:lang w:val="en-US"/>
+        </w:rPr>
+        <w:t>: '</w:t>
+      </w:r>
+      <w:proofErr w:type="spellStart"/>
+      <w:r>
+        <w:rPr>
+          <w:lang w:val="en-US"/>
+        </w:rPr>
+        <w:t>nestjs</w:t>
+      </w:r>
+      <w:proofErr w:type="spellEnd"/>
+      <w:r>
+        <w:rPr>
+          <w:lang w:val="en-US"/>
+        </w:rPr>
+        <w:t>-</w:t>
+      </w:r>
+      <w:proofErr w:type="spellStart"/>
+      <w:r>
+        <w:rPr>
+          <w:lang w:val="en-US"/>
+        </w:rPr>
+        <w:t>kafka</w:t>
+      </w:r>
+      <w:proofErr w:type="spellEnd"/>
+      <w:r>
+        <w:rPr>
+          <w:lang w:val="en-US"/>
+        </w:rPr>
+        <w:t>-consumer',</w:t>
+      </w:r>
+    </w:p>
+    <w:p>
+      <w:pPr>
+        <w:pStyle w:val="Talk"/>
+        <w:rPr>
+          <w:lang w:val="en-US"/>
+        </w:rPr>
+      </w:pPr>
+      <w:r>
+        <w:rPr>
+          <w:lang w:val="en-US"/>
+        </w:rPr>
+        <w:t xml:space="preserve">          brokers: ['localhost:9092'], // Kafka broker addresses</w:t>
+      </w:r>
+    </w:p>
+    <w:p>
+      <w:pPr>
+        <w:pStyle w:val="Talk"/>
+        <w:rPr>
+          <w:lang w:val="en-US"/>
+        </w:rPr>
+      </w:pPr>
+      <w:r>
+        <w:rPr>
+          <w:lang w:val="en-US"/>
+        </w:rPr>
+        <w:t xml:space="preserve">        },</w:t>
+      </w:r>
+    </w:p>
+    <w:p>
+      <w:pPr>
+        <w:pStyle w:val="Talk"/>
+        <w:rPr>
+          <w:lang w:val="en-US"/>
+        </w:rPr>
+      </w:pPr>
+      <w:r>
+        <w:rPr>
+          <w:lang w:val="en-US"/>
+        </w:rPr>
+        <w:t xml:space="preserve">        consumer: {</w:t>
+      </w:r>
+    </w:p>
+    <w:p>
+      <w:pPr>
+        <w:pStyle w:val="Talk"/>
+        <w:rPr>
+          <w:lang w:val="en-US"/>
+        </w:rPr>
+      </w:pPr>
+      <w:r>
+        <w:rPr>
+          <w:lang w:val="en-US"/>
+        </w:rPr>
+        <w:t xml:space="preserve">          </w:t>
+      </w:r>
+      <w:proofErr w:type="spellStart"/>
+      <w:r>
+        <w:rPr>
+          <w:lang w:val="en-US"/>
+        </w:rPr>
+        <w:t>groupId</w:t>
+      </w:r>
+      <w:proofErr w:type="spellEnd"/>
+      <w:r>
+        <w:rPr>
+          <w:lang w:val="en-US"/>
+        </w:rPr>
+        <w:t>: '</w:t>
+      </w:r>
+      <w:proofErr w:type="spellStart"/>
+      <w:r>
+        <w:rPr>
+          <w:lang w:val="en-US"/>
+        </w:rPr>
+        <w:t>nestjs</w:t>
+      </w:r>
+      <w:proofErr w:type="spellEnd"/>
+      <w:r>
+        <w:rPr>
+          <w:lang w:val="en-US"/>
+        </w:rPr>
+        <w:t>-consumer-group',</w:t>
+      </w:r>
+    </w:p>
+    <w:p>
+      <w:pPr>
+        <w:pStyle w:val="Talk"/>
+        <w:rPr>
+          <w:lang w:val="en-US"/>
+        </w:rPr>
+      </w:pPr>
+      <w:r>
+        <w:rPr>
+          <w:lang w:val="en-US"/>
+        </w:rPr>
+        <w:t xml:space="preserve">        },</w:t>
+      </w:r>
+    </w:p>
+    <w:p>
+      <w:pPr>
+        <w:pStyle w:val="Talk"/>
+        <w:rPr>
+          <w:lang w:val="en-US"/>
+        </w:rPr>
+      </w:pPr>
+      <w:r>
+        <w:rPr>
+          <w:lang w:val="en-US"/>
+        </w:rPr>
+        <w:t xml:space="preserve">      },</w:t>
+      </w:r>
+    </w:p>
+    <w:p>
+      <w:pPr>
+        <w:pStyle w:val="Talk"/>
+        <w:rPr>
+          <w:lang w:val="en-US"/>
+        </w:rPr>
+      </w:pPr>
+      <w:r>
+        <w:rPr>
+          <w:lang w:val="en-US"/>
+        </w:rPr>
+        <w:t xml:space="preserve">    };</w:t>
+      </w:r>
+    </w:p>
+    <w:p>
+      <w:pPr>
+        <w:pStyle w:val="Talk"/>
+        <w:rPr>
+          <w:lang w:val="en-US"/>
+        </w:rPr>
+      </w:pPr>
+    </w:p>
+    <w:p>
+      <w:pPr>
+        <w:pStyle w:val="Talk"/>
+        <w:rPr>
+          <w:lang w:val="en-US"/>
+        </w:rPr>
+      </w:pPr>
+      <w:r>
+        <w:rPr>
+          <w:lang w:val="en-US"/>
+        </w:rPr>
+        <w:t xml:space="preserve">    </w:t>
+      </w:r>
+      <w:proofErr w:type="spellStart"/>
+      <w:r>
+        <w:rPr>
+          <w:lang w:val="en-US"/>
+        </w:rPr>
+        <w:t>this.kafkaClient</w:t>
+      </w:r>
+      <w:proofErr w:type="spellEnd"/>
+      <w:r>
+        <w:rPr>
+          <w:lang w:val="en-US"/>
+        </w:rPr>
+        <w:t xml:space="preserve"> = new </w:t>
+      </w:r>
+      <w:proofErr w:type="spellStart"/>
+      <w:r>
+        <w:rPr>
+          <w:lang w:val="en-US"/>
+        </w:rPr>
+        <w:t>ClientKafka</w:t>
+      </w:r>
+      <w:proofErr w:type="spellEnd"/>
+      <w:r>
+        <w:rPr>
+          <w:lang w:val="en-US"/>
+        </w:rPr>
+        <w:t>(</w:t>
+      </w:r>
+      <w:proofErr w:type="spellStart"/>
+      <w:r>
+        <w:rPr>
+          <w:lang w:val="en-US"/>
+        </w:rPr>
+        <w:t>clientOptions</w:t>
+      </w:r>
+      <w:proofErr w:type="spellEnd"/>
+      <w:r>
+        <w:rPr>
+          <w:lang w:val="en-US"/>
+        </w:rPr>
+        <w:t>);</w:t>
+      </w:r>
+    </w:p>
+    <w:p>
+      <w:pPr>
+        <w:pStyle w:val="Talk"/>
+        <w:rPr>
+          <w:lang w:val="en-US"/>
+        </w:rPr>
+      </w:pPr>
+      <w:r>
+        <w:rPr>
+          <w:lang w:val="en-US"/>
+        </w:rPr>
+        <w:t xml:space="preserve">  }</w:t>
+      </w:r>
+    </w:p>
+    <w:p>
+      <w:pPr>
+        <w:pStyle w:val="Talk"/>
+        <w:rPr>
+          <w:lang w:val="en-US"/>
+        </w:rPr>
+      </w:pPr>
+    </w:p>
+    <w:p>
+      <w:pPr>
+        <w:pStyle w:val="Talk"/>
+        <w:rPr>
+          <w:lang w:val="en-US"/>
+        </w:rPr>
+      </w:pPr>
+    </w:p>
+    <w:p>
+      <w:pPr>
+        <w:pStyle w:val="Talk"/>
+        <w:rPr>
+          <w:lang w:val="en-US"/>
+        </w:rPr>
+      </w:pPr>
+      <w:r>
+        <w:rPr>
+          <w:lang w:val="en-US"/>
+        </w:rPr>
+        <w:t xml:space="preserve">  async </w:t>
+      </w:r>
+      <w:proofErr w:type="spellStart"/>
+      <w:r>
+        <w:rPr>
+          <w:lang w:val="en-US"/>
+        </w:rPr>
+        <w:t>subscribeToTopics</w:t>
+      </w:r>
+      <w:proofErr w:type="spellEnd"/>
+      <w:r>
+        <w:rPr>
+          <w:lang w:val="en-US"/>
+        </w:rPr>
+        <w:t>(topics: string[]) {</w:t>
+      </w:r>
+    </w:p>
+    <w:p>
+      <w:pPr>
+        <w:pStyle w:val="Talk"/>
+        <w:rPr>
+          <w:lang w:val="en-US"/>
+        </w:rPr>
+      </w:pPr>
+      <w:r>
+        <w:rPr>
+          <w:lang w:val="en-US"/>
+        </w:rPr>
+        <w:t xml:space="preserve">    await </w:t>
+      </w:r>
+      <w:proofErr w:type="spellStart"/>
+      <w:r>
+        <w:rPr>
+          <w:lang w:val="en-US"/>
+        </w:rPr>
+        <w:t>this.kafkaClient.connect</w:t>
+      </w:r>
+      <w:proofErr w:type="spellEnd"/>
+      <w:r>
+        <w:rPr>
+          <w:lang w:val="en-US"/>
+        </w:rPr>
+        <w:t>();</w:t>
+      </w:r>
+    </w:p>
+    <w:p>
+      <w:pPr>
+        <w:pStyle w:val="Talk"/>
+        <w:rPr>
+          <w:lang w:val="en-US"/>
+        </w:rPr>
+      </w:pPr>
+    </w:p>
+    <w:p>
+      <w:pPr>
+        <w:pStyle w:val="Talk"/>
+        <w:rPr>
+          <w:lang w:val="en-US"/>
+        </w:rPr>
+      </w:pPr>
+      <w:r>
+        <w:rPr>
+          <w:lang w:val="en-US"/>
+        </w:rPr>
+        <w:t xml:space="preserve">    </w:t>
+      </w:r>
+      <w:proofErr w:type="spellStart"/>
+      <w:r>
+        <w:rPr>
+          <w:lang w:val="en-US"/>
+        </w:rPr>
+        <w:t>topics.forEach</w:t>
+      </w:r>
+      <w:proofErr w:type="spellEnd"/>
+      <w:r>
+        <w:rPr>
+          <w:lang w:val="en-US"/>
+        </w:rPr>
+        <w:t>((topic) =&gt; {</w:t>
+      </w:r>
+    </w:p>
+    <w:p>
+      <w:pPr>
+        <w:pStyle w:val="Talk"/>
+        <w:rPr>
+          <w:lang w:val="en-US"/>
+        </w:rPr>
+      </w:pPr>
+      <w:r>
+        <w:rPr>
+          <w:lang w:val="en-US"/>
+        </w:rPr>
+        <w:t xml:space="preserve">      </w:t>
+      </w:r>
+      <w:proofErr w:type="spellStart"/>
+      <w:r>
+        <w:rPr>
+          <w:lang w:val="en-US"/>
+        </w:rPr>
+        <w:t>this.kafkaClient.subscribeToResponseOf</w:t>
+      </w:r>
+      <w:proofErr w:type="spellEnd"/>
+      <w:r>
+        <w:rPr>
+          <w:lang w:val="en-US"/>
+        </w:rPr>
+        <w:t>(topic);</w:t>
+      </w:r>
+    </w:p>
+    <w:p>
+      <w:pPr>
+        <w:pStyle w:val="Talk"/>
+        <w:rPr>
+          <w:lang w:val="en-US"/>
+        </w:rPr>
+      </w:pPr>
+      <w:r>
+        <w:rPr>
+          <w:lang w:val="en-US"/>
+        </w:rPr>
+        <w:t xml:space="preserve">      </w:t>
+      </w:r>
+      <w:proofErr w:type="spellStart"/>
+      <w:r>
+        <w:rPr>
+          <w:lang w:val="en-US"/>
+        </w:rPr>
+        <w:t>this.kafkaClient</w:t>
+      </w:r>
+      <w:proofErr w:type="spellEnd"/>
+    </w:p>
+    <w:p>
+      <w:pPr>
+        <w:pStyle w:val="Talk"/>
+        <w:rPr>
+          <w:lang w:val="en-US"/>
+        </w:rPr>
+      </w:pPr>
+      <w:r>
+        <w:rPr>
+          <w:lang w:val="en-US"/>
+        </w:rPr>
+        <w:t xml:space="preserve">        .</w:t>
+      </w:r>
+      <w:proofErr w:type="spellStart"/>
+      <w:r>
+        <w:rPr>
+          <w:lang w:val="en-US"/>
+        </w:rPr>
+        <w:t>getResponsePatternHandleByPattern</w:t>
+      </w:r>
+      <w:proofErr w:type="spellEnd"/>
+      <w:r>
+        <w:rPr>
+          <w:lang w:val="en-US"/>
+        </w:rPr>
+        <w:t>(topic)</w:t>
+      </w:r>
+    </w:p>
+    <w:p>
+      <w:pPr>
+        <w:pStyle w:val="Talk"/>
+        <w:rPr>
+          <w:lang w:val="en-US"/>
+        </w:rPr>
+      </w:pPr>
+      <w:r>
+        <w:rPr>
+          <w:lang w:val="en-US"/>
+        </w:rPr>
+        <w:t xml:space="preserve">        .subscribe((message) =&gt; {</w:t>
+      </w:r>
+    </w:p>
+    <w:p>
+      <w:pPr>
+        <w:pStyle w:val="Talk"/>
+        <w:rPr>
+          <w:lang w:val="en-US"/>
+        </w:rPr>
+      </w:pPr>
+      <w:r>
+        <w:rPr>
+          <w:lang w:val="en-US"/>
+        </w:rPr>
+        <w:t xml:space="preserve">          this.logger.log(`Received message from ${topic}: ${</w:t>
+      </w:r>
+      <w:proofErr w:type="spellStart"/>
+      <w:r>
+        <w:rPr>
+          <w:lang w:val="en-US"/>
+        </w:rPr>
+        <w:t>message.value</w:t>
+      </w:r>
+      <w:proofErr w:type="spellEnd"/>
+      <w:r>
+        <w:rPr>
+          <w:lang w:val="en-US"/>
+        </w:rPr>
+        <w:t>}`);</w:t>
+      </w:r>
+    </w:p>
+    <w:p>
+      <w:pPr>
+        <w:pStyle w:val="Talk"/>
+        <w:rPr>
+          <w:lang w:val="en-US"/>
+        </w:rPr>
+      </w:pPr>
+      <w:r>
+        <w:rPr>
+          <w:lang w:val="en-US"/>
+        </w:rPr>
+        <w:t xml:space="preserve">          this.logger.log(`Offset: ${</w:t>
+      </w:r>
+      <w:proofErr w:type="spellStart"/>
+      <w:r>
+        <w:rPr>
+          <w:lang w:val="en-US"/>
+        </w:rPr>
+        <w:t>message.offset</w:t>
+      </w:r>
+      <w:proofErr w:type="spellEnd"/>
+      <w:r>
+        <w:rPr>
+          <w:lang w:val="en-US"/>
+        </w:rPr>
+        <w:t>}`);</w:t>
+      </w:r>
+    </w:p>
+    <w:p>
+      <w:pPr>
+        <w:pStyle w:val="Talk"/>
+        <w:rPr>
+          <w:lang w:val="en-US"/>
+        </w:rPr>
+      </w:pPr>
+      <w:r>
+        <w:rPr>
+          <w:lang w:val="en-US"/>
+        </w:rPr>
+        <w:t xml:space="preserve">        });</w:t>
+      </w:r>
+    </w:p>
+    <w:p>
+      <w:pPr>
+        <w:pStyle w:val="Talk"/>
+        <w:rPr>
+          <w:lang w:val="en-US"/>
+        </w:rPr>
+      </w:pPr>
+      <w:r>
+        <w:rPr>
+          <w:lang w:val="en-US"/>
+        </w:rPr>
+        <w:t xml:space="preserve">    });</w:t>
+      </w:r>
+    </w:p>
+    <w:p>
+      <w:pPr>
+        <w:pStyle w:val="Talk"/>
+        <w:rPr>
+          <w:lang w:val="en-US"/>
+        </w:rPr>
+      </w:pPr>
+      <w:r>
+        <w:rPr>
+          <w:lang w:val="en-US"/>
+        </w:rPr>
+        <w:t xml:space="preserve">  }</w:t>
+      </w:r>
+    </w:p>
+    <w:p>
+      <w:pPr>
+        <w:pStyle w:val="ListParagraph"/>
+        <w:numPr>
+          <w:ilvl w:val="1"/>
+          <w:numId w:val="3"/>
+        </w:numPr>
+      </w:pPr>
+      <w:r>
+        <w:rPr>
+          <w:u w:val="single"/>
+        </w:rPr>
+        <w:t>Broker</w:t>
+      </w:r>
+      <w:r>
+        <w:t>: Kafka brokers are individual servers or nodes in the Kafka cluster. They store the published records and serve them to consumers. Brokers are responsible for handling the storage and retrieval of data.</w:t>
+      </w:r>
+    </w:p>
+    <w:p>
+      <w:pPr>
+        <w:pStyle w:val="ListParagraph"/>
+        <w:numPr>
+          <w:ilvl w:val="1"/>
+          <w:numId w:val="3"/>
+        </w:numPr>
+      </w:pPr>
+      <w:r>
+        <w:rPr>
+          <w:u w:val="single"/>
+        </w:rPr>
+        <w:t>Partition</w:t>
+      </w:r>
+      <w:r>
+        <w:t>: Topics can be divided into partitions, which are ordered and immutable sequences of records. Partitions allow Kafka to scale horizontally across multiple brokers and enable parallel processing of data.</w:t>
+      </w:r>
+    </w:p>
+    <w:p>
+      <w:pPr>
+        <w:pStyle w:val="Talk"/>
+        <w:rPr>
+          <w:lang w:val="en-US"/>
+        </w:rPr>
+      </w:pPr>
+      <w:r>
+        <w:rPr>
+          <w:lang w:val="en-US"/>
+        </w:rPr>
+        <w:t xml:space="preserve">  async </w:t>
+      </w:r>
+      <w:proofErr w:type="spellStart"/>
+      <w:r>
+        <w:rPr>
+          <w:lang w:val="en-US"/>
+        </w:rPr>
+        <w:t>createTopic</w:t>
+      </w:r>
+      <w:proofErr w:type="spellEnd"/>
+      <w:r>
+        <w:rPr>
+          <w:lang w:val="en-US"/>
+        </w:rPr>
+        <w:t xml:space="preserve">(topic: string, </w:t>
+      </w:r>
+      <w:proofErr w:type="spellStart"/>
+      <w:r>
+        <w:rPr>
+          <w:lang w:val="en-US"/>
+        </w:rPr>
+        <w:t>numPartitions</w:t>
+      </w:r>
+      <w:proofErr w:type="spellEnd"/>
+      <w:r>
+        <w:rPr>
+          <w:lang w:val="en-US"/>
+        </w:rPr>
+        <w:t>: number) {</w:t>
+      </w:r>
+    </w:p>
+    <w:p>
+      <w:pPr>
+        <w:pStyle w:val="Talk"/>
+        <w:rPr>
+          <w:lang w:val="en-US"/>
+        </w:rPr>
+      </w:pPr>
+      <w:r>
+        <w:rPr>
+          <w:lang w:val="en-US"/>
+        </w:rPr>
+        <w:t xml:space="preserve">    await </w:t>
+      </w:r>
+      <w:proofErr w:type="spellStart"/>
+      <w:r>
+        <w:rPr>
+          <w:lang w:val="en-US"/>
+        </w:rPr>
+        <w:t>this.kafkaAdmin.connect</w:t>
+      </w:r>
+      <w:proofErr w:type="spellEnd"/>
+      <w:r>
+        <w:rPr>
+          <w:lang w:val="en-US"/>
+        </w:rPr>
+        <w:t>();</w:t>
+      </w:r>
+    </w:p>
+    <w:p>
+      <w:pPr>
+        <w:pStyle w:val="Talk"/>
+        <w:rPr>
+          <w:lang w:val="en-US"/>
+        </w:rPr>
+      </w:pPr>
+      <w:r>
+        <w:rPr>
+          <w:lang w:val="en-US"/>
+        </w:rPr>
+        <w:t xml:space="preserve">    const </w:t>
+      </w:r>
+      <w:proofErr w:type="spellStart"/>
+      <w:r>
+        <w:rPr>
+          <w:lang w:val="en-US"/>
+        </w:rPr>
+        <w:t>newTopic</w:t>
+      </w:r>
+      <w:proofErr w:type="spellEnd"/>
+      <w:r>
+        <w:rPr>
+          <w:lang w:val="en-US"/>
+        </w:rPr>
+        <w:t xml:space="preserve">: </w:t>
+      </w:r>
+      <w:proofErr w:type="spellStart"/>
+      <w:r>
+        <w:rPr>
+          <w:lang w:val="en-US"/>
+        </w:rPr>
+        <w:t>NewTopic</w:t>
+      </w:r>
+      <w:proofErr w:type="spellEnd"/>
+      <w:r>
+        <w:rPr>
+          <w:lang w:val="en-US"/>
+        </w:rPr>
+        <w:t xml:space="preserve"> = {</w:t>
+      </w:r>
+    </w:p>
+    <w:p>
+      <w:pPr>
+        <w:pStyle w:val="Talk"/>
+        <w:rPr>
+          <w:lang w:val="en-US"/>
+        </w:rPr>
+      </w:pPr>
+      <w:r>
+        <w:rPr>
+          <w:lang w:val="en-US"/>
+        </w:rPr>
+        <w:t xml:space="preserve">      topic,</w:t>
+      </w:r>
+    </w:p>
+    <w:p>
+      <w:pPr>
+        <w:pStyle w:val="Talk"/>
+        <w:rPr>
+          <w:lang w:val="en-US"/>
+        </w:rPr>
+      </w:pPr>
+      <w:r>
+        <w:rPr>
+          <w:lang w:val="en-US"/>
+        </w:rPr>
+        <w:t xml:space="preserve">      </w:t>
+      </w:r>
+      <w:proofErr w:type="spellStart"/>
+      <w:r>
+        <w:rPr>
+          <w:lang w:val="en-US"/>
+        </w:rPr>
+        <w:t>numPartitions</w:t>
+      </w:r>
+      <w:proofErr w:type="spellEnd"/>
+      <w:r>
+        <w:rPr>
+          <w:lang w:val="en-US"/>
+        </w:rPr>
+        <w:t>,</w:t>
+      </w:r>
+    </w:p>
+    <w:p>
+      <w:pPr>
+        <w:pStyle w:val="Talk"/>
+        <w:rPr>
+          <w:lang w:val="en-US"/>
+        </w:rPr>
+      </w:pPr>
+      <w:r>
+        <w:rPr>
+          <w:lang w:val="en-US"/>
+        </w:rPr>
+        <w:t xml:space="preserve">      </w:t>
+      </w:r>
+      <w:proofErr w:type="spellStart"/>
+      <w:r>
+        <w:rPr>
+          <w:lang w:val="en-US"/>
+        </w:rPr>
+        <w:t>replicationFactor</w:t>
+      </w:r>
+      <w:proofErr w:type="spellEnd"/>
+      <w:r>
+        <w:rPr>
+          <w:lang w:val="en-US"/>
+        </w:rPr>
+        <w:t>: 1,</w:t>
+      </w:r>
+    </w:p>
+    <w:p>
+      <w:pPr>
+        <w:pStyle w:val="Talk"/>
+        <w:rPr>
+          <w:lang w:val="en-US"/>
+        </w:rPr>
+      </w:pPr>
+      <w:r>
+        <w:rPr>
+          <w:lang w:val="en-US"/>
+        </w:rPr>
+        <w:t xml:space="preserve">    };</w:t>
+      </w:r>
+    </w:p>
+    <w:p>
+      <w:pPr>
+        <w:pStyle w:val="Talk"/>
+        <w:rPr>
+          <w:lang w:val="en-US"/>
+        </w:rPr>
+      </w:pPr>
+      <w:r>
+        <w:rPr>
+          <w:lang w:val="en-US"/>
+        </w:rPr>
+        <w:t xml:space="preserve">    await </w:t>
+      </w:r>
+      <w:proofErr w:type="spellStart"/>
+      <w:r>
+        <w:rPr>
+          <w:lang w:val="en-US"/>
+        </w:rPr>
+        <w:t>this.kafkaAdmin.createTopics</w:t>
+      </w:r>
+      <w:proofErr w:type="spellEnd"/>
+      <w:r>
+        <w:rPr>
+          <w:lang w:val="en-US"/>
+        </w:rPr>
+        <w:t>({</w:t>
+      </w:r>
+    </w:p>
+    <w:p>
+      <w:pPr>
+        <w:pStyle w:val="Talk"/>
+        <w:rPr>
+          <w:lang w:val="en-US"/>
+        </w:rPr>
+      </w:pPr>
+      <w:r>
+        <w:rPr>
+          <w:lang w:val="en-US"/>
+        </w:rPr>
+        <w:t xml:space="preserve">      topics: [</w:t>
+      </w:r>
+      <w:proofErr w:type="spellStart"/>
+      <w:r>
+        <w:rPr>
+          <w:lang w:val="en-US"/>
+        </w:rPr>
+        <w:t>newTopic</w:t>
+      </w:r>
+      <w:proofErr w:type="spellEnd"/>
+      <w:r>
+        <w:rPr>
+          <w:lang w:val="en-US"/>
+        </w:rPr>
+        <w:t>],</w:t>
+      </w:r>
+    </w:p>
+    <w:p>
+      <w:pPr>
+        <w:pStyle w:val="Talk"/>
+        <w:rPr>
+          <w:lang w:val="en-US"/>
+        </w:rPr>
+      </w:pPr>
+      <w:r>
+        <w:rPr>
+          <w:lang w:val="en-US"/>
+        </w:rPr>
+        <w:t xml:space="preserve">    });</w:t>
+      </w:r>
+    </w:p>
+    <w:p>
+      <w:pPr>
+        <w:pStyle w:val="Talk"/>
+        <w:rPr>
+          <w:lang w:val="en-US"/>
+        </w:rPr>
+      </w:pPr>
+      <w:r>
+        <w:rPr>
+          <w:lang w:val="en-US"/>
+        </w:rPr>
+        <w:t xml:space="preserve">    await </w:t>
+      </w:r>
+      <w:proofErr w:type="spellStart"/>
+      <w:r>
+        <w:rPr>
+          <w:lang w:val="en-US"/>
+        </w:rPr>
+        <w:t>this.kafkaAdmin.disconnect</w:t>
+      </w:r>
+      <w:proofErr w:type="spellEnd"/>
+      <w:r>
+        <w:rPr>
+          <w:lang w:val="en-US"/>
+        </w:rPr>
+        <w:t>();</w:t>
+      </w:r>
+    </w:p>
+    <w:p>
+      <w:pPr>
+        <w:pStyle w:val="Talk"/>
+        <w:rPr>
+          <w:lang w:val="en-US"/>
+        </w:rPr>
+      </w:pPr>
+      <w:r>
+        <w:rPr>
+          <w:lang w:val="en-US"/>
+        </w:rPr>
+        <w:t xml:space="preserve">  }</w:t>
+      </w:r>
+    </w:p>
+    <w:p>
+      <w:pPr>
+        <w:pStyle w:val="ListParagraph"/>
+        <w:numPr>
+          <w:ilvl w:val="1"/>
+          <w:numId w:val="3"/>
+        </w:numPr>
+      </w:pPr>
+      <w:r>
+        <w:rPr>
+          <w:u w:val="single"/>
+        </w:rPr>
+        <w:t>Replication</w:t>
+      </w:r>
+      <w:r>
+        <w:t>: Kafka uses replication for fault tolerance. Each partition can have multiple replicas distributed across different brokers. If one broker fails, another replica can take over to ensure data availability.</w:t>
+      </w:r>
+    </w:p>
+    <w:p>
+      <w:pPr>
+        <w:pStyle w:val="ListParagraph"/>
+        <w:numPr>
+          <w:ilvl w:val="1"/>
+          <w:numId w:val="3"/>
+        </w:numPr>
+      </w:pPr>
+      <w:r>
+        <w:rPr>
+          <w:u w:val="single"/>
+        </w:rPr>
+        <w:t>Consumer Group:</w:t>
+      </w:r>
+      <w:r>
+        <w:t xml:space="preserve"> A consumer group is a group of consumers that work together to consume data from a topic. Each consumer within a group reads from a specific partition. Consumer groups enable parallel processing of data and load balancing.</w:t>
+      </w:r>
+    </w:p>
+    <w:p>
+      <w:pPr>
+        <w:pStyle w:val="ListParagraph"/>
+        <w:numPr>
+          <w:ilvl w:val="1"/>
+          <w:numId w:val="3"/>
+        </w:numPr>
+      </w:pPr>
+      <w:r>
+        <w:rPr>
+          <w:u w:val="single"/>
+        </w:rPr>
+        <w:t>Offset:</w:t>
+      </w:r>
+      <w:r>
+        <w:t xml:space="preserve"> An offset is a unique identifier assigned to each record within a partition. Consumers use offsets to keep track of the records they've already processed.</w:t>
+      </w:r>
+    </w:p>
+    <w:p>
+      <w:pPr>
+        <w:pStyle w:val="ListParagraph"/>
+        <w:numPr>
+          <w:ilvl w:val="1"/>
+          <w:numId w:val="3"/>
+        </w:numPr>
+      </w:pPr>
+      <w:r>
+        <w:rPr>
+          <w:u w:val="single"/>
+        </w:rPr>
+        <w:t>Retention Policy:</w:t>
+      </w:r>
+      <w:r>
+        <w:t xml:space="preserve"> Kafka allows you to set retention policies for topics. This determines how long records are retained in a topic before they are deleted. Retention can be based on time or size.</w:t>
+      </w:r>
+    </w:p>
+    <w:p>
+      <w:pPr>
+        <w:pStyle w:val="ListParagraph"/>
+        <w:numPr>
+          <w:ilvl w:val="1"/>
+          <w:numId w:val="3"/>
+        </w:numPr>
+      </w:pPr>
+      <w:r>
+        <w:rPr>
+          <w:u w:val="single"/>
+        </w:rPr>
+        <w:t>Stream Processing:</w:t>
+      </w:r>
+      <w:r>
+        <w:t xml:space="preserve"> Kafka Streams is a library that allows you to process and </w:t>
+      </w:r>
+      <w:proofErr w:type="spellStart"/>
+      <w:r>
+        <w:t>analyze</w:t>
+      </w:r>
+      <w:proofErr w:type="spellEnd"/>
+      <w:r>
+        <w:t xml:space="preserve"> data streams in real-time. It enables transformations, aggregations, and joins on data as it flows through Kafka topics.</w:t>
+      </w:r>
+    </w:p>
+    <w:p>
+      <w:pPr>
+        <w:pBdr>
+          <w:top w:val="single" w:sz="2" w:space="0" w:color="D9D9E3"/>
+          <w:left w:val="single" w:sz="2" w:space="0" w:color="D9D9E3"/>
+          <w:bottom w:val="single" w:sz="2" w:space="0" w:color="D9D9E3"/>
+          <w:right w:val="single" w:sz="2" w:space="0" w:color="D9D9E3"/>
+        </w:pBdr>
+        <w:shd w:val="clear" w:color="auto" w:fill="444654"/>
+        <w:spacing w:before="300" w:after="300" w:line="240" w:lineRule="auto"/>
+        <w:rPr>
+          <w:rFonts w:ascii="Segoe UI" w:eastAsia="Times New Roman" w:hAnsi="Segoe UI" w:cs="Segoe UI"/>
+          <w:color w:val="D1D5DB"/>
+          <w:sz w:val="24"/>
+          <w:szCs w:val="24"/>
+          <w:lang w:val="en-IL" w:eastAsia="en-IL"/>
+        </w:rPr>
+      </w:pPr>
+      <w:r>
+        <w:rPr>
+          <w:rFonts w:ascii="Segoe UI" w:eastAsia="Times New Roman" w:hAnsi="Segoe UI" w:cs="Segoe UI"/>
+          <w:b/>
+          <w:bCs/>
+          <w:color w:val="D1D5DB"/>
+          <w:sz w:val="24"/>
+          <w:szCs w:val="24"/>
+          <w:bdr w:val="single" w:sz="2" w:space="0" w:color="D9D9E3" w:frame="1"/>
+          <w:lang w:val="en-IL" w:eastAsia="en-IL"/>
+        </w:rPr>
+        <w:t>Example: Logging System</w:t>
+      </w:r>
+    </w:p>
+    <w:p>
+      <w:pPr>
+        <w:pBdr>
+          <w:top w:val="single" w:sz="2" w:space="0" w:color="D9D9E3"/>
+          <w:left w:val="single" w:sz="2" w:space="0" w:color="D9D9E3"/>
+          <w:bottom w:val="single" w:sz="2" w:space="0" w:color="D9D9E3"/>
+          <w:right w:val="single" w:sz="2" w:space="0" w:color="D9D9E3"/>
+        </w:pBdr>
+        <w:shd w:val="clear" w:color="auto" w:fill="444654"/>
+        <w:spacing w:before="300" w:after="300" w:line="240" w:lineRule="auto"/>
+        <w:rPr>
+          <w:rFonts w:ascii="Segoe UI" w:eastAsia="Times New Roman" w:hAnsi="Segoe UI" w:cs="Segoe UI"/>
+          <w:color w:val="D1D5DB"/>
+          <w:sz w:val="24"/>
+          <w:szCs w:val="24"/>
+          <w:lang w:val="en-IL" w:eastAsia="en-IL"/>
+        </w:rPr>
+      </w:pPr>
+      <w:r>
+        <w:rPr>
+          <w:rFonts w:ascii="Segoe UI" w:eastAsia="Times New Roman" w:hAnsi="Segoe UI" w:cs="Segoe UI"/>
+          <w:color w:val="D1D5DB"/>
+          <w:sz w:val="24"/>
+          <w:szCs w:val="24"/>
+          <w:lang w:val="en-IL" w:eastAsia="en-IL"/>
+        </w:rPr>
+        <w:t>Imagine you're building a logging system for a web application that generates a significant amount of log data. You decide to use Kafka to collect and process these logs in real-time. In this scenario:</w:t>
+      </w:r>
+    </w:p>
+    <w:p>
+      <w:pPr>
+        <w:numPr>
+          <w:ilvl w:val="0"/>
+          <w:numId w:val="5"/>
+        </w:numPr>
+        <w:pBdr>
+          <w:top w:val="single" w:sz="2" w:space="0" w:color="D9D9E3"/>
+          <w:left w:val="single" w:sz="2" w:space="5" w:color="D9D9E3"/>
+          <w:bottom w:val="single" w:sz="2" w:space="0" w:color="D9D9E3"/>
+          <w:right w:val="single" w:sz="2" w:space="0" w:color="D9D9E3"/>
+        </w:pBdr>
+        <w:shd w:val="clear" w:color="auto" w:fill="444654"/>
+        <w:spacing w:after="0" w:line="240" w:lineRule="auto"/>
+        <w:rPr>
+          <w:rFonts w:ascii="Segoe UI" w:eastAsia="Times New Roman" w:hAnsi="Segoe UI" w:cs="Segoe UI"/>
+          <w:color w:val="D1D5DB"/>
+          <w:sz w:val="24"/>
+          <w:szCs w:val="24"/>
+          <w:lang w:val="en-IL" w:eastAsia="en-IL"/>
+        </w:rPr>
+      </w:pPr>
+      <w:r>
+        <w:rPr>
+          <w:rFonts w:ascii="Segoe UI" w:eastAsia="Times New Roman" w:hAnsi="Segoe UI" w:cs="Segoe UI"/>
+          <w:b/>
+          <w:bCs/>
+          <w:color w:val="D1D5DB"/>
+          <w:sz w:val="24"/>
+          <w:szCs w:val="24"/>
+          <w:bdr w:val="single" w:sz="2" w:space="0" w:color="D9D9E3" w:frame="1"/>
+          <w:lang w:val="en-IL" w:eastAsia="en-IL"/>
+        </w:rPr>
+        <w:t>Topic</w:t>
+      </w:r>
+      <w:r>
+        <w:rPr>
+          <w:rFonts w:ascii="Segoe UI" w:eastAsia="Times New Roman" w:hAnsi="Segoe UI" w:cs="Segoe UI"/>
+          <w:color w:val="D1D5DB"/>
+          <w:sz w:val="24"/>
+          <w:szCs w:val="24"/>
+          <w:lang w:val="en-IL" w:eastAsia="en-IL"/>
+        </w:rPr>
+        <w:t>: Let's call our topic "</w:t>
+      </w:r>
+      <w:proofErr w:type="spellStart"/>
+      <w:r>
+        <w:rPr>
+          <w:rFonts w:ascii="Segoe UI" w:eastAsia="Times New Roman" w:hAnsi="Segoe UI" w:cs="Segoe UI"/>
+          <w:color w:val="D1D5DB"/>
+          <w:sz w:val="24"/>
+          <w:szCs w:val="24"/>
+          <w:lang w:val="en-IL" w:eastAsia="en-IL"/>
+        </w:rPr>
+        <w:t>web_logs</w:t>
+      </w:r>
+      <w:proofErr w:type="spellEnd"/>
+      <w:r>
+        <w:rPr>
+          <w:rFonts w:ascii="Segoe UI" w:eastAsia="Times New Roman" w:hAnsi="Segoe UI" w:cs="Segoe UI"/>
+          <w:color w:val="D1D5DB"/>
+          <w:sz w:val="24"/>
+          <w:szCs w:val="24"/>
+          <w:lang w:val="en-IL" w:eastAsia="en-IL"/>
+        </w:rPr>
+        <w:t>." This topic will store all the log entries generated by the web application.</w:t>
+      </w:r>
+    </w:p>
+    <w:p>
+      <w:pPr>
+        <w:numPr>
+          <w:ilvl w:val="0"/>
+          <w:numId w:val="5"/>
+        </w:numPr>
+        <w:pBdr>
+          <w:top w:val="single" w:sz="2" w:space="0" w:color="D9D9E3"/>
+          <w:left w:val="single" w:sz="2" w:space="5" w:color="D9D9E3"/>
+          <w:bottom w:val="single" w:sz="2" w:space="0" w:color="D9D9E3"/>
+          <w:right w:val="single" w:sz="2" w:space="0" w:color="D9D9E3"/>
+        </w:pBdr>
+        <w:shd w:val="clear" w:color="auto" w:fill="444654"/>
+        <w:spacing w:after="0" w:line="240" w:lineRule="auto"/>
+        <w:rPr>
+          <w:rFonts w:ascii="Segoe UI" w:eastAsia="Times New Roman" w:hAnsi="Segoe UI" w:cs="Segoe UI"/>
+          <w:color w:val="D1D5DB"/>
+          <w:sz w:val="24"/>
+          <w:szCs w:val="24"/>
+          <w:lang w:val="en-IL" w:eastAsia="en-IL"/>
+        </w:rPr>
+      </w:pPr>
+      <w:r>
+        <w:rPr>
+          <w:rFonts w:ascii="Segoe UI" w:eastAsia="Times New Roman" w:hAnsi="Segoe UI" w:cs="Segoe UI"/>
+          <w:b/>
+          <w:bCs/>
+          <w:color w:val="D1D5DB"/>
+          <w:sz w:val="24"/>
+          <w:szCs w:val="24"/>
+          <w:bdr w:val="single" w:sz="2" w:space="0" w:color="D9D9E3" w:frame="1"/>
+          <w:lang w:val="en-IL" w:eastAsia="en-IL"/>
+        </w:rPr>
+        <w:t>Partitions</w:t>
+      </w:r>
+      <w:r>
+        <w:rPr>
+          <w:rFonts w:ascii="Segoe UI" w:eastAsia="Times New Roman" w:hAnsi="Segoe UI" w:cs="Segoe UI"/>
+          <w:color w:val="D1D5DB"/>
+          <w:sz w:val="24"/>
+          <w:szCs w:val="24"/>
+          <w:lang w:val="en-IL" w:eastAsia="en-IL"/>
+        </w:rPr>
+        <w:t>: Since the logging system needs to handle a large volume of log data, you decide to divide the "</w:t>
+      </w:r>
+      <w:proofErr w:type="spellStart"/>
+      <w:r>
+        <w:rPr>
+          <w:rFonts w:ascii="Segoe UI" w:eastAsia="Times New Roman" w:hAnsi="Segoe UI" w:cs="Segoe UI"/>
+          <w:color w:val="D1D5DB"/>
+          <w:sz w:val="24"/>
+          <w:szCs w:val="24"/>
+          <w:lang w:val="en-IL" w:eastAsia="en-IL"/>
+        </w:rPr>
+        <w:t>web_logs</w:t>
+      </w:r>
+      <w:proofErr w:type="spellEnd"/>
+      <w:r>
+        <w:rPr>
+          <w:rFonts w:ascii="Segoe UI" w:eastAsia="Times New Roman" w:hAnsi="Segoe UI" w:cs="Segoe UI"/>
+          <w:color w:val="D1D5DB"/>
+          <w:sz w:val="24"/>
+          <w:szCs w:val="24"/>
+          <w:lang w:val="en-IL" w:eastAsia="en-IL"/>
+        </w:rPr>
+        <w:t>" topic into multiple partitions. Let's say you choose to have three partitions for this topic.</w:t>
+      </w:r>
+    </w:p>
+    <w:p>
+      <w:pPr>
+        <w:numPr>
+          <w:ilvl w:val="1"/>
+          <w:numId w:val="5"/>
+        </w:numPr>
+        <w:pBdr>
+          <w:top w:val="single" w:sz="2" w:space="0" w:color="D9D9E3"/>
+          <w:left w:val="single" w:sz="2" w:space="5" w:color="D9D9E3"/>
+          <w:bottom w:val="single" w:sz="2" w:space="0" w:color="D9D9E3"/>
+          <w:right w:val="single" w:sz="2" w:space="0" w:color="D9D9E3"/>
+        </w:pBdr>
+        <w:shd w:val="clear" w:color="auto" w:fill="444654"/>
+        <w:spacing w:after="0" w:line="240" w:lineRule="auto"/>
+        <w:rPr>
+          <w:rFonts w:ascii="Segoe UI" w:eastAsia="Times New Roman" w:hAnsi="Segoe UI" w:cs="Segoe UI"/>
+          <w:color w:val="D1D5DB"/>
+          <w:sz w:val="24"/>
+          <w:szCs w:val="24"/>
+          <w:lang w:val="en-IL" w:eastAsia="en-IL"/>
+        </w:rPr>
+      </w:pPr>
+      <w:r>
+        <w:rPr>
+          <w:rFonts w:ascii="Segoe UI" w:eastAsia="Times New Roman" w:hAnsi="Segoe UI" w:cs="Segoe UI"/>
+          <w:color w:val="D1D5DB"/>
+          <w:sz w:val="24"/>
+          <w:szCs w:val="24"/>
+          <w:lang w:val="en-IL" w:eastAsia="en-IL"/>
+        </w:rPr>
+        <w:t>Partition 0: This partition might store log entries related to user authentication and session management.</w:t>
+      </w:r>
+    </w:p>
+    <w:p>
+      <w:pPr>
+        <w:numPr>
+          <w:ilvl w:val="1"/>
+          <w:numId w:val="5"/>
+        </w:numPr>
+        <w:pBdr>
+          <w:top w:val="single" w:sz="2" w:space="0" w:color="D9D9E3"/>
+          <w:left w:val="single" w:sz="2" w:space="5" w:color="D9D9E3"/>
+          <w:bottom w:val="single" w:sz="2" w:space="0" w:color="D9D9E3"/>
+          <w:right w:val="single" w:sz="2" w:space="0" w:color="D9D9E3"/>
+        </w:pBdr>
+        <w:shd w:val="clear" w:color="auto" w:fill="444654"/>
+        <w:spacing w:after="0" w:line="240" w:lineRule="auto"/>
+        <w:rPr>
+          <w:rFonts w:ascii="Segoe UI" w:eastAsia="Times New Roman" w:hAnsi="Segoe UI" w:cs="Segoe UI"/>
+          <w:color w:val="D1D5DB"/>
+          <w:sz w:val="24"/>
+          <w:szCs w:val="24"/>
+          <w:lang w:val="en-IL" w:eastAsia="en-IL"/>
+        </w:rPr>
+      </w:pPr>
+      <w:r>
+        <w:rPr>
+          <w:rFonts w:ascii="Segoe UI" w:eastAsia="Times New Roman" w:hAnsi="Segoe UI" w:cs="Segoe UI"/>
+          <w:color w:val="D1D5DB"/>
+          <w:sz w:val="24"/>
+          <w:szCs w:val="24"/>
+          <w:lang w:val="en-IL" w:eastAsia="en-IL"/>
+        </w:rPr>
+        <w:t>Partition 1: This partition could handle logs related to user interactions, such as page visits and clicks.</w:t>
+      </w:r>
+    </w:p>
+    <w:p>
+      <w:pPr>
+        <w:numPr>
+          <w:ilvl w:val="1"/>
+          <w:numId w:val="5"/>
+        </w:numPr>
+        <w:pBdr>
+          <w:top w:val="single" w:sz="2" w:space="0" w:color="D9D9E3"/>
+          <w:left w:val="single" w:sz="2" w:space="5" w:color="D9D9E3"/>
+          <w:bottom w:val="single" w:sz="2" w:space="0" w:color="D9D9E3"/>
+          <w:right w:val="single" w:sz="2" w:space="0" w:color="D9D9E3"/>
+        </w:pBdr>
+        <w:shd w:val="clear" w:color="auto" w:fill="444654"/>
+        <w:spacing w:after="0" w:line="240" w:lineRule="auto"/>
+        <w:rPr>
+          <w:rFonts w:ascii="Segoe UI" w:eastAsia="Times New Roman" w:hAnsi="Segoe UI" w:cs="Segoe UI"/>
+          <w:color w:val="D1D5DB"/>
+          <w:sz w:val="24"/>
+          <w:szCs w:val="24"/>
+          <w:lang w:val="en-IL" w:eastAsia="en-IL"/>
+        </w:rPr>
+      </w:pPr>
+      <w:r>
+        <w:rPr>
+          <w:rFonts w:ascii="Segoe UI" w:eastAsia="Times New Roman" w:hAnsi="Segoe UI" w:cs="Segoe UI"/>
+          <w:color w:val="D1D5DB"/>
+          <w:sz w:val="24"/>
+          <w:szCs w:val="24"/>
+          <w:lang w:val="en-IL" w:eastAsia="en-IL"/>
+        </w:rPr>
+        <w:t>Partition 2: This partition might store logs related to backend operations, database queries, and API requests.</w:t>
+      </w:r>
+    </w:p>
+    <w:p>
+      <w:pPr>
+        <w:pBdr>
+          <w:top w:val="single" w:sz="2" w:space="0" w:color="D9D9E3"/>
+          <w:left w:val="single" w:sz="2" w:space="0" w:color="D9D9E3"/>
+          <w:bottom w:val="single" w:sz="2" w:space="0" w:color="D9D9E3"/>
+          <w:right w:val="single" w:sz="2" w:space="0" w:color="D9D9E3"/>
+        </w:pBdr>
+        <w:shd w:val="clear" w:color="auto" w:fill="444654"/>
+        <w:spacing w:before="300" w:after="300" w:line="240" w:lineRule="auto"/>
+        <w:rPr>
+          <w:rFonts w:ascii="Segoe UI" w:eastAsia="Times New Roman" w:hAnsi="Segoe UI" w:cs="Segoe UI"/>
+          <w:color w:val="D1D5DB"/>
+          <w:sz w:val="24"/>
+          <w:szCs w:val="24"/>
+          <w:lang w:val="en-IL" w:eastAsia="en-IL"/>
+        </w:rPr>
+      </w:pPr>
+      <w:r>
+        <w:rPr>
+          <w:rFonts w:ascii="Segoe UI" w:eastAsia="Times New Roman" w:hAnsi="Segoe UI" w:cs="Segoe UI"/>
+          <w:color w:val="D1D5DB"/>
+          <w:sz w:val="24"/>
+          <w:szCs w:val="24"/>
+          <w:lang w:val="en-IL" w:eastAsia="en-IL"/>
+        </w:rPr>
+        <w:t>With this setup, each partition becomes a separate "stream" of log data within the "</w:t>
+      </w:r>
+      <w:proofErr w:type="spellStart"/>
+      <w:r>
+        <w:rPr>
+          <w:rFonts w:ascii="Segoe UI" w:eastAsia="Times New Roman" w:hAnsi="Segoe UI" w:cs="Segoe UI"/>
+          <w:color w:val="D1D5DB"/>
+          <w:sz w:val="24"/>
+          <w:szCs w:val="24"/>
+          <w:lang w:val="en-IL" w:eastAsia="en-IL"/>
+        </w:rPr>
+        <w:t>web_logs</w:t>
+      </w:r>
+      <w:proofErr w:type="spellEnd"/>
+      <w:r>
+        <w:rPr>
+          <w:rFonts w:ascii="Segoe UI" w:eastAsia="Times New Roman" w:hAnsi="Segoe UI" w:cs="Segoe UI"/>
+          <w:color w:val="D1D5DB"/>
+          <w:sz w:val="24"/>
+          <w:szCs w:val="24"/>
+          <w:lang w:val="en-IL" w:eastAsia="en-IL"/>
+        </w:rPr>
+        <w:t>" topic. Logs related to different aspects of the application are stored in different partitions. This separation allows for better parallelism, efficient processing, and ordered delivery within each partition.</w:t>
+      </w:r>
+    </w:p>
+    <w:p>
+      <w:pPr>
+        <w:pBdr>
+          <w:top w:val="single" w:sz="2" w:space="0" w:color="D9D9E3"/>
+          <w:left w:val="single" w:sz="2" w:space="0" w:color="D9D9E3"/>
+          <w:bottom w:val="single" w:sz="2" w:space="0" w:color="D9D9E3"/>
+          <w:right w:val="single" w:sz="2" w:space="0" w:color="D9D9E3"/>
+        </w:pBdr>
+        <w:shd w:val="clear" w:color="auto" w:fill="444654"/>
+        <w:spacing w:before="300" w:after="300" w:line="240" w:lineRule="auto"/>
+        <w:rPr>
+          <w:rFonts w:ascii="Segoe UI" w:eastAsia="Times New Roman" w:hAnsi="Segoe UI" w:cs="Segoe UI"/>
+          <w:color w:val="D1D5DB"/>
+          <w:sz w:val="24"/>
+          <w:szCs w:val="24"/>
+          <w:lang w:val="en-IL" w:eastAsia="en-IL"/>
+        </w:rPr>
+      </w:pPr>
+      <w:r>
+        <w:rPr>
+          <w:rFonts w:ascii="Segoe UI" w:eastAsia="Times New Roman" w:hAnsi="Segoe UI" w:cs="Segoe UI"/>
+          <w:b/>
+          <w:bCs/>
+          <w:color w:val="D1D5DB"/>
+          <w:sz w:val="24"/>
+          <w:szCs w:val="24"/>
+          <w:bdr w:val="single" w:sz="2" w:space="0" w:color="D9D9E3" w:frame="1"/>
+          <w:lang w:val="en-IL" w:eastAsia="en-IL"/>
+        </w:rPr>
+        <w:t>Benefits of Partitions</w:t>
+      </w:r>
+      <w:r>
+        <w:rPr>
+          <w:rFonts w:ascii="Segoe UI" w:eastAsia="Times New Roman" w:hAnsi="Segoe UI" w:cs="Segoe UI"/>
+          <w:color w:val="D1D5DB"/>
+          <w:sz w:val="24"/>
+          <w:szCs w:val="24"/>
+          <w:lang w:val="en-IL" w:eastAsia="en-IL"/>
+        </w:rPr>
+        <w:t>:</w:t>
+      </w:r>
+    </w:p>
+    <w:p>
+      <w:pPr>
+        <w:numPr>
+          <w:ilvl w:val="0"/>
+          <w:numId w:val="6"/>
+        </w:numPr>
+        <w:pBdr>
+          <w:top w:val="single" w:sz="2" w:space="0" w:color="D9D9E3"/>
+          <w:left w:val="single" w:sz="2" w:space="5" w:color="D9D9E3"/>
+          <w:bottom w:val="single" w:sz="2" w:space="0" w:color="D9D9E3"/>
+          <w:right w:val="single" w:sz="2" w:space="0" w:color="D9D9E3"/>
+        </w:pBdr>
+        <w:shd w:val="clear" w:color="auto" w:fill="444654"/>
+        <w:spacing w:after="0" w:line="240" w:lineRule="auto"/>
+        <w:rPr>
+          <w:rFonts w:ascii="Segoe UI" w:eastAsia="Times New Roman" w:hAnsi="Segoe UI" w:cs="Segoe UI"/>
+          <w:color w:val="D1D5DB"/>
+          <w:sz w:val="24"/>
+          <w:szCs w:val="24"/>
+          <w:lang w:val="en-IL" w:eastAsia="en-IL"/>
+        </w:rPr>
+      </w:pPr>
+      <w:r>
+        <w:rPr>
+          <w:rFonts w:ascii="Segoe UI" w:eastAsia="Times New Roman" w:hAnsi="Segoe UI" w:cs="Segoe UI"/>
+          <w:b/>
+          <w:bCs/>
+          <w:color w:val="D1D5DB"/>
+          <w:sz w:val="24"/>
+          <w:szCs w:val="24"/>
+          <w:bdr w:val="single" w:sz="2" w:space="0" w:color="D9D9E3" w:frame="1"/>
+          <w:lang w:val="en-IL" w:eastAsia="en-IL"/>
+        </w:rPr>
+        <w:t>Scalability</w:t>
+      </w:r>
+      <w:r>
+        <w:rPr>
+          <w:rFonts w:ascii="Segoe UI" w:eastAsia="Times New Roman" w:hAnsi="Segoe UI" w:cs="Segoe UI"/>
+          <w:color w:val="D1D5DB"/>
+          <w:sz w:val="24"/>
+          <w:szCs w:val="24"/>
+          <w:lang w:val="en-IL" w:eastAsia="en-IL"/>
+        </w:rPr>
+        <w:t>: If the application generates more logs over time, you can add more brokers and partitions to scale the system horizontally.</w:t>
+      </w:r>
+    </w:p>
+    <w:p>
+      <w:pPr>
+        <w:numPr>
+          <w:ilvl w:val="0"/>
+          <w:numId w:val="6"/>
+        </w:numPr>
+        <w:pBdr>
+          <w:top w:val="single" w:sz="2" w:space="0" w:color="D9D9E3"/>
+          <w:left w:val="single" w:sz="2" w:space="5" w:color="D9D9E3"/>
+          <w:bottom w:val="single" w:sz="2" w:space="0" w:color="D9D9E3"/>
+          <w:right w:val="single" w:sz="2" w:space="0" w:color="D9D9E3"/>
+        </w:pBdr>
+        <w:shd w:val="clear" w:color="auto" w:fill="444654"/>
+        <w:spacing w:after="0" w:line="240" w:lineRule="auto"/>
+        <w:rPr>
+          <w:rFonts w:ascii="Segoe UI" w:eastAsia="Times New Roman" w:hAnsi="Segoe UI" w:cs="Segoe UI"/>
+          <w:color w:val="D1D5DB"/>
+          <w:sz w:val="24"/>
+          <w:szCs w:val="24"/>
+          <w:lang w:val="en-IL" w:eastAsia="en-IL"/>
+        </w:rPr>
+      </w:pPr>
+      <w:r>
+        <w:rPr>
+          <w:rFonts w:ascii="Segoe UI" w:eastAsia="Times New Roman" w:hAnsi="Segoe UI" w:cs="Segoe UI"/>
+          <w:b/>
+          <w:bCs/>
+          <w:color w:val="D1D5DB"/>
+          <w:sz w:val="24"/>
+          <w:szCs w:val="24"/>
+          <w:bdr w:val="single" w:sz="2" w:space="0" w:color="D9D9E3" w:frame="1"/>
+          <w:lang w:val="en-IL" w:eastAsia="en-IL"/>
+        </w:rPr>
+        <w:t>Parallelism</w:t>
+      </w:r>
+      <w:r>
+        <w:rPr>
+          <w:rFonts w:ascii="Segoe UI" w:eastAsia="Times New Roman" w:hAnsi="Segoe UI" w:cs="Segoe UI"/>
+          <w:color w:val="D1D5DB"/>
+          <w:sz w:val="24"/>
+          <w:szCs w:val="24"/>
+          <w:lang w:val="en-IL" w:eastAsia="en-IL"/>
+        </w:rPr>
+        <w:t>: Consumers can process logs from different partitions in parallel, allowing for efficient utilization of resources.</w:t>
+      </w:r>
+    </w:p>
+    <w:p>
+      <w:pPr>
+        <w:numPr>
+          <w:ilvl w:val="0"/>
+          <w:numId w:val="6"/>
+        </w:numPr>
+        <w:pBdr>
+          <w:top w:val="single" w:sz="2" w:space="0" w:color="D9D9E3"/>
+          <w:left w:val="single" w:sz="2" w:space="5" w:color="D9D9E3"/>
+          <w:bottom w:val="single" w:sz="2" w:space="0" w:color="D9D9E3"/>
+          <w:right w:val="single" w:sz="2" w:space="0" w:color="D9D9E3"/>
+        </w:pBdr>
+        <w:shd w:val="clear" w:color="auto" w:fill="444654"/>
+        <w:spacing w:after="0" w:line="240" w:lineRule="auto"/>
+        <w:rPr>
+          <w:rFonts w:ascii="Segoe UI" w:eastAsia="Times New Roman" w:hAnsi="Segoe UI" w:cs="Segoe UI"/>
+          <w:color w:val="D1D5DB"/>
+          <w:sz w:val="24"/>
+          <w:szCs w:val="24"/>
+          <w:lang w:val="en-IL" w:eastAsia="en-IL"/>
+        </w:rPr>
+      </w:pPr>
+      <w:r>
+        <w:rPr>
+          <w:rFonts w:ascii="Segoe UI" w:eastAsia="Times New Roman" w:hAnsi="Segoe UI" w:cs="Segoe UI"/>
+          <w:b/>
+          <w:bCs/>
+          <w:color w:val="D1D5DB"/>
+          <w:sz w:val="24"/>
+          <w:szCs w:val="24"/>
+          <w:bdr w:val="single" w:sz="2" w:space="0" w:color="D9D9E3" w:frame="1"/>
+          <w:lang w:val="en-IL" w:eastAsia="en-IL"/>
+        </w:rPr>
+        <w:t>Fault Tolerance</w:t>
+      </w:r>
+      <w:r>
+        <w:rPr>
+          <w:rFonts w:ascii="Segoe UI" w:eastAsia="Times New Roman" w:hAnsi="Segoe UI" w:cs="Segoe UI"/>
+          <w:color w:val="D1D5DB"/>
+          <w:sz w:val="24"/>
+          <w:szCs w:val="24"/>
+          <w:lang w:val="en-IL" w:eastAsia="en-IL"/>
+        </w:rPr>
+        <w:t>: With replication and multiple brokers, the loss of one broker or partition doesn't result in data loss.</w:t>
+      </w:r>
+    </w:p>
+    <w:p>
+      <w:pPr>
+        <w:numPr>
+          <w:ilvl w:val="0"/>
+          <w:numId w:val="6"/>
+        </w:numPr>
+        <w:pBdr>
+          <w:top w:val="single" w:sz="2" w:space="0" w:color="D9D9E3"/>
+          <w:left w:val="single" w:sz="2" w:space="5" w:color="D9D9E3"/>
+          <w:bottom w:val="single" w:sz="2" w:space="0" w:color="D9D9E3"/>
+          <w:right w:val="single" w:sz="2" w:space="0" w:color="D9D9E3"/>
+        </w:pBdr>
+        <w:shd w:val="clear" w:color="auto" w:fill="444654"/>
+        <w:spacing w:after="0" w:line="240" w:lineRule="auto"/>
+        <w:rPr>
+          <w:rFonts w:ascii="Segoe UI" w:eastAsia="Times New Roman" w:hAnsi="Segoe UI" w:cs="Segoe UI"/>
+          <w:color w:val="D1D5DB"/>
+          <w:sz w:val="24"/>
+          <w:szCs w:val="24"/>
+          <w:lang w:val="en-IL" w:eastAsia="en-IL"/>
+        </w:rPr>
+      </w:pPr>
+      <w:r>
+        <w:rPr>
+          <w:rFonts w:ascii="Segoe UI" w:eastAsia="Times New Roman" w:hAnsi="Segoe UI" w:cs="Segoe UI"/>
+          <w:b/>
+          <w:bCs/>
+          <w:color w:val="D1D5DB"/>
+          <w:sz w:val="24"/>
+          <w:szCs w:val="24"/>
+          <w:bdr w:val="single" w:sz="2" w:space="0" w:color="D9D9E3" w:frame="1"/>
+          <w:lang w:val="en-IL" w:eastAsia="en-IL"/>
+        </w:rPr>
+        <w:t>Ordered Delivery</w:t>
+      </w:r>
+      <w:r>
+        <w:rPr>
+          <w:rFonts w:ascii="Segoe UI" w:eastAsia="Times New Roman" w:hAnsi="Segoe UI" w:cs="Segoe UI"/>
+          <w:color w:val="D1D5DB"/>
+          <w:sz w:val="24"/>
+          <w:szCs w:val="24"/>
+          <w:lang w:val="en-IL" w:eastAsia="en-IL"/>
+        </w:rPr>
+        <w:t>: Logs within a partition are guaranteed to be ordered. While logs from different partitions might not have a global order, you can still process each partition's logs in sequence.</w:t>
+      </w:r>
+    </w:p>
+    <w:p>
+      <w:pPr>
+        <w:numPr>
+          <w:ilvl w:val="0"/>
+          <w:numId w:val="6"/>
+        </w:numPr>
+        <w:pBdr>
+          <w:top w:val="single" w:sz="2" w:space="0" w:color="D9D9E3"/>
+          <w:left w:val="single" w:sz="2" w:space="5" w:color="D9D9E3"/>
+          <w:bottom w:val="single" w:sz="2" w:space="0" w:color="D9D9E3"/>
+          <w:right w:val="single" w:sz="2" w:space="0" w:color="D9D9E3"/>
+        </w:pBdr>
+        <w:shd w:val="clear" w:color="auto" w:fill="444654"/>
+        <w:spacing w:after="0" w:line="240" w:lineRule="auto"/>
+        <w:rPr>
+          <w:rFonts w:ascii="Segoe UI" w:eastAsia="Times New Roman" w:hAnsi="Segoe UI" w:cs="Segoe UI"/>
+          <w:color w:val="D1D5DB"/>
+          <w:sz w:val="24"/>
+          <w:szCs w:val="24"/>
+          <w:lang w:val="en-IL" w:eastAsia="en-IL"/>
+        </w:rPr>
+      </w:pPr>
+      <w:r>
+        <w:rPr>
+          <w:rFonts w:ascii="Segoe UI" w:eastAsia="Times New Roman" w:hAnsi="Segoe UI" w:cs="Segoe UI"/>
+          <w:b/>
+          <w:bCs/>
+          <w:color w:val="D1D5DB"/>
+          <w:sz w:val="24"/>
+          <w:szCs w:val="24"/>
+          <w:bdr w:val="single" w:sz="2" w:space="0" w:color="D9D9E3" w:frame="1"/>
+          <w:lang w:val="en-IL" w:eastAsia="en-IL"/>
+        </w:rPr>
+        <w:t>Retention Policies</w:t>
+      </w:r>
+      <w:r>
+        <w:rPr>
+          <w:rFonts w:ascii="Segoe UI" w:eastAsia="Times New Roman" w:hAnsi="Segoe UI" w:cs="Segoe UI"/>
+          <w:color w:val="D1D5DB"/>
+          <w:sz w:val="24"/>
+          <w:szCs w:val="24"/>
+          <w:lang w:val="en-IL" w:eastAsia="en-IL"/>
+        </w:rPr>
+        <w:t>: You can set different retention policies for different partitions based on the importance and relevance of the log data.</w:t>
+      </w:r>
+    </w:p>
+    <w:p>
+      <w:pPr>
+        <w:pBdr>
+          <w:top w:val="single" w:sz="2" w:space="0" w:color="D9D9E3"/>
+          <w:left w:val="single" w:sz="2" w:space="0" w:color="D9D9E3"/>
+          <w:bottom w:val="single" w:sz="2" w:space="0" w:color="D9D9E3"/>
+          <w:right w:val="single" w:sz="2" w:space="0" w:color="D9D9E3"/>
+        </w:pBdr>
+        <w:shd w:val="clear" w:color="auto" w:fill="444654"/>
+        <w:spacing w:before="300" w:after="300" w:line="240" w:lineRule="auto"/>
+        <w:rPr>
+          <w:rFonts w:ascii="Segoe UI" w:eastAsia="Times New Roman" w:hAnsi="Segoe UI" w:cs="Segoe UI"/>
+          <w:color w:val="D1D5DB"/>
+          <w:sz w:val="24"/>
+          <w:szCs w:val="24"/>
+          <w:lang w:val="en-IL" w:eastAsia="en-IL"/>
+        </w:rPr>
+      </w:pPr>
+      <w:r>
+        <w:rPr>
+          <w:rFonts w:ascii="Segoe UI" w:eastAsia="Times New Roman" w:hAnsi="Segoe UI" w:cs="Segoe UI"/>
+          <w:b/>
+          <w:bCs/>
+          <w:color w:val="D1D5DB"/>
+          <w:sz w:val="24"/>
+          <w:szCs w:val="24"/>
+          <w:bdr w:val="single" w:sz="2" w:space="0" w:color="D9D9E3" w:frame="1"/>
+          <w:lang w:val="en-IL" w:eastAsia="en-IL"/>
+        </w:rPr>
+        <w:t>Consumer Groups</w:t>
+      </w:r>
+      <w:r>
+        <w:rPr>
+          <w:rFonts w:ascii="Segoe UI" w:eastAsia="Times New Roman" w:hAnsi="Segoe UI" w:cs="Segoe UI"/>
+          <w:color w:val="D1D5DB"/>
+          <w:sz w:val="24"/>
+          <w:szCs w:val="24"/>
+          <w:lang w:val="en-IL" w:eastAsia="en-IL"/>
+        </w:rPr>
+        <w:t>:</w:t>
+      </w:r>
+    </w:p>
+    <w:p>
+      <w:pPr>
+        <w:pBdr>
+          <w:top w:val="single" w:sz="2" w:space="0" w:color="D9D9E3"/>
+          <w:left w:val="single" w:sz="2" w:space="0" w:color="D9D9E3"/>
+          <w:bottom w:val="single" w:sz="2" w:space="0" w:color="D9D9E3"/>
+          <w:right w:val="single" w:sz="2" w:space="0" w:color="D9D9E3"/>
+        </w:pBdr>
+        <w:shd w:val="clear" w:color="auto" w:fill="444654"/>
+        <w:spacing w:before="300" w:after="300" w:line="240" w:lineRule="auto"/>
+        <w:rPr>
+          <w:rFonts w:ascii="Segoe UI" w:eastAsia="Times New Roman" w:hAnsi="Segoe UI" w:cs="Segoe UI"/>
+          <w:color w:val="D1D5DB"/>
+          <w:sz w:val="24"/>
+          <w:szCs w:val="24"/>
+          <w:lang w:val="en-IL" w:eastAsia="en-IL"/>
+        </w:rPr>
+      </w:pPr>
+      <w:r>
+        <w:rPr>
+          <w:rFonts w:ascii="Segoe UI" w:eastAsia="Times New Roman" w:hAnsi="Segoe UI" w:cs="Segoe UI"/>
+          <w:color w:val="D1D5DB"/>
+          <w:sz w:val="24"/>
+          <w:szCs w:val="24"/>
+          <w:lang w:val="en-IL" w:eastAsia="en-IL"/>
+        </w:rPr>
+        <w:t>Now, let's say you have two separate applications: an analytics application and an alerting system. You decide to create two consumer groups, one for each application, to process the log data from the "</w:t>
+      </w:r>
+      <w:proofErr w:type="spellStart"/>
+      <w:r>
+        <w:rPr>
+          <w:rFonts w:ascii="Segoe UI" w:eastAsia="Times New Roman" w:hAnsi="Segoe UI" w:cs="Segoe UI"/>
+          <w:color w:val="D1D5DB"/>
+          <w:sz w:val="24"/>
+          <w:szCs w:val="24"/>
+          <w:lang w:val="en-IL" w:eastAsia="en-IL"/>
+        </w:rPr>
+        <w:t>web_logs</w:t>
+      </w:r>
+      <w:proofErr w:type="spellEnd"/>
+      <w:r>
+        <w:rPr>
+          <w:rFonts w:ascii="Segoe UI" w:eastAsia="Times New Roman" w:hAnsi="Segoe UI" w:cs="Segoe UI"/>
+          <w:color w:val="D1D5DB"/>
+          <w:sz w:val="24"/>
+          <w:szCs w:val="24"/>
+          <w:lang w:val="en-IL" w:eastAsia="en-IL"/>
+        </w:rPr>
+        <w:t>" topic.</w:t>
+      </w:r>
+    </w:p>
+    <w:p>
+      <w:pPr>
+        <w:numPr>
+          <w:ilvl w:val="0"/>
+          <w:numId w:val="7"/>
+        </w:numPr>
+        <w:pBdr>
+          <w:top w:val="single" w:sz="2" w:space="0" w:color="D9D9E3"/>
+          <w:left w:val="single" w:sz="2" w:space="5" w:color="D9D9E3"/>
+          <w:bottom w:val="single" w:sz="2" w:space="0" w:color="D9D9E3"/>
+          <w:right w:val="single" w:sz="2" w:space="0" w:color="D9D9E3"/>
+        </w:pBdr>
+        <w:shd w:val="clear" w:color="auto" w:fill="444654"/>
+        <w:spacing w:after="0" w:line="240" w:lineRule="auto"/>
+        <w:rPr>
+          <w:rFonts w:ascii="Segoe UI" w:eastAsia="Times New Roman" w:hAnsi="Segoe UI" w:cs="Segoe UI"/>
+          <w:color w:val="D1D5DB"/>
+          <w:sz w:val="24"/>
+          <w:szCs w:val="24"/>
+          <w:lang w:val="en-IL" w:eastAsia="en-IL"/>
+        </w:rPr>
+      </w:pPr>
+      <w:r>
+        <w:rPr>
+          <w:rFonts w:ascii="Segoe UI" w:eastAsia="Times New Roman" w:hAnsi="Segoe UI" w:cs="Segoe UI"/>
+          <w:b/>
+          <w:bCs/>
+          <w:color w:val="D1D5DB"/>
+          <w:sz w:val="24"/>
+          <w:szCs w:val="24"/>
+          <w:bdr w:val="single" w:sz="2" w:space="0" w:color="D9D9E3" w:frame="1"/>
+          <w:lang w:val="en-IL" w:eastAsia="en-IL"/>
+        </w:rPr>
+        <w:t>Consumer Group for Analytics</w:t>
+      </w:r>
+      <w:r>
+        <w:rPr>
+          <w:rFonts w:ascii="Segoe UI" w:eastAsia="Times New Roman" w:hAnsi="Segoe UI" w:cs="Segoe UI"/>
+          <w:color w:val="D1D5DB"/>
+          <w:sz w:val="24"/>
+          <w:szCs w:val="24"/>
+          <w:lang w:val="en-IL" w:eastAsia="en-IL"/>
+        </w:rPr>
+        <w:t xml:space="preserve">: This group might have multiple consumers, each responsible for </w:t>
+      </w:r>
+      <w:proofErr w:type="spellStart"/>
+      <w:r>
+        <w:rPr>
+          <w:rFonts w:ascii="Segoe UI" w:eastAsia="Times New Roman" w:hAnsi="Segoe UI" w:cs="Segoe UI"/>
+          <w:color w:val="D1D5DB"/>
+          <w:sz w:val="24"/>
+          <w:szCs w:val="24"/>
+          <w:lang w:val="en-IL" w:eastAsia="en-IL"/>
+        </w:rPr>
+        <w:t>analyzing</w:t>
+      </w:r>
+      <w:proofErr w:type="spellEnd"/>
+      <w:r>
+        <w:rPr>
+          <w:rFonts w:ascii="Segoe UI" w:eastAsia="Times New Roman" w:hAnsi="Segoe UI" w:cs="Segoe UI"/>
+          <w:color w:val="D1D5DB"/>
+          <w:sz w:val="24"/>
+          <w:szCs w:val="24"/>
+          <w:lang w:val="en-IL" w:eastAsia="en-IL"/>
+        </w:rPr>
+        <w:t xml:space="preserve"> logs from a specific partition. The consumers within this group process the logs in parallel and generate insights and reports.</w:t>
+      </w:r>
+    </w:p>
+    <w:p>
+      <w:pPr>
+        <w:numPr>
+          <w:ilvl w:val="0"/>
+          <w:numId w:val="7"/>
+        </w:numPr>
+        <w:pBdr>
+          <w:top w:val="single" w:sz="2" w:space="0" w:color="D9D9E3"/>
+          <w:left w:val="single" w:sz="2" w:space="5" w:color="D9D9E3"/>
+          <w:bottom w:val="single" w:sz="2" w:space="0" w:color="D9D9E3"/>
+          <w:right w:val="single" w:sz="2" w:space="0" w:color="D9D9E3"/>
+        </w:pBdr>
+        <w:shd w:val="clear" w:color="auto" w:fill="444654"/>
+        <w:spacing w:after="0" w:line="240" w:lineRule="auto"/>
+        <w:rPr>
+          <w:rFonts w:ascii="Segoe UI" w:eastAsia="Times New Roman" w:hAnsi="Segoe UI" w:cs="Segoe UI"/>
+          <w:color w:val="D1D5DB"/>
+          <w:sz w:val="24"/>
+          <w:szCs w:val="24"/>
+          <w:lang w:val="en-IL" w:eastAsia="en-IL"/>
+        </w:rPr>
+      </w:pPr>
+      <w:r>
+        <w:rPr>
+          <w:rFonts w:ascii="Segoe UI" w:eastAsia="Times New Roman" w:hAnsi="Segoe UI" w:cs="Segoe UI"/>
+          <w:b/>
+          <w:bCs/>
+          <w:color w:val="D1D5DB"/>
+          <w:sz w:val="24"/>
+          <w:szCs w:val="24"/>
+          <w:bdr w:val="single" w:sz="2" w:space="0" w:color="D9D9E3" w:frame="1"/>
+          <w:lang w:val="en-IL" w:eastAsia="en-IL"/>
+        </w:rPr>
+        <w:t>Consumer Group for Alerting</w:t>
+      </w:r>
+      <w:r>
+        <w:rPr>
+          <w:rFonts w:ascii="Segoe UI" w:eastAsia="Times New Roman" w:hAnsi="Segoe UI" w:cs="Segoe UI"/>
+          <w:color w:val="D1D5DB"/>
+          <w:sz w:val="24"/>
+          <w:szCs w:val="24"/>
+          <w:lang w:val="en-IL" w:eastAsia="en-IL"/>
+        </w:rPr>
+        <w:t>: This group might also have multiple consumers, with each consumer monitoring logs from a specific partition for anomalies or critical events. The consumers in this group work in parallel to trigger alerts based on the log data.</w:t>
+      </w:r>
+    </w:p>
+    <w:p>
+      <w:pPr>
+        <w:pBdr>
+          <w:top w:val="single" w:sz="2" w:space="0" w:color="D9D9E3"/>
+          <w:left w:val="single" w:sz="2" w:space="0" w:color="D9D9E3"/>
+          <w:bottom w:val="single" w:sz="2" w:space="0" w:color="D9D9E3"/>
+          <w:right w:val="single" w:sz="2" w:space="0" w:color="D9D9E3"/>
+        </w:pBdr>
+        <w:shd w:val="clear" w:color="auto" w:fill="444654"/>
+        <w:spacing w:before="300" w:after="0" w:line="240" w:lineRule="auto"/>
+        <w:rPr>
+          <w:rFonts w:ascii="Segoe UI" w:eastAsia="Times New Roman" w:hAnsi="Segoe UI" w:cs="Segoe UI"/>
+          <w:color w:val="D1D5DB"/>
+          <w:sz w:val="24"/>
+          <w:szCs w:val="24"/>
+          <w:lang w:val="en-IL" w:eastAsia="en-IL"/>
+        </w:rPr>
+      </w:pPr>
+      <w:r>
+        <w:rPr>
+          <w:rFonts w:ascii="Segoe UI" w:eastAsia="Times New Roman" w:hAnsi="Segoe UI" w:cs="Segoe UI"/>
+          <w:color w:val="D1D5DB"/>
+          <w:sz w:val="24"/>
+          <w:szCs w:val="24"/>
+          <w:lang w:val="en-IL" w:eastAsia="en-IL"/>
+        </w:rPr>
+        <w:t>In this example, the combination of partitions and consumer groups allows you to efficiently manage and process log data from a web application, achieve parallelism, ensure ordered processing, and cater to the different needs of analytics and alerting applications.</w:t>
+      </w:r>
+    </w:p>
+    <w:p>
+      <w:pPr>
+        <w:rPr>
+          <w:lang w:val="en-IL"/>
         </w:rPr>
       </w:pPr>
     </w:p>
@@ -8771,6 +12506,155 @@
     </w:lvl>
   </w:abstractNum>
   <w:abstractNum w:abstractNumId="1" w15:restartNumberingAfterBreak="0">
+    <w:nsid w:val="22C93860"/>
+    <w:multiLevelType w:val="multilevel"/>
+    <w:tmpl w:val="F73A29B4"/>
+    <w:lvl w:ilvl="0">
+      <w:start w:val="1"/>
+      <w:numFmt w:val="bullet"/>
+      <w:lvlText w:val=""/>
+      <w:lvlJc w:val="left"/>
+      <w:pPr>
+        <w:tabs>
+          <w:tab w:val="num" w:pos="720"/>
+        </w:tabs>
+        <w:ind w:left="720" w:hanging="360"/>
+      </w:pPr>
+      <w:rPr>
+        <w:rFonts w:ascii="Symbol" w:hAnsi="Symbol" w:hint="default"/>
+        <w:sz w:val="20"/>
+      </w:rPr>
+    </w:lvl>
+    <w:lvl w:ilvl="1" w:tentative="1">
+      <w:start w:val="1"/>
+      <w:numFmt w:val="bullet"/>
+      <w:lvlText w:val=""/>
+      <w:lvlJc w:val="left"/>
+      <w:pPr>
+        <w:tabs>
+          <w:tab w:val="num" w:pos="1440"/>
+        </w:tabs>
+        <w:ind w:left="1440" w:hanging="360"/>
+      </w:pPr>
+      <w:rPr>
+        <w:rFonts w:ascii="Symbol" w:hAnsi="Symbol" w:hint="default"/>
+        <w:sz w:val="20"/>
+      </w:rPr>
+    </w:lvl>
+    <w:lvl w:ilvl="2" w:tentative="1">
+      <w:start w:val="1"/>
+      <w:numFmt w:val="bullet"/>
+      <w:lvlText w:val=""/>
+      <w:lvlJc w:val="left"/>
+      <w:pPr>
+        <w:tabs>
+          <w:tab w:val="num" w:pos="2160"/>
+        </w:tabs>
+        <w:ind w:left="2160" w:hanging="360"/>
+      </w:pPr>
+      <w:rPr>
+        <w:rFonts w:ascii="Symbol" w:hAnsi="Symbol" w:hint="default"/>
+        <w:sz w:val="20"/>
+      </w:rPr>
+    </w:lvl>
+    <w:lvl w:ilvl="3" w:tentative="1">
+      <w:start w:val="1"/>
+      <w:numFmt w:val="bullet"/>
+      <w:lvlText w:val=""/>
+      <w:lvlJc w:val="left"/>
+      <w:pPr>
+        <w:tabs>
+          <w:tab w:val="num" w:pos="2880"/>
+        </w:tabs>
+        <w:ind w:left="2880" w:hanging="360"/>
+      </w:pPr>
+      <w:rPr>
+        <w:rFonts w:ascii="Symbol" w:hAnsi="Symbol" w:hint="default"/>
+        <w:sz w:val="20"/>
+      </w:rPr>
+    </w:lvl>
+    <w:lvl w:ilvl="4" w:tentative="1">
+      <w:start w:val="1"/>
+      <w:numFmt w:val="bullet"/>
+      <w:lvlText w:val=""/>
+      <w:lvlJc w:val="left"/>
+      <w:pPr>
+        <w:tabs>
+          <w:tab w:val="num" w:pos="3600"/>
+        </w:tabs>
+        <w:ind w:left="3600" w:hanging="360"/>
+      </w:pPr>
+      <w:rPr>
+        <w:rFonts w:ascii="Symbol" w:hAnsi="Symbol" w:hint="default"/>
+        <w:sz w:val="20"/>
+      </w:rPr>
+    </w:lvl>
+    <w:lvl w:ilvl="5" w:tentative="1">
+      <w:start w:val="1"/>
+      <w:numFmt w:val="bullet"/>
+      <w:lvlText w:val=""/>
+      <w:lvlJc w:val="left"/>
+      <w:pPr>
+        <w:tabs>
+          <w:tab w:val="num" w:pos="4320"/>
+        </w:tabs>
+        <w:ind w:left="4320" w:hanging="360"/>
+      </w:pPr>
+      <w:rPr>
+        <w:rFonts w:ascii="Symbol" w:hAnsi="Symbol" w:hint="default"/>
+        <w:sz w:val="20"/>
+      </w:rPr>
+    </w:lvl>
+    <w:lvl w:ilvl="6" w:tentative="1">
+      <w:start w:val="1"/>
+      <w:numFmt w:val="bullet"/>
+      <w:lvlText w:val=""/>
+      <w:lvlJc w:val="left"/>
+      <w:pPr>
+        <w:tabs>
+          <w:tab w:val="num" w:pos="5040"/>
+        </w:tabs>
+        <w:ind w:left="5040" w:hanging="360"/>
+      </w:pPr>
+      <w:rPr>
+        <w:rFonts w:ascii="Symbol" w:hAnsi="Symbol" w:hint="default"/>
+        <w:sz w:val="20"/>
+      </w:rPr>
+    </w:lvl>
+    <w:lvl w:ilvl="7" w:tentative="1">
+      <w:start w:val="1"/>
+      <w:numFmt w:val="bullet"/>
+      <w:lvlText w:val=""/>
+      <w:lvlJc w:val="left"/>
+      <w:pPr>
+        <w:tabs>
+          <w:tab w:val="num" w:pos="5760"/>
+        </w:tabs>
+        <w:ind w:left="5760" w:hanging="360"/>
+      </w:pPr>
+      <w:rPr>
+        <w:rFonts w:ascii="Symbol" w:hAnsi="Symbol" w:hint="default"/>
+        <w:sz w:val="20"/>
+      </w:rPr>
+    </w:lvl>
+    <w:lvl w:ilvl="8" w:tentative="1">
+      <w:start w:val="1"/>
+      <w:numFmt w:val="bullet"/>
+      <w:lvlText w:val=""/>
+      <w:lvlJc w:val="left"/>
+      <w:pPr>
+        <w:tabs>
+          <w:tab w:val="num" w:pos="6480"/>
+        </w:tabs>
+        <w:ind w:left="6480" w:hanging="360"/>
+      </w:pPr>
+      <w:rPr>
+        <w:rFonts w:ascii="Symbol" w:hAnsi="Symbol" w:hint="default"/>
+        <w:sz w:val="20"/>
+      </w:rPr>
+    </w:lvl>
+  </w:abstractNum>
+  <w:abstractNum w:abstractNumId="2" w15:restartNumberingAfterBreak="0">
     <w:nsid w:val="2E26315A"/>
     <w:multiLevelType w:val="multilevel"/>
     <w:tmpl w:val="0818CE64"/>
@@ -8919,7 +12803,156 @@
       </w:rPr>
     </w:lvl>
   </w:abstractNum>
-  <w:abstractNum w:abstractNumId="2" w15:restartNumberingAfterBreak="0">
+  <w:abstractNum w:abstractNumId="3" w15:restartNumberingAfterBreak="0">
+    <w:nsid w:val="406A6248"/>
+    <w:multiLevelType w:val="multilevel"/>
+    <w:tmpl w:val="7F8ED0B0"/>
+    <w:lvl w:ilvl="0">
+      <w:start w:val="1"/>
+      <w:numFmt w:val="bullet"/>
+      <w:lvlText w:val=""/>
+      <w:lvlJc w:val="left"/>
+      <w:pPr>
+        <w:tabs>
+          <w:tab w:val="num" w:pos="720"/>
+        </w:tabs>
+        <w:ind w:left="720" w:hanging="360"/>
+      </w:pPr>
+      <w:rPr>
+        <w:rFonts w:ascii="Symbol" w:hAnsi="Symbol" w:hint="default"/>
+        <w:sz w:val="20"/>
+      </w:rPr>
+    </w:lvl>
+    <w:lvl w:ilvl="1" w:tentative="1">
+      <w:start w:val="1"/>
+      <w:numFmt w:val="bullet"/>
+      <w:lvlText w:val=""/>
+      <w:lvlJc w:val="left"/>
+      <w:pPr>
+        <w:tabs>
+          <w:tab w:val="num" w:pos="1440"/>
+        </w:tabs>
+        <w:ind w:left="1440" w:hanging="360"/>
+      </w:pPr>
+      <w:rPr>
+        <w:rFonts w:ascii="Symbol" w:hAnsi="Symbol" w:hint="default"/>
+        <w:sz w:val="20"/>
+      </w:rPr>
+    </w:lvl>
+    <w:lvl w:ilvl="2" w:tentative="1">
+      <w:start w:val="1"/>
+      <w:numFmt w:val="bullet"/>
+      <w:lvlText w:val=""/>
+      <w:lvlJc w:val="left"/>
+      <w:pPr>
+        <w:tabs>
+          <w:tab w:val="num" w:pos="2160"/>
+        </w:tabs>
+        <w:ind w:left="2160" w:hanging="360"/>
+      </w:pPr>
+      <w:rPr>
+        <w:rFonts w:ascii="Symbol" w:hAnsi="Symbol" w:hint="default"/>
+        <w:sz w:val="20"/>
+      </w:rPr>
+    </w:lvl>
+    <w:lvl w:ilvl="3" w:tentative="1">
+      <w:start w:val="1"/>
+      <w:numFmt w:val="bullet"/>
+      <w:lvlText w:val=""/>
+      <w:lvlJc w:val="left"/>
+      <w:pPr>
+        <w:tabs>
+          <w:tab w:val="num" w:pos="2880"/>
+        </w:tabs>
+        <w:ind w:left="2880" w:hanging="360"/>
+      </w:pPr>
+      <w:rPr>
+        <w:rFonts w:ascii="Symbol" w:hAnsi="Symbol" w:hint="default"/>
+        <w:sz w:val="20"/>
+      </w:rPr>
+    </w:lvl>
+    <w:lvl w:ilvl="4" w:tentative="1">
+      <w:start w:val="1"/>
+      <w:numFmt w:val="bullet"/>
+      <w:lvlText w:val=""/>
+      <w:lvlJc w:val="left"/>
+      <w:pPr>
+        <w:tabs>
+          <w:tab w:val="num" w:pos="3600"/>
+        </w:tabs>
+        <w:ind w:left="3600" w:hanging="360"/>
+      </w:pPr>
+      <w:rPr>
+        <w:rFonts w:ascii="Symbol" w:hAnsi="Symbol" w:hint="default"/>
+        <w:sz w:val="20"/>
+      </w:rPr>
+    </w:lvl>
+    <w:lvl w:ilvl="5" w:tentative="1">
+      <w:start w:val="1"/>
+      <w:numFmt w:val="bullet"/>
+      <w:lvlText w:val=""/>
+      <w:lvlJc w:val="left"/>
+      <w:pPr>
+        <w:tabs>
+          <w:tab w:val="num" w:pos="4320"/>
+        </w:tabs>
+        <w:ind w:left="4320" w:hanging="360"/>
+      </w:pPr>
+      <w:rPr>
+        <w:rFonts w:ascii="Symbol" w:hAnsi="Symbol" w:hint="default"/>
+        <w:sz w:val="20"/>
+      </w:rPr>
+    </w:lvl>
+    <w:lvl w:ilvl="6" w:tentative="1">
+      <w:start w:val="1"/>
+      <w:numFmt w:val="bullet"/>
+      <w:lvlText w:val=""/>
+      <w:lvlJc w:val="left"/>
+      <w:pPr>
+        <w:tabs>
+          <w:tab w:val="num" w:pos="5040"/>
+        </w:tabs>
+        <w:ind w:left="5040" w:hanging="360"/>
+      </w:pPr>
+      <w:rPr>
+        <w:rFonts w:ascii="Symbol" w:hAnsi="Symbol" w:hint="default"/>
+        <w:sz w:val="20"/>
+      </w:rPr>
+    </w:lvl>
+    <w:lvl w:ilvl="7" w:tentative="1">
+      <w:start w:val="1"/>
+      <w:numFmt w:val="bullet"/>
+      <w:lvlText w:val=""/>
+      <w:lvlJc w:val="left"/>
+      <w:pPr>
+        <w:tabs>
+          <w:tab w:val="num" w:pos="5760"/>
+        </w:tabs>
+        <w:ind w:left="5760" w:hanging="360"/>
+      </w:pPr>
+      <w:rPr>
+        <w:rFonts w:ascii="Symbol" w:hAnsi="Symbol" w:hint="default"/>
+        <w:sz w:val="20"/>
+      </w:rPr>
+    </w:lvl>
+    <w:lvl w:ilvl="8" w:tentative="1">
+      <w:start w:val="1"/>
+      <w:numFmt w:val="bullet"/>
+      <w:lvlText w:val=""/>
+      <w:lvlJc w:val="left"/>
+      <w:pPr>
+        <w:tabs>
+          <w:tab w:val="num" w:pos="6480"/>
+        </w:tabs>
+        <w:ind w:left="6480" w:hanging="360"/>
+      </w:pPr>
+      <w:rPr>
+        <w:rFonts w:ascii="Symbol" w:hAnsi="Symbol" w:hint="default"/>
+        <w:sz w:val="20"/>
+      </w:rPr>
+    </w:lvl>
+  </w:abstractNum>
+  <w:abstractNum w:abstractNumId="4" w15:restartNumberingAfterBreak="0">
     <w:nsid w:val="5AB218B5"/>
     <w:multiLevelType w:val="multilevel"/>
     <w:tmpl w:val="0DA2729A"/>
@@ -9068,10 +13101,10 @@
       </w:rPr>
     </w:lvl>
   </w:abstractNum>
-  <w:abstractNum w:abstractNumId="3" w15:restartNumberingAfterBreak="0">
+  <w:abstractNum w:abstractNumId="5" w15:restartNumberingAfterBreak="0">
     <w:nsid w:val="61AA12F9"/>
     <w:multiLevelType w:val="multilevel"/>
-    <w:tmpl w:val="31340600"/>
+    <w:tmpl w:val="8B0849B6"/>
     <w:lvl w:ilvl="0">
       <w:start w:val="1"/>
       <w:numFmt w:val="bullet"/>
@@ -9088,20 +13121,16 @@
         <w:sz w:val="20"/>
       </w:rPr>
     </w:lvl>
-    <w:lvl w:ilvl="1" w:tentative="1">
+    <w:lvl w:ilvl="1">
       <w:start w:val="1"/>
-      <w:numFmt w:val="bullet"/>
-      <w:lvlText w:val="o"/>
+      <w:numFmt w:val="decimal"/>
+      <w:lvlText w:val="%2."/>
       <w:lvlJc w:val="left"/>
       <w:pPr>
-        <w:tabs>
-          <w:tab w:val="num" w:pos="1440"/>
-        </w:tabs>
-        <w:ind w:left="1440" w:hanging="360"/>
+        <w:ind w:left="502" w:hanging="360"/>
       </w:pPr>
       <w:rPr>
-        <w:rFonts w:ascii="Courier New" w:hAnsi="Courier New" w:hint="default"/>
-        <w:sz w:val="20"/>
+        <w:rFonts w:hint="default"/>
       </w:rPr>
     </w:lvl>
     <w:lvl w:ilvl="2" w:tentative="1">
@@ -9217,16 +13246,142 @@
       </w:rPr>
     </w:lvl>
   </w:abstractNum>
+  <w:abstractNum w:abstractNumId="6" w15:restartNumberingAfterBreak="0">
+    <w:nsid w:val="64A858C5"/>
+    <w:multiLevelType w:val="multilevel"/>
+    <w:tmpl w:val="7B32940A"/>
+    <w:lvl w:ilvl="0">
+      <w:start w:val="1"/>
+      <w:numFmt w:val="decimal"/>
+      <w:lvlText w:val="%1."/>
+      <w:lvlJc w:val="left"/>
+      <w:pPr>
+        <w:tabs>
+          <w:tab w:val="num" w:pos="720"/>
+        </w:tabs>
+        <w:ind w:left="720" w:hanging="360"/>
+      </w:pPr>
+    </w:lvl>
+    <w:lvl w:ilvl="1">
+      <w:start w:val="1"/>
+      <w:numFmt w:val="bullet"/>
+      <w:lvlText w:val=""/>
+      <w:lvlJc w:val="left"/>
+      <w:pPr>
+        <w:tabs>
+          <w:tab w:val="num" w:pos="1440"/>
+        </w:tabs>
+        <w:ind w:left="1440" w:hanging="360"/>
+      </w:pPr>
+      <w:rPr>
+        <w:rFonts w:ascii="Symbol" w:hAnsi="Symbol" w:hint="default"/>
+        <w:sz w:val="20"/>
+      </w:rPr>
+    </w:lvl>
+    <w:lvl w:ilvl="2" w:tentative="1">
+      <w:start w:val="1"/>
+      <w:numFmt w:val="decimal"/>
+      <w:lvlText w:val="%3."/>
+      <w:lvlJc w:val="left"/>
+      <w:pPr>
+        <w:tabs>
+          <w:tab w:val="num" w:pos="2160"/>
+        </w:tabs>
+        <w:ind w:left="2160" w:hanging="360"/>
+      </w:pPr>
+    </w:lvl>
+    <w:lvl w:ilvl="3" w:tentative="1">
+      <w:start w:val="1"/>
+      <w:numFmt w:val="decimal"/>
+      <w:lvlText w:val="%4."/>
+      <w:lvlJc w:val="left"/>
+      <w:pPr>
+        <w:tabs>
+          <w:tab w:val="num" w:pos="2880"/>
+        </w:tabs>
+        <w:ind w:left="2880" w:hanging="360"/>
+      </w:pPr>
+    </w:lvl>
+    <w:lvl w:ilvl="4" w:tentative="1">
+      <w:start w:val="1"/>
+      <w:numFmt w:val="decimal"/>
+      <w:lvlText w:val="%5."/>
+      <w:lvlJc w:val="left"/>
+      <w:pPr>
+        <w:tabs>
+          <w:tab w:val="num" w:pos="3600"/>
+        </w:tabs>
+        <w:ind w:left="3600" w:hanging="360"/>
+      </w:pPr>
+    </w:lvl>
+    <w:lvl w:ilvl="5" w:tentative="1">
+      <w:start w:val="1"/>
+      <w:numFmt w:val="decimal"/>
+      <w:lvlText w:val="%6."/>
+      <w:lvlJc w:val="left"/>
+      <w:pPr>
+        <w:tabs>
+          <w:tab w:val="num" w:pos="4320"/>
+        </w:tabs>
+        <w:ind w:left="4320" w:hanging="360"/>
+      </w:pPr>
+    </w:lvl>
+    <w:lvl w:ilvl="6" w:tentative="1">
+      <w:start w:val="1"/>
+      <w:numFmt w:val="decimal"/>
+      <w:lvlText w:val="%7."/>
+      <w:lvlJc w:val="left"/>
+      <w:pPr>
+        <w:tabs>
+          <w:tab w:val="num" w:pos="5040"/>
+        </w:tabs>
+        <w:ind w:left="5040" w:hanging="360"/>
+      </w:pPr>
+    </w:lvl>
+    <w:lvl w:ilvl="7" w:tentative="1">
+      <w:start w:val="1"/>
+      <w:numFmt w:val="decimal"/>
+      <w:lvlText w:val="%8."/>
+      <w:lvlJc w:val="left"/>
+      <w:pPr>
+        <w:tabs>
+          <w:tab w:val="num" w:pos="5760"/>
+        </w:tabs>
+        <w:ind w:left="5760" w:hanging="360"/>
+      </w:pPr>
+    </w:lvl>
+    <w:lvl w:ilvl="8" w:tentative="1">
+      <w:start w:val="1"/>
+      <w:numFmt w:val="decimal"/>
+      <w:lvlText w:val="%9."/>
+      <w:lvlJc w:val="left"/>
+      <w:pPr>
+        <w:tabs>
+          <w:tab w:val="num" w:pos="6480"/>
+        </w:tabs>
+        <w:ind w:left="6480" w:hanging="360"/>
+      </w:pPr>
+    </w:lvl>
+  </w:abstractNum>
   <w:num w:numId="1" w16cid:durableId="1443647469">
     <w:abstractNumId w:val="0"/>
   </w:num>
   <w:num w:numId="2" w16cid:durableId="1215583123">
+    <w:abstractNumId w:val="4"/>
+  </w:num>
+  <w:num w:numId="3" w16cid:durableId="562326668">
+    <w:abstractNumId w:val="5"/>
+  </w:num>
+  <w:num w:numId="4" w16cid:durableId="666713863">
     <w:abstractNumId w:val="2"/>
   </w:num>
-  <w:num w:numId="3" w16cid:durableId="562326668">
+  <w:num w:numId="5" w16cid:durableId="359551895">
+    <w:abstractNumId w:val="6"/>
+  </w:num>
+  <w:num w:numId="6" w16cid:durableId="254292426">
     <w:abstractNumId w:val="3"/>
   </w:num>
-  <w:num w:numId="4" w16cid:durableId="666713863">
+  <w:num w:numId="7" w16cid:durableId="1318218418">
     <w:abstractNumId w:val="1"/>
   </w:num>
 </w:numbering>
@@ -9674,9 +13829,33 @@
       <w:szCs w:val="26"/>
     </w:rPr>
   </w:style>
+  <w:style w:type="paragraph" w:styleId="Heading3">
+    <w:name w:val="heading 3"/>
+    <w:basedOn w:val="Normal"/>
+    <w:next w:val="Normal"/>
+    <w:link w:val="Heading3Char"/>
+    <w:uiPriority w:val="9"/>
+    <w:semiHidden/>
+    <w:unhideWhenUsed/>
+    <w:qFormat/>
+    <w:rsid w:val="00B3293B"/>
+    <w:pPr>
+      <w:keepNext/>
+      <w:keepLines/>
+      <w:spacing w:before="40" w:after="0"/>
+      <w:outlineLvl w:val="2"/>
+    </w:pPr>
+    <w:rPr>
+      <w:rFonts w:asciiTheme="majorHAnsi" w:eastAsiaTheme="majorEastAsia" w:hAnsiTheme="majorHAnsi" w:cstheme="majorBidi"/>
+      <w:color w:val="1F3763" w:themeColor="accent1" w:themeShade="7F"/>
+      <w:sz w:val="24"/>
+      <w:szCs w:val="24"/>
+    </w:rPr>
+  </w:style>
   <w:style w:type="character" w:default="1" w:styleId="DefaultParagraphFont">
     <w:name w:val="Default Paragraph Font"/>
     <w:uiPriority w:val="1"/>
+    <w:semiHidden/>
     <w:unhideWhenUsed/>
   </w:style>
   <w:style w:type="table" w:default="1" w:styleId="TableNormal">
@@ -9869,7 +14048,57 @@
       <w:rFonts w:ascii="Times New Roman" w:eastAsia="Times New Roman" w:hAnsi="Times New Roman" w:cs="Times New Roman"/>
       <w:sz w:val="24"/>
       <w:szCs w:val="24"/>
-      <w:lang w:val="en-IL" w:eastAsia="en-IL"/>
+      <w:lang w:eastAsia="en-IL"/>
+    </w:rPr>
+  </w:style>
+  <w:style w:type="character" w:styleId="HTMLCode">
+    <w:name w:val="HTML Code"/>
+    <w:basedOn w:val="DefaultParagraphFont"/>
+    <w:uiPriority w:val="99"/>
+    <w:semiHidden/>
+    <w:unhideWhenUsed/>
+    <w:rsid w:val="0013446D"/>
+    <w:rPr>
+      <w:rFonts w:ascii="Courier New" w:eastAsia="Times New Roman" w:hAnsi="Courier New" w:cs="Courier New"/>
+      <w:sz w:val="20"/>
+      <w:szCs w:val="20"/>
+    </w:rPr>
+  </w:style>
+  <w:style w:type="character" w:customStyle="1" w:styleId="Heading3Char">
+    <w:name w:val="Heading 3 Char"/>
+    <w:basedOn w:val="DefaultParagraphFont"/>
+    <w:link w:val="Heading3"/>
+    <w:uiPriority w:val="9"/>
+    <w:semiHidden/>
+    <w:rsid w:val="00B3293B"/>
+    <w:rPr>
+      <w:rFonts w:asciiTheme="majorHAnsi" w:eastAsiaTheme="majorEastAsia" w:hAnsiTheme="majorHAnsi" w:cstheme="majorBidi"/>
+      <w:color w:val="1F3763" w:themeColor="accent1" w:themeShade="7F"/>
+      <w:sz w:val="24"/>
+      <w:szCs w:val="24"/>
+    </w:rPr>
+  </w:style>
+  <w:style w:type="paragraph" w:styleId="ListParagraph">
+    <w:name w:val="List Paragraph"/>
+    <w:basedOn w:val="Normal"/>
+    <w:uiPriority w:val="34"/>
+    <w:qFormat/>
+    <w:rsid w:val="00BF1304"/>
+    <w:pPr>
+      <w:ind w:left="720"/>
+      <w:contextualSpacing/>
+    </w:pPr>
+  </w:style>
+  <w:style w:type="character" w:styleId="FollowedHyperlink">
+    <w:name w:val="FollowedHyperlink"/>
+    <w:basedOn w:val="DefaultParagraphFont"/>
+    <w:uiPriority w:val="99"/>
+    <w:semiHidden/>
+    <w:unhideWhenUsed/>
+    <w:rsid w:val="0008235E"/>
+    <w:rPr>
+      <w:color w:val="954F72" w:themeColor="followedHyperlink"/>
+      <w:u w:val="single"/>
     </w:rPr>
   </w:style>
 </w:styles>

--- a/microserviceDesignPatterns.docx
+++ b/microserviceDesignPatterns.docx
@@ -160,7 +160,7 @@
               <w:rFonts w:eastAsiaTheme="minorEastAsia"/>
               <w:noProof/>
               <w:kern w:val="2"/>
-              <w:lang w:val="en-IL" w:eastAsia="en-IL"/>
+              <w:lang w:eastAsia="en-IL"/>
               <w14:ligatures w14:val="standardContextual"/>
             </w:rPr>
           </w:pPr>
@@ -242,7 +242,7 @@
               <w:rFonts w:eastAsiaTheme="minorEastAsia"/>
               <w:noProof/>
               <w:kern w:val="2"/>
-              <w:lang w:val="en-IL" w:eastAsia="en-IL"/>
+              <w:lang w:eastAsia="en-IL"/>
               <w14:ligatures w14:val="standardContextual"/>
             </w:rPr>
           </w:pPr>
@@ -315,7 +315,7 @@
               <w:rFonts w:eastAsiaTheme="minorEastAsia"/>
               <w:noProof/>
               <w:kern w:val="2"/>
-              <w:lang w:val="en-IL" w:eastAsia="en-IL"/>
+              <w:lang w:eastAsia="en-IL"/>
               <w14:ligatures w14:val="standardContextual"/>
             </w:rPr>
           </w:pPr>
@@ -388,7 +388,7 @@
               <w:rFonts w:eastAsiaTheme="minorEastAsia"/>
               <w:noProof/>
               <w:kern w:val="2"/>
-              <w:lang w:val="en-IL" w:eastAsia="en-IL"/>
+              <w:lang w:eastAsia="en-IL"/>
               <w14:ligatures w14:val="standardContextual"/>
             </w:rPr>
           </w:pPr>
@@ -461,7 +461,7 @@
               <w:rFonts w:eastAsiaTheme="minorEastAsia"/>
               <w:noProof/>
               <w:kern w:val="2"/>
-              <w:lang w:val="en-IL" w:eastAsia="en-IL"/>
+              <w:lang w:eastAsia="en-IL"/>
               <w14:ligatures w14:val="standardContextual"/>
             </w:rPr>
           </w:pPr>
@@ -534,7 +534,7 @@
               <w:rFonts w:eastAsiaTheme="minorEastAsia"/>
               <w:noProof/>
               <w:kern w:val="2"/>
-              <w:lang w:val="en-IL" w:eastAsia="en-IL"/>
+              <w:lang w:eastAsia="en-IL"/>
               <w14:ligatures w14:val="standardContextual"/>
             </w:rPr>
           </w:pPr>
@@ -607,7 +607,7 @@
               <w:rFonts w:eastAsiaTheme="minorEastAsia"/>
               <w:noProof/>
               <w:kern w:val="2"/>
-              <w:lang w:val="en-IL" w:eastAsia="en-IL"/>
+              <w:lang w:eastAsia="en-IL"/>
               <w14:ligatures w14:val="standardContextual"/>
             </w:rPr>
           </w:pPr>
@@ -680,7 +680,7 @@
               <w:rFonts w:eastAsiaTheme="minorEastAsia"/>
               <w:noProof/>
               <w:kern w:val="2"/>
-              <w:lang w:val="en-IL" w:eastAsia="en-IL"/>
+              <w:lang w:eastAsia="en-IL"/>
               <w14:ligatures w14:val="standardContextual"/>
             </w:rPr>
           </w:pPr>
@@ -753,7 +753,7 @@
               <w:rFonts w:eastAsiaTheme="minorEastAsia"/>
               <w:noProof/>
               <w:kern w:val="2"/>
-              <w:lang w:val="en-IL" w:eastAsia="en-IL"/>
+              <w:lang w:eastAsia="en-IL"/>
               <w14:ligatures w14:val="standardContextual"/>
             </w:rPr>
           </w:pPr>
@@ -826,7 +826,7 @@
               <w:rFonts w:eastAsiaTheme="minorEastAsia"/>
               <w:noProof/>
               <w:kern w:val="2"/>
-              <w:lang w:val="en-IL" w:eastAsia="en-IL"/>
+              <w:lang w:eastAsia="en-IL"/>
               <w14:ligatures w14:val="standardContextual"/>
             </w:rPr>
           </w:pPr>
@@ -899,7 +899,7 @@
               <w:rFonts w:eastAsiaTheme="minorEastAsia"/>
               <w:noProof/>
               <w:kern w:val="2"/>
-              <w:lang w:val="en-IL" w:eastAsia="en-IL"/>
+              <w:lang w:eastAsia="en-IL"/>
               <w14:ligatures w14:val="standardContextual"/>
             </w:rPr>
           </w:pPr>
@@ -972,7 +972,7 @@
               <w:rFonts w:eastAsiaTheme="minorEastAsia"/>
               <w:noProof/>
               <w:kern w:val="2"/>
-              <w:lang w:val="en-IL" w:eastAsia="en-IL"/>
+              <w:lang w:eastAsia="en-IL"/>
               <w14:ligatures w14:val="standardContextual"/>
             </w:rPr>
           </w:pPr>
@@ -1045,7 +1045,7 @@
               <w:rFonts w:eastAsiaTheme="minorEastAsia"/>
               <w:noProof/>
               <w:kern w:val="2"/>
-              <w:lang w:val="en-IL" w:eastAsia="en-IL"/>
+              <w:lang w:eastAsia="en-IL"/>
               <w14:ligatures w14:val="standardContextual"/>
             </w:rPr>
           </w:pPr>
@@ -1056,39 +1056,7 @@
                 <w:noProof/>
                 <w:lang w:val="en-US"/>
               </w:rPr>
-              <w:t>CQRS (Com</w:t>
-            </w:r>
-            <w:r>
-              <w:rPr>
-                <w:rStyle w:val="Hyperlink"/>
-                <w:noProof/>
-                <w:lang w:val="en-US"/>
-              </w:rPr>
-              <w:t>m</w:t>
-            </w:r>
-            <w:r>
-              <w:rPr>
-                <w:rStyle w:val="Hyperlink"/>
-                <w:noProof/>
-                <w:lang w:val="en-US"/>
-              </w:rPr>
-              <w:t>and Query Respo</w:t>
-            </w:r>
-            <w:r>
-              <w:rPr>
-                <w:rStyle w:val="Hyperlink"/>
-                <w:noProof/>
-                <w:lang w:val="en-US"/>
-              </w:rPr>
-              <w:t>n</w:t>
-            </w:r>
-            <w:r>
-              <w:rPr>
-                <w:rStyle w:val="Hyperlink"/>
-                <w:noProof/>
-                <w:lang w:val="en-US"/>
-              </w:rPr>
-              <w:t>sibility Segregation)</w:t>
+              <w:t>CQRS (Command Query Responsibility Segregation)</w:t>
             </w:r>
             <w:r>
               <w:rPr>
@@ -1150,7 +1118,7 @@
               <w:rFonts w:eastAsiaTheme="minorEastAsia"/>
               <w:noProof/>
               <w:kern w:val="2"/>
-              <w:lang w:val="en-IL" w:eastAsia="en-IL"/>
+              <w:lang w:eastAsia="en-IL"/>
               <w14:ligatures w14:val="standardContextual"/>
             </w:rPr>
           </w:pPr>
@@ -1223,7 +1191,7 @@
               <w:rFonts w:eastAsiaTheme="minorEastAsia"/>
               <w:noProof/>
               <w:kern w:val="2"/>
-              <w:lang w:val="en-IL" w:eastAsia="en-IL"/>
+              <w:lang w:eastAsia="en-IL"/>
               <w14:ligatures w14:val="standardContextual"/>
             </w:rPr>
           </w:pPr>
@@ -1311,7 +1279,7 @@
               <w:rFonts w:eastAsiaTheme="minorEastAsia"/>
               <w:noProof/>
               <w:kern w:val="2"/>
-              <w:lang w:val="en-IL" w:eastAsia="en-IL"/>
+              <w:lang w:eastAsia="en-IL"/>
               <w14:ligatures w14:val="standardContextual"/>
             </w:rPr>
           </w:pPr>
@@ -1384,7 +1352,7 @@
               <w:rFonts w:eastAsiaTheme="minorEastAsia"/>
               <w:noProof/>
               <w:kern w:val="2"/>
-              <w:lang w:val="en-IL" w:eastAsia="en-IL"/>
+              <w:lang w:eastAsia="en-IL"/>
               <w14:ligatures w14:val="standardContextual"/>
             </w:rPr>
           </w:pPr>
@@ -1457,7 +1425,7 @@
               <w:rFonts w:eastAsiaTheme="minorEastAsia"/>
               <w:noProof/>
               <w:kern w:val="2"/>
-              <w:lang w:val="en-IL" w:eastAsia="en-IL"/>
+              <w:lang w:eastAsia="en-IL"/>
               <w14:ligatures w14:val="standardContextual"/>
             </w:rPr>
           </w:pPr>
@@ -1530,7 +1498,7 @@
               <w:rFonts w:eastAsiaTheme="minorEastAsia"/>
               <w:noProof/>
               <w:kern w:val="2"/>
-              <w:lang w:val="en-IL" w:eastAsia="en-IL"/>
+              <w:lang w:eastAsia="en-IL"/>
               <w14:ligatures w14:val="standardContextual"/>
             </w:rPr>
           </w:pPr>
@@ -1603,7 +1571,7 @@
               <w:rFonts w:eastAsiaTheme="minorEastAsia"/>
               <w:noProof/>
               <w:kern w:val="2"/>
-              <w:lang w:val="en-IL" w:eastAsia="en-IL"/>
+              <w:lang w:eastAsia="en-IL"/>
               <w14:ligatures w14:val="standardContextual"/>
             </w:rPr>
           </w:pPr>
@@ -1676,7 +1644,7 @@
               <w:rFonts w:eastAsiaTheme="minorEastAsia"/>
               <w:noProof/>
               <w:kern w:val="2"/>
-              <w:lang w:val="en-IL" w:eastAsia="en-IL"/>
+              <w:lang w:eastAsia="en-IL"/>
               <w14:ligatures w14:val="standardContextual"/>
             </w:rPr>
           </w:pPr>
@@ -1749,7 +1717,7 @@
               <w:rFonts w:eastAsiaTheme="minorEastAsia"/>
               <w:noProof/>
               <w:kern w:val="2"/>
-              <w:lang w:val="en-IL" w:eastAsia="en-IL"/>
+              <w:lang w:eastAsia="en-IL"/>
               <w14:ligatures w14:val="standardContextual"/>
             </w:rPr>
           </w:pPr>
@@ -1822,7 +1790,7 @@
               <w:rFonts w:eastAsiaTheme="minorEastAsia"/>
               <w:noProof/>
               <w:kern w:val="2"/>
-              <w:lang w:val="en-IL" w:eastAsia="en-IL"/>
+              <w:lang w:eastAsia="en-IL"/>
               <w14:ligatures w14:val="standardContextual"/>
             </w:rPr>
           </w:pPr>
@@ -1895,7 +1863,7 @@
               <w:rFonts w:eastAsiaTheme="minorEastAsia"/>
               <w:noProof/>
               <w:kern w:val="2"/>
-              <w:lang w:val="en-IL" w:eastAsia="en-IL"/>
+              <w:lang w:eastAsia="en-IL"/>
               <w14:ligatures w14:val="standardContextual"/>
             </w:rPr>
           </w:pPr>
@@ -1968,7 +1936,7 @@
               <w:rFonts w:eastAsiaTheme="minorEastAsia"/>
               <w:noProof/>
               <w:kern w:val="2"/>
-              <w:lang w:val="en-IL" w:eastAsia="en-IL"/>
+              <w:lang w:eastAsia="en-IL"/>
               <w14:ligatures w14:val="standardContextual"/>
             </w:rPr>
           </w:pPr>
@@ -7649,6 +7617,7 @@
         <w:rPr>
           <w:lang w:val="en-US"/>
         </w:rPr>
+        <w:lastRenderedPageBreak/>
         <w:t>Event-Driven</w:t>
       </w:r>
       <w:r>
@@ -7787,6 +7756,7 @@
           <w:noProof/>
           <w:lang w:val="en-US"/>
         </w:rPr>
+        <w:lastRenderedPageBreak/>
         <w:drawing>
           <wp:inline distT="0" distB="0" distL="0" distR="0" wp14:anchorId="64F8C5FF" wp14:editId="36D0A646">
             <wp:extent cx="5731510" cy="3984625"/>
@@ -7876,85 +7846,85 @@
         <w:rPr>
           <w:lang w:val="en-US"/>
         </w:rPr>
+        <w:t>Observability Patterns</w:t>
+      </w:r>
+      <w:bookmarkEnd w:id="15"/>
+    </w:p>
+    <w:p>
+      <w:pPr>
+        <w:rPr>
+          <w:lang w:val="en-US"/>
+        </w:rPr>
+      </w:pPr>
+      <w:r>
+        <w:rPr>
+          <w:lang w:val="en-US"/>
+        </w:rPr>
+        <w:t>These patterns enhance the ability to monitor, trace, and debug microservices.</w:t>
+      </w:r>
+    </w:p>
+    <w:p>
+      <w:pPr>
+        <w:rPr>
+          <w:lang w:val="en-US"/>
+        </w:rPr>
+      </w:pPr>
+      <w:r>
+        <w:rPr>
+          <w:lang w:val="en-US"/>
+        </w:rPr>
+        <w:t>As a service, you must implement various cross-cutting concerns such as metrics, reporting exceptions to an exception tracker, logging, distributed tracing, health checks, externalized configuration, and security.</w:t>
+      </w:r>
+    </w:p>
+    <w:p>
+      <w:pPr>
+        <w:rPr>
+          <w:lang w:val="en-US"/>
+        </w:rPr>
+      </w:pPr>
+    </w:p>
+    <w:p>
+      <w:pPr>
+        <w:pStyle w:val="Heading1"/>
+        <w:rPr>
+          <w:lang w:val="en-US"/>
+        </w:rPr>
+      </w:pPr>
+      <w:bookmarkStart w:id="16" w:name="_Toc143799897"/>
+      <w:r>
+        <w:rPr>
+          <w:lang w:val="en-US"/>
+        </w:rPr>
+        <w:t>Cross-Cutting Concern Patterns</w:t>
+      </w:r>
+      <w:bookmarkEnd w:id="16"/>
+    </w:p>
+    <w:p>
+      <w:pPr>
+        <w:rPr>
+          <w:lang w:val="en-US"/>
+        </w:rPr>
+      </w:pPr>
+      <w:r>
+        <w:rPr>
+          <w:lang w:val="en-US"/>
+        </w:rPr>
+        <w:t>These patterns address common concerns that span multiple microservices.</w:t>
+      </w:r>
+    </w:p>
+    <w:p>
+      <w:pPr>
+        <w:pStyle w:val="Heading2"/>
+        <w:rPr>
+          <w:lang w:val="en-US"/>
+        </w:rPr>
+      </w:pPr>
+      <w:bookmarkStart w:id="17" w:name="_Toc143799898"/>
+      <w:r>
+        <w:rPr>
+          <w:lang w:val="en-US"/>
+        </w:rPr>
         <w:lastRenderedPageBreak/>
-        <w:t>Observability Patterns</w:t>
-      </w:r>
-      <w:bookmarkEnd w:id="15"/>
-    </w:p>
-    <w:p>
-      <w:pPr>
-        <w:rPr>
-          <w:lang w:val="en-US"/>
-        </w:rPr>
-      </w:pPr>
-      <w:r>
-        <w:rPr>
-          <w:lang w:val="en-US"/>
-        </w:rPr>
-        <w:t>These patterns enhance the ability to monitor, trace, and debug microservices.</w:t>
-      </w:r>
-    </w:p>
-    <w:p>
-      <w:pPr>
-        <w:rPr>
-          <w:lang w:val="en-US"/>
-        </w:rPr>
-      </w:pPr>
-      <w:r>
-        <w:rPr>
-          <w:lang w:val="en-US"/>
-        </w:rPr>
-        <w:t>As a service, you must implement various cross-cutting concerns such as metrics, reporting exceptions to an exception tracker, logging, distributed tracing, health checks, externalized configuration, and security.</w:t>
-      </w:r>
-    </w:p>
-    <w:p>
-      <w:pPr>
-        <w:rPr>
-          <w:lang w:val="en-US"/>
-        </w:rPr>
-      </w:pPr>
-    </w:p>
-    <w:p>
-      <w:pPr>
-        <w:pStyle w:val="Heading1"/>
-        <w:rPr>
-          <w:lang w:val="en-US"/>
-        </w:rPr>
-      </w:pPr>
-      <w:bookmarkStart w:id="16" w:name="_Toc143799897"/>
-      <w:r>
-        <w:rPr>
-          <w:lang w:val="en-US"/>
-        </w:rPr>
-        <w:t>Cross-Cutting Concern Patterns</w:t>
-      </w:r>
-      <w:bookmarkEnd w:id="16"/>
-    </w:p>
-    <w:p>
-      <w:pPr>
-        <w:rPr>
-          <w:lang w:val="en-US"/>
-        </w:rPr>
-      </w:pPr>
-      <w:r>
-        <w:rPr>
-          <w:lang w:val="en-US"/>
-        </w:rPr>
-        <w:t>These patterns address common concerns that span multiple microservices.</w:t>
-      </w:r>
-    </w:p>
-    <w:p>
-      <w:pPr>
-        <w:pStyle w:val="Heading2"/>
-        <w:rPr>
-          <w:lang w:val="en-US"/>
-        </w:rPr>
-      </w:pPr>
-      <w:bookmarkStart w:id="17" w:name="_Toc143799898"/>
-      <w:r>
-        <w:rPr>
-          <w:lang w:val="en-US"/>
-        </w:rPr>
         <w:t>Service Discovery</w:t>
       </w:r>
       <w:bookmarkEnd w:id="17"/>
@@ -8277,6 +8247,7 @@
           <w:u w:val="single"/>
           <w:lang w:val="en-US"/>
         </w:rPr>
+        <w:lastRenderedPageBreak/>
         <w:t>Solution</w:t>
       </w:r>
       <w:r>
@@ -8371,6 +8342,7 @@
           <w:noProof/>
           <w:lang w:val="en-US"/>
         </w:rPr>
+        <w:lastRenderedPageBreak/>
         <w:drawing>
           <wp:inline distT="0" distB="0" distL="0" distR="0" wp14:anchorId="531C603D" wp14:editId="02A4F262">
             <wp:extent cx="5731510" cy="4727575"/>
@@ -8419,6 +8391,7 @@
           <w:noProof/>
           <w:lang w:val="en-US"/>
         </w:rPr>
+        <w:lastRenderedPageBreak/>
         <w:drawing>
           <wp:inline distT="0" distB="0" distL="0" distR="0" wp14:anchorId="0CF35480" wp14:editId="6DFD5D22">
             <wp:extent cx="5731510" cy="5102225"/>
@@ -8665,6 +8638,7 @@
         <w:rPr>
           <w:lang w:val="en-US"/>
         </w:rPr>
+        <w:lastRenderedPageBreak/>
         <w:t xml:space="preserve">For Java </w:t>
       </w:r>
       <w:proofErr w:type="spellStart"/>
@@ -8929,6 +8903,7 @@
           <w:noProof/>
           <w:lang w:val="en-US"/>
         </w:rPr>
+        <w:lastRenderedPageBreak/>
         <w:drawing>
           <wp:inline distT="0" distB="0" distL="0" distR="0" wp14:anchorId="4E254530" wp14:editId="6A97B5B4">
             <wp:extent cx="5731510" cy="5848350"/>
@@ -9514,6 +9489,7 @@
         <w:rPr>
           <w:lang w:val="en-US"/>
         </w:rPr>
+        <w:lastRenderedPageBreak/>
         <w:t xml:space="preserve">Bidirectional Streaming: </w:t>
       </w:r>
       <w:proofErr w:type="spellStart"/>
@@ -9607,6 +9583,7 @@
       </w:pPr>
       <w:r>
         <w:rPr>
+          <w:noProof/>
           <w:lang w:val="en-US"/>
         </w:rPr>
         <w:drawing>
@@ -9680,27 +9657,20 @@
           <w:lang w:val="en-US"/>
         </w:rPr>
       </w:pPr>
+    </w:p>
+    <w:p>
+      <w:pPr>
+        <w:rPr>
+          <w:lang w:val="en-US"/>
+        </w:rPr>
+      </w:pPr>
       <w:hyperlink r:id="rId42" w:history="1">
         <w:r>
           <w:rPr>
             <w:rStyle w:val="Hyperlink"/>
             <w:lang w:val="en-US"/>
           </w:rPr>
-          <w:t>https://dev.to/microtica/the-concept-of-domain-driven-design-ex</w:t>
-        </w:r>
-        <w:r>
-          <w:rPr>
-            <w:rStyle w:val="Hyperlink"/>
-            <w:lang w:val="en-US"/>
-          </w:rPr>
-          <w:t>p</w:t>
-        </w:r>
-        <w:r>
-          <w:rPr>
-            <w:rStyle w:val="Hyperlink"/>
-            <w:lang w:val="en-US"/>
-          </w:rPr>
-          <w:t>lained-1ccn</w:t>
+          <w:t>https://dev.to/microtica/the-concept-of-domain-driven-design-explained-1ccn</w:t>
         </w:r>
       </w:hyperlink>
     </w:p>
@@ -9723,6 +9693,7 @@
     <w:p>
       <w:pPr>
         <w:rPr>
+          <w:rStyle w:val="Hyperlink"/>
           <w:lang w:val="en-US"/>
         </w:rPr>
       </w:pPr>
@@ -9742,6 +9713,29 @@
           <w:lang w:val="en-US"/>
         </w:rPr>
       </w:pPr>
+      <w:hyperlink r:id="rId45" w:history="1">
+        <w:r>
+          <w:rPr>
+            <w:rStyle w:val="Hyperlink"/>
+            <w:lang w:val="en-US"/>
+          </w:rPr>
+          <w:t>https://github.com/ddd-by-examples/library-nestjs/blob/main/docs/design-level.md</w:t>
+        </w:r>
+      </w:hyperlink>
+    </w:p>
+    <w:p>
+      <w:pPr>
+        <w:rPr>
+          <w:lang w:val="en-US"/>
+        </w:rPr>
+      </w:pPr>
+    </w:p>
+    <w:p>
+      <w:pPr>
+        <w:rPr>
+          <w:lang w:val="en-US"/>
+        </w:rPr>
+      </w:pPr>
       <w:r>
         <w:rPr>
           <w:lang w:val="en-US"/>
@@ -9793,7 +9787,6 @@
     <w:p>
       <w:pPr>
         <w:rPr>
-          <w:rFonts w:hint="cs"/>
           <w:u w:val="single"/>
           <w:rtl/>
           <w:lang w:val="en-US"/>
@@ -9886,172 +9879,553 @@
           <w:u w:val="single"/>
           <w:lang w:val="en-US"/>
         </w:rPr>
+        <w:t>Bounded context</w:t>
+      </w:r>
+      <w:r>
+        <w:rPr>
+          <w:u w:val="single"/>
+          <w:lang w:val="en-US"/>
+        </w:rPr>
+        <w:t xml:space="preserve"> </w:t>
+      </w:r>
+      <w:r>
+        <w:rPr>
+          <w:lang w:val="en-US"/>
+        </w:rPr>
+        <w:t>- Bounded context is a central pattern in domain-driven design that contains the complexity of the application. It handles large models and teams. This is where you implement the code, after you’ve defined the domain and the subdomains.</w:t>
+      </w:r>
+      <w:r>
+        <w:rPr>
+          <w:lang w:val="en-US"/>
+        </w:rPr>
+        <w:t xml:space="preserve"> </w:t>
+      </w:r>
+    </w:p>
+    <w:p>
+      <w:pPr>
+        <w:spacing w:line="240" w:lineRule="auto"/>
+        <w:rPr>
+          <w:lang w:val="en-US"/>
+        </w:rPr>
+      </w:pPr>
+      <w:r>
+        <w:rPr>
+          <w:lang w:val="en-US"/>
+        </w:rPr>
+        <w:t>Bounded contexts actually represent boundaries in which a certain subdomain is defined and applicable. Here, the specific subdomain makes sense, while others don’t. One entity can have different names in different contexts. When a subdomain within the bounded context changes, the entire system doesn’t have to change too. That’s why developers use adapters between contexts.</w:t>
+      </w:r>
+    </w:p>
+    <w:p>
+      <w:pPr>
+        <w:rPr>
+          <w:lang w:val="en-US"/>
+        </w:rPr>
+      </w:pPr>
+      <w:r>
+        <w:rPr>
+          <w:u w:val="single"/>
+          <w:lang w:val="en-US"/>
+        </w:rPr>
+        <w:t>Entities -</w:t>
+      </w:r>
+      <w:r>
+        <w:rPr>
+          <w:lang w:val="en-US"/>
+        </w:rPr>
+        <w:t xml:space="preserve"> </w:t>
+      </w:r>
+      <w:r>
+        <w:rPr>
+          <w:lang w:val="en-US"/>
+        </w:rPr>
+        <w:t>Entities are a combination of data and behavior, like a user or a product. They have identity, but represent data points with behavior.</w:t>
+      </w:r>
+    </w:p>
+    <w:p>
+      <w:pPr>
+        <w:rPr>
+          <w:lang w:val="en-US"/>
+        </w:rPr>
+      </w:pPr>
+      <w:r>
+        <w:rPr>
+          <w:u w:val="single"/>
+          <w:lang w:val="en-US"/>
+        </w:rPr>
+        <w:t>Value objects and aggregates</w:t>
+      </w:r>
+      <w:r>
+        <w:rPr>
+          <w:u w:val="single"/>
+          <w:lang w:val="en-US"/>
+        </w:rPr>
+        <w:t xml:space="preserve"> - </w:t>
+      </w:r>
+      <w:r>
+        <w:rPr>
+          <w:lang w:val="en-US"/>
+        </w:rPr>
+        <w:t>Value objects have attributes, but can’t exist on their own. For example, the shipping address can be a value object. Large and complicated systems have countless entities and value objects. That’s why the domain model needs some kind of structure. This will put them into logical groups that will be easier to manage. These groups are called aggregates. They represent a collection of objects that are connected to each other, with the goal to treat them as units. Moreover, they also have an aggregate root. This is the only entity that any object outside of the aggregate can reference to.</w:t>
+      </w:r>
+    </w:p>
+    <w:p>
+      <w:pPr>
+        <w:rPr>
+          <w:lang w:val="en-US"/>
+        </w:rPr>
+      </w:pPr>
+      <w:r>
+        <w:rPr>
+          <w:u w:val="single"/>
+          <w:lang w:val="en-US"/>
+        </w:rPr>
         <w:lastRenderedPageBreak/>
-        <w:t>Bounded context</w:t>
+        <w:t>A</w:t>
       </w:r>
       <w:r>
         <w:rPr>
           <w:u w:val="single"/>
           <w:lang w:val="en-US"/>
         </w:rPr>
+        <w:t>ggregate</w:t>
+      </w:r>
+      <w:r>
+        <w:rPr>
+          <w:u w:val="single"/>
+          <w:lang w:val="en-US"/>
+        </w:rPr>
+        <w:t xml:space="preserve"> - </w:t>
+      </w:r>
+      <w:r>
+        <w:rPr>
+          <w:lang w:val="en-US"/>
+        </w:rPr>
+        <w:t>i</w:t>
+      </w:r>
+      <w:r>
+        <w:rPr>
+          <w:lang w:val="en-US"/>
+        </w:rPr>
+        <w:t>s a pattern used to model and manage a cluster of related domain objects as a single unit.</w:t>
+      </w:r>
+      <w:r>
+        <w:rPr>
+          <w:lang w:val="en-US"/>
+        </w:rPr>
         <w:t xml:space="preserve"> </w:t>
       </w:r>
       <w:r>
         <w:rPr>
           <w:lang w:val="en-US"/>
         </w:rPr>
+        <w:t>Here are the key characteristics and components of aggregates</w:t>
+      </w:r>
+      <w:r>
+        <w:rPr>
+          <w:lang w:val="en-US"/>
+        </w:rPr>
+        <w:t xml:space="preserve"> with an example of Order as </w:t>
+      </w:r>
+      <w:proofErr w:type="spellStart"/>
+      <w:r>
+        <w:rPr>
+          <w:lang w:val="en-US"/>
+        </w:rPr>
+        <w:t>aggragate</w:t>
+      </w:r>
+      <w:proofErr w:type="spellEnd"/>
+      <w:r>
+        <w:rPr>
+          <w:lang w:val="en-US"/>
+        </w:rPr>
+        <w:t>:</w:t>
+      </w:r>
+    </w:p>
+    <w:p>
+      <w:pPr>
+        <w:rPr>
+          <w:lang w:val="en-US"/>
+        </w:rPr>
+      </w:pPr>
+    </w:p>
+    <w:p>
+      <w:pPr>
+        <w:rPr>
+          <w:lang w:val="en-US"/>
+        </w:rPr>
+      </w:pPr>
+      <w:r>
+        <w:rPr>
+          <w:i/>
+          <w:iCs/>
+          <w:lang w:val="en-US"/>
+        </w:rPr>
+        <w:t>Root Entity</w:t>
+      </w:r>
+      <w:r>
+        <w:rPr>
+          <w:lang w:val="en-US"/>
+        </w:rPr>
+        <w:t>: Each aggregate has a root entity that acts as the entry point to access and manage the entire aggregate. This root entity is responsible for maintaining the consistency and integrity of the aggregate. It encapsulates the behavior and state of the aggregate.</w:t>
+      </w:r>
+      <w:r>
+        <w:rPr>
+          <w:lang w:val="en-US"/>
+        </w:rPr>
+        <w:t xml:space="preserve"> </w:t>
+      </w:r>
+      <w:r>
+        <w:rPr>
+          <w:lang w:val="en-US"/>
+        </w:rPr>
+        <w:t>The "</w:t>
+      </w:r>
+      <w:r>
+        <w:rPr>
+          <w:b/>
+          <w:bCs/>
+          <w:lang w:val="en-US"/>
+        </w:rPr>
+        <w:t>Order</w:t>
+      </w:r>
+      <w:r>
+        <w:rPr>
+          <w:lang w:val="en-US"/>
+        </w:rPr>
+        <w:t>" itself is the root entity of the aggregate. It represents the entire order and contains information such as the customer's details, order date, and shipping information.</w:t>
+      </w:r>
+    </w:p>
+    <w:p>
+      <w:pPr>
+        <w:rPr>
+          <w:lang w:val="en-US"/>
+        </w:rPr>
+      </w:pPr>
+    </w:p>
+    <w:p>
+      <w:pPr>
+        <w:rPr>
+          <w:lang w:val="en-US"/>
+        </w:rPr>
+      </w:pPr>
+      <w:r>
+        <w:rPr>
+          <w:i/>
+          <w:iCs/>
+          <w:lang w:val="en-US"/>
+        </w:rPr>
+        <w:t>Consistency Boundary</w:t>
+      </w:r>
+      <w:r>
+        <w:rPr>
+          <w:lang w:val="en-US"/>
+        </w:rPr>
+        <w:t>: Aggregates define a boundary within which all changes to the internal state must be consistent. This means that operations and changes to the aggregate are made through the root entity, ensuring that any business rules or invariants are upheld.</w:t>
+      </w:r>
+      <w:r>
+        <w:rPr>
+          <w:lang w:val="en-US"/>
+        </w:rPr>
+        <w:t xml:space="preserve"> </w:t>
+      </w:r>
+      <w:r>
+        <w:rPr>
+          <w:lang w:val="en-US"/>
+        </w:rPr>
+        <w:t xml:space="preserve">Any changes to the </w:t>
+      </w:r>
+      <w:r>
+        <w:rPr>
+          <w:b/>
+          <w:bCs/>
+          <w:lang w:val="en-US"/>
+        </w:rPr>
+        <w:t>order</w:t>
+      </w:r>
+      <w:r>
+        <w:rPr>
+          <w:lang w:val="en-US"/>
+        </w:rPr>
+        <w:t>, such as adding or removing items, updating shipping details, or marking the order as shipped, must be done through the "Order" entity. This ensures that the order remains in a consistent state</w:t>
+      </w:r>
+    </w:p>
+    <w:p>
+      <w:pPr>
+        <w:rPr>
+          <w:lang w:val="en-US"/>
+        </w:rPr>
+      </w:pPr>
+    </w:p>
+    <w:p>
+      <w:pPr>
+        <w:rPr>
+          <w:lang w:val="en-US"/>
+        </w:rPr>
+      </w:pPr>
+      <w:r>
+        <w:rPr>
+          <w:i/>
+          <w:iCs/>
+          <w:lang w:val="en-US"/>
+        </w:rPr>
+        <w:t>Related Entities and Value Objects</w:t>
+      </w:r>
+      <w:r>
+        <w:rPr>
+          <w:lang w:val="en-US"/>
+        </w:rPr>
+        <w:t>: Aggregates may include other entities and value objects that are closely related to the root entity and contribute to the aggregate's functionality. These entities and value objects are typically not accessed directly from outside the aggregate but through the root entity.</w:t>
+      </w:r>
+      <w:r>
+        <w:rPr>
+          <w:lang w:val="en-US"/>
+        </w:rPr>
+        <w:t xml:space="preserve"> </w:t>
+      </w:r>
+    </w:p>
+    <w:p>
+      <w:pPr>
+        <w:rPr>
+          <w:lang w:val="en-US"/>
+        </w:rPr>
+      </w:pPr>
+      <w:r>
+        <w:rPr>
+          <w:lang w:val="en-US"/>
+        </w:rPr>
+        <w:t>Order Line Items: Each line item in the order, representing a product and its quantity, can be modeled as an entity within the aggregate. These line items are closely related to the order but are typically not accessed directly from outside the aggregate.</w:t>
+      </w:r>
+    </w:p>
+    <w:p>
+      <w:pPr>
+        <w:rPr>
+          <w:lang w:val="en-US"/>
+        </w:rPr>
+      </w:pPr>
+      <w:r>
+        <w:rPr>
+          <w:lang w:val="en-US"/>
+        </w:rPr>
+        <w:t>Shipping Address: The shipping address, although a value object, is part of the aggregate and is stored within the "Order" entity.</w:t>
+      </w:r>
+    </w:p>
+    <w:p>
+      <w:pPr>
+        <w:rPr>
+          <w:lang w:val="en-US"/>
+        </w:rPr>
+      </w:pPr>
+      <w:r>
+        <w:rPr>
+          <w:lang w:val="en-US"/>
+        </w:rPr>
+        <w:t>Payment Information: Payment information, like the selected payment method and payment status, can also be part of the "Order" aggregate.</w:t>
+      </w:r>
+    </w:p>
+    <w:p>
+      <w:pPr>
+        <w:rPr>
+          <w:lang w:val="en-US"/>
+        </w:rPr>
+      </w:pPr>
+    </w:p>
+    <w:p>
+      <w:pPr>
+        <w:rPr>
+          <w:lang w:val="en-US"/>
+        </w:rPr>
+      </w:pPr>
+      <w:r>
+        <w:rPr>
+          <w:i/>
+          <w:iCs/>
+          <w:lang w:val="en-US"/>
+        </w:rPr>
+        <w:t>Invariants:</w:t>
+      </w:r>
+      <w:r>
+        <w:rPr>
+          <w:lang w:val="en-US"/>
+        </w:rPr>
+        <w:t xml:space="preserve"> Aggregates enforce invariants, which are the rules and constraints that must be maintained for the aggregate to remain in a valid and consistent state. The root entity is responsible for checking and enforcing these invariants.</w:t>
+      </w:r>
+      <w:r>
+        <w:rPr>
+          <w:lang w:val="en-US"/>
+        </w:rPr>
+        <w:t xml:space="preserve"> </w:t>
+      </w:r>
+      <w:r>
+        <w:rPr>
+          <w:lang w:val="en-US"/>
+        </w:rPr>
+        <w:t>The "</w:t>
+      </w:r>
+      <w:r>
+        <w:rPr>
+          <w:b/>
+          <w:bCs/>
+          <w:lang w:val="en-US"/>
+        </w:rPr>
+        <w:t>Order</w:t>
+      </w:r>
+      <w:r>
+        <w:rPr>
+          <w:lang w:val="en-US"/>
+        </w:rPr>
+        <w:t>" aggregate enforces various invariants, such as ensuring that the total price of the order is calculated correctly based on the line items, that the order is not marked as shipped until payment is confirmed, and that the shipping address is valid.</w:t>
+      </w:r>
+    </w:p>
+    <w:p>
+      <w:pPr>
+        <w:rPr>
+          <w:lang w:val="en-US"/>
+        </w:rPr>
+      </w:pPr>
+    </w:p>
+    <w:p>
+      <w:pPr>
+        <w:rPr>
+          <w:lang w:val="en-US"/>
+        </w:rPr>
+      </w:pPr>
+      <w:r>
+        <w:rPr>
+          <w:lang w:val="en-US"/>
+        </w:rPr>
+        <w:t>Transaction Boundaries: Aggregates often map to transactional boundaries. This means that changes to the aggregate's state are typically made within a single transaction, ensuring that either all changes succeed or all fail, maintaining data consistency.</w:t>
+      </w:r>
+      <w:r>
+        <w:rPr>
+          <w:lang w:val="en-US"/>
+        </w:rPr>
+        <w:t xml:space="preserve"> </w:t>
+      </w:r>
+      <w:r>
+        <w:rPr>
+          <w:lang w:val="en-US"/>
+        </w:rPr>
+        <w:t xml:space="preserve">When a customer places an </w:t>
+      </w:r>
+      <w:r>
+        <w:rPr>
+          <w:b/>
+          <w:bCs/>
+          <w:lang w:val="en-US"/>
+        </w:rPr>
+        <w:t>order</w:t>
+      </w:r>
+      <w:r>
+        <w:rPr>
+          <w:lang w:val="en-US"/>
+        </w:rPr>
+        <w:t>, the creation of the order and any associated actions (e.g., payment processing) typically occur within a single transaction. This ensures that the order remains consistent, and if any part of the transaction fails, the entire operation is rolled back.</w:t>
+      </w:r>
+    </w:p>
+    <w:p>
+      <w:pPr>
+        <w:rPr>
+          <w:lang w:val="en-US"/>
+        </w:rPr>
+      </w:pPr>
+    </w:p>
+    <w:p>
+      <w:pPr>
+        <w:rPr>
+          <w:lang w:val="en-US"/>
+        </w:rPr>
+      </w:pPr>
+      <w:r>
+        <w:rPr>
+          <w:lang w:val="en-US"/>
+        </w:rPr>
+        <w:t>Isolation: Aggregates are designed to be isolated from each other. This isolation means that one aggregate should not directly access or modify the state of another aggregate. Instead, interactions between aggregates should be performed through well-defined interfaces and domain events.</w:t>
+      </w:r>
+      <w:r>
+        <w:rPr>
+          <w:lang w:val="en-US"/>
+        </w:rPr>
+        <w:t xml:space="preserve"> </w:t>
+      </w:r>
+      <w:r>
+        <w:rPr>
+          <w:b/>
+          <w:bCs/>
+          <w:lang w:val="en-US"/>
+        </w:rPr>
+        <w:t>Orders</w:t>
+      </w:r>
+      <w:r>
+        <w:rPr>
+          <w:lang w:val="en-US"/>
+        </w:rPr>
+        <w:t xml:space="preserve"> are typically isolated from each other. One order doesn't directly interact with or affect the state of another order. They can coexist independently within the system.</w:t>
+      </w:r>
+    </w:p>
+    <w:p>
+      <w:pPr>
+        <w:rPr>
+          <w:lang w:val="en-US"/>
+        </w:rPr>
+      </w:pPr>
+      <w:r>
+        <w:rPr>
+          <w:u w:val="single"/>
+          <w:lang w:val="en-US"/>
+        </w:rPr>
+        <w:t>Domain service</w:t>
+      </w:r>
+      <w:r>
+        <w:rPr>
+          <w:u w:val="single"/>
+          <w:lang w:val="en-US"/>
+        </w:rPr>
+        <w:t xml:space="preserve"> - </w:t>
+      </w:r>
+      <w:r>
+        <w:rPr>
+          <w:lang w:val="en-US"/>
+        </w:rPr>
+        <w:t>The domain service is an additional layer that also contains domain logic. It’s part of the domain model, just like entities and value objects. At the same time, the application service is another layer that doesn’t contain business logic. However, it’s here to coordinate the activity of the application, placed above the domain model.</w:t>
+      </w:r>
+    </w:p>
+    <w:p>
+      <w:pPr>
+        <w:rPr>
+          <w:lang w:val="en-US"/>
+        </w:rPr>
+      </w:pPr>
+      <w:r>
+        <w:rPr>
+          <w:u w:val="single"/>
+          <w:lang w:val="en-US"/>
+        </w:rPr>
+        <w:t>Repository</w:t>
+      </w:r>
+      <w:r>
+        <w:rPr>
+          <w:u w:val="single"/>
+          <w:lang w:val="en-US"/>
+        </w:rPr>
         <w:t xml:space="preserve">- </w:t>
       </w:r>
       <w:r>
         <w:rPr>
           <w:lang w:val="en-US"/>
         </w:rPr>
-        <w:t>Bounded context is a central pattern in domain-driven design that contains the complexity of the application. It handles large models and teams. This is where you implement the code, after you’ve defined the domain and the subdomains.</w:t>
-      </w:r>
-      <w:r>
-        <w:rPr>
-          <w:lang w:val="en-US"/>
-        </w:rPr>
-        <w:t xml:space="preserve"> </w:t>
-      </w:r>
-    </w:p>
-    <w:p>
-      <w:pPr>
-        <w:spacing w:line="240" w:lineRule="auto"/>
-        <w:rPr>
-          <w:lang w:val="en-US"/>
-        </w:rPr>
-      </w:pPr>
-      <w:r>
-        <w:rPr>
-          <w:lang w:val="en-US"/>
-        </w:rPr>
-        <w:t>Bounded contexts actually represent boundaries in which a certain subdomain is defined and applicable. Here, the specific subdomain makes sense, while others don’t. One entity can have different names in different contexts. When a subdomain within the bounded context changes, the entire system doesn’t have to change too. That’s why developers use adapters between contexts.</w:t>
-      </w:r>
-    </w:p>
-    <w:p>
-      <w:pPr>
-        <w:rPr>
-          <w:lang w:val="en-US"/>
-        </w:rPr>
-      </w:pPr>
-      <w:r>
+        <w:t>The repository pattern is a collection of business entities that simplifies the data infrastructure. It releases the domain model from infrastructure concerns. The layering concept enforces the separation of concerns.</w:t>
+      </w:r>
+    </w:p>
+    <w:p>
+      <w:pPr>
         <w:rPr>
           <w:u w:val="single"/>
           <w:lang w:val="en-US"/>
         </w:rPr>
-        <w:t>Entities</w:t>
-      </w:r>
-      <w:r>
-        <w:rPr>
-          <w:u w:val="single"/>
-          <w:lang w:val="en-US"/>
-        </w:rPr>
-        <w:t xml:space="preserve"> -</w:t>
-      </w:r>
-      <w:r>
-        <w:rPr>
-          <w:lang w:val="en-US"/>
-        </w:rPr>
-        <w:t xml:space="preserve"> </w:t>
-      </w:r>
-      <w:r>
-        <w:rPr>
-          <w:lang w:val="en-US"/>
-        </w:rPr>
-        <w:t>Entities are a combination of data and behavior, like a user or a product. They have identity, but represent data points with behavior.</w:t>
-      </w:r>
-    </w:p>
-    <w:p>
-      <w:pPr>
-        <w:rPr>
-          <w:lang w:val="en-US"/>
-        </w:rPr>
-      </w:pPr>
-      <w:r>
-        <w:rPr>
-          <w:u w:val="single"/>
-          <w:lang w:val="en-US"/>
-        </w:rPr>
-        <w:t>Value objects and aggregates</w:t>
-      </w:r>
-      <w:r>
-        <w:rPr>
-          <w:u w:val="single"/>
-          <w:lang w:val="en-US"/>
-        </w:rPr>
-        <w:t xml:space="preserve"> - </w:t>
-      </w:r>
-      <w:r>
-        <w:rPr>
-          <w:lang w:val="en-US"/>
-        </w:rPr>
-        <w:t>Value objects have attributes, but can’t exist on their own. For example, the shipping address can be a value object. Large and complicated systems have countless entities and value objects. That’s why the domain model needs some kind of structure. This will put them into logical groups that will be easier to manage. These groups are called aggregates. They represent a collection of objects that are connected to each other, with the goal to treat them as units. Moreover, they also have an aggregate root. This is the only entity that any object outside of the aggregate can reference to.</w:t>
-      </w:r>
-    </w:p>
-    <w:p>
-      <w:pPr>
-        <w:rPr>
-          <w:lang w:val="en-US"/>
-        </w:rPr>
-      </w:pPr>
-      <w:r>
-        <w:rPr>
-          <w:u w:val="single"/>
-          <w:lang w:val="en-US"/>
-        </w:rPr>
-        <w:t>Domain service</w:t>
-      </w:r>
-      <w:r>
-        <w:rPr>
-          <w:u w:val="single"/>
-          <w:lang w:val="en-US"/>
-        </w:rPr>
-        <w:t xml:space="preserve"> - </w:t>
-      </w:r>
-      <w:r>
-        <w:rPr>
-          <w:lang w:val="en-US"/>
-        </w:rPr>
-        <w:t>The domain service is an additional layer that also contains domain logic. It’s part of the domain model, just like entities and value objects. At the same time, the application service is another layer that doesn’t contain business logic. However, it’s here to coordinate the activity of the application, placed above the domain model.</w:t>
-      </w:r>
-    </w:p>
-    <w:p>
-      <w:pPr>
-        <w:rPr>
-          <w:lang w:val="en-US"/>
-        </w:rPr>
-      </w:pPr>
-      <w:r>
-        <w:rPr>
-          <w:u w:val="single"/>
-          <w:lang w:val="en-US"/>
-        </w:rPr>
-        <w:t>Repository</w:t>
-      </w:r>
-      <w:r>
-        <w:rPr>
-          <w:u w:val="single"/>
-          <w:lang w:val="en-US"/>
-        </w:rPr>
-        <w:t xml:space="preserve">- </w:t>
-      </w:r>
-      <w:r>
-        <w:rPr>
-          <w:lang w:val="en-US"/>
-        </w:rPr>
-        <w:t>The repository pattern is a collection of business entities that simplifies the data infrastructure. It releases the domain model from infrastructure concerns. The layering concept enforces the separation of concerns.</w:t>
-      </w:r>
-    </w:p>
-    <w:p>
-      <w:pPr>
-        <w:rPr>
-          <w:u w:val="single"/>
-          <w:lang w:val="en-US"/>
-        </w:rPr>
-      </w:pPr>
-      <w:r>
-        <w:rPr>
+      </w:pPr>
+      <w:r>
+        <w:rPr>
+          <w:noProof/>
           <w:lang w:val="en-US"/>
         </w:rPr>
         <w:drawing>
@@ -10070,7 +10444,7 @@
                     <pic:cNvPicPr/>
                   </pic:nvPicPr>
                   <pic:blipFill>
-                    <a:blip r:embed="rId45"/>
+                    <a:blip r:embed="rId46"/>
                     <a:stretch>
                       <a:fillRect/>
                     </a:stretch>
@@ -10263,6 +10637,7 @@
         <w:pStyle w:val="Talk"/>
       </w:pPr>
       <w:r>
+        <w:lastRenderedPageBreak/>
         <w:t xml:space="preserve">          brokers: ['localhost:9092'], // Kafka broker addresses</w:t>
       </w:r>
     </w:p>
@@ -11389,6 +11764,7 @@
         <w:rPr>
           <w:lang w:val="en-US"/>
         </w:rPr>
+        <w:lastRenderedPageBreak/>
         <w:t xml:space="preserve">    await </w:t>
       </w:r>
       <w:proofErr w:type="spellStart"/>
@@ -11533,7 +11909,7 @@
           <w:color w:val="D1D5DB"/>
           <w:sz w:val="24"/>
           <w:szCs w:val="24"/>
-          <w:lang w:val="en-IL" w:eastAsia="en-IL"/>
+          <w:lang w:eastAsia="en-IL"/>
         </w:rPr>
       </w:pPr>
       <w:r>
@@ -11545,7 +11921,7 @@
           <w:sz w:val="24"/>
           <w:szCs w:val="24"/>
           <w:bdr w:val="single" w:sz="2" w:space="0" w:color="D9D9E3" w:frame="1"/>
-          <w:lang w:val="en-IL" w:eastAsia="en-IL"/>
+          <w:lang w:eastAsia="en-IL"/>
         </w:rPr>
         <w:t>Example: Logging System</w:t>
       </w:r>
@@ -11565,7 +11941,7 @@
           <w:color w:val="D1D5DB"/>
           <w:sz w:val="24"/>
           <w:szCs w:val="24"/>
-          <w:lang w:val="en-IL" w:eastAsia="en-IL"/>
+          <w:lang w:eastAsia="en-IL"/>
         </w:rPr>
       </w:pPr>
       <w:r>
@@ -11574,7 +11950,7 @@
           <w:color w:val="D1D5DB"/>
           <w:sz w:val="24"/>
           <w:szCs w:val="24"/>
-          <w:lang w:val="en-IL" w:eastAsia="en-IL"/>
+          <w:lang w:eastAsia="en-IL"/>
         </w:rPr>
         <w:t>Imagine you're building a logging system for a web application that generates a significant amount of log data. You decide to use Kafka to collect and process these logs in real-time. In this scenario:</w:t>
       </w:r>
@@ -11598,7 +11974,7 @@
           <w:color w:val="D1D5DB"/>
           <w:sz w:val="24"/>
           <w:szCs w:val="24"/>
-          <w:lang w:val="en-IL" w:eastAsia="en-IL"/>
+          <w:lang w:eastAsia="en-IL"/>
         </w:rPr>
       </w:pPr>
       <w:r>
@@ -11610,7 +11986,7 @@
           <w:sz w:val="24"/>
           <w:szCs w:val="24"/>
           <w:bdr w:val="single" w:sz="2" w:space="0" w:color="D9D9E3" w:frame="1"/>
-          <w:lang w:val="en-IL" w:eastAsia="en-IL"/>
+          <w:lang w:eastAsia="en-IL"/>
         </w:rPr>
         <w:t>Topic</w:t>
       </w:r>
@@ -11620,7 +11996,7 @@
           <w:color w:val="D1D5DB"/>
           <w:sz w:val="24"/>
           <w:szCs w:val="24"/>
-          <w:lang w:val="en-IL" w:eastAsia="en-IL"/>
+          <w:lang w:eastAsia="en-IL"/>
         </w:rPr>
         <w:t>: Let's call our topic "</w:t>
       </w:r>
@@ -11631,7 +12007,7 @@
           <w:color w:val="D1D5DB"/>
           <w:sz w:val="24"/>
           <w:szCs w:val="24"/>
-          <w:lang w:val="en-IL" w:eastAsia="en-IL"/>
+          <w:lang w:eastAsia="en-IL"/>
         </w:rPr>
         <w:t>web_logs</w:t>
       </w:r>
@@ -11642,7 +12018,7 @@
           <w:color w:val="D1D5DB"/>
           <w:sz w:val="24"/>
           <w:szCs w:val="24"/>
-          <w:lang w:val="en-IL" w:eastAsia="en-IL"/>
+          <w:lang w:eastAsia="en-IL"/>
         </w:rPr>
         <w:t>." This topic will store all the log entries generated by the web application.</w:t>
       </w:r>
@@ -11666,7 +12042,7 @@
           <w:color w:val="D1D5DB"/>
           <w:sz w:val="24"/>
           <w:szCs w:val="24"/>
-          <w:lang w:val="en-IL" w:eastAsia="en-IL"/>
+          <w:lang w:eastAsia="en-IL"/>
         </w:rPr>
       </w:pPr>
       <w:r>
@@ -11678,7 +12054,7 @@
           <w:sz w:val="24"/>
           <w:szCs w:val="24"/>
           <w:bdr w:val="single" w:sz="2" w:space="0" w:color="D9D9E3" w:frame="1"/>
-          <w:lang w:val="en-IL" w:eastAsia="en-IL"/>
+          <w:lang w:eastAsia="en-IL"/>
         </w:rPr>
         <w:t>Partitions</w:t>
       </w:r>
@@ -11688,7 +12064,7 @@
           <w:color w:val="D1D5DB"/>
           <w:sz w:val="24"/>
           <w:szCs w:val="24"/>
-          <w:lang w:val="en-IL" w:eastAsia="en-IL"/>
+          <w:lang w:eastAsia="en-IL"/>
         </w:rPr>
         <w:t>: Since the logging system needs to handle a large volume of log data, you decide to divide the "</w:t>
       </w:r>
@@ -11699,7 +12075,7 @@
           <w:color w:val="D1D5DB"/>
           <w:sz w:val="24"/>
           <w:szCs w:val="24"/>
-          <w:lang w:val="en-IL" w:eastAsia="en-IL"/>
+          <w:lang w:eastAsia="en-IL"/>
         </w:rPr>
         <w:t>web_logs</w:t>
       </w:r>
@@ -11710,7 +12086,7 @@
           <w:color w:val="D1D5DB"/>
           <w:sz w:val="24"/>
           <w:szCs w:val="24"/>
-          <w:lang w:val="en-IL" w:eastAsia="en-IL"/>
+          <w:lang w:eastAsia="en-IL"/>
         </w:rPr>
         <w:t>" topic into multiple partitions. Let's say you choose to have three partitions for this topic.</w:t>
       </w:r>
@@ -11734,7 +12110,7 @@
           <w:color w:val="D1D5DB"/>
           <w:sz w:val="24"/>
           <w:szCs w:val="24"/>
-          <w:lang w:val="en-IL" w:eastAsia="en-IL"/>
+          <w:lang w:eastAsia="en-IL"/>
         </w:rPr>
       </w:pPr>
       <w:r>
@@ -11743,7 +12119,7 @@
           <w:color w:val="D1D5DB"/>
           <w:sz w:val="24"/>
           <w:szCs w:val="24"/>
-          <w:lang w:val="en-IL" w:eastAsia="en-IL"/>
+          <w:lang w:eastAsia="en-IL"/>
         </w:rPr>
         <w:t>Partition 0: This partition might store log entries related to user authentication and session management.</w:t>
       </w:r>
@@ -11767,7 +12143,7 @@
           <w:color w:val="D1D5DB"/>
           <w:sz w:val="24"/>
           <w:szCs w:val="24"/>
-          <w:lang w:val="en-IL" w:eastAsia="en-IL"/>
+          <w:lang w:eastAsia="en-IL"/>
         </w:rPr>
       </w:pPr>
       <w:r>
@@ -11776,7 +12152,7 @@
           <w:color w:val="D1D5DB"/>
           <w:sz w:val="24"/>
           <w:szCs w:val="24"/>
-          <w:lang w:val="en-IL" w:eastAsia="en-IL"/>
+          <w:lang w:eastAsia="en-IL"/>
         </w:rPr>
         <w:t>Partition 1: This partition could handle logs related to user interactions, such as page visits and clicks.</w:t>
       </w:r>
@@ -11800,7 +12176,7 @@
           <w:color w:val="D1D5DB"/>
           <w:sz w:val="24"/>
           <w:szCs w:val="24"/>
-          <w:lang w:val="en-IL" w:eastAsia="en-IL"/>
+          <w:lang w:eastAsia="en-IL"/>
         </w:rPr>
       </w:pPr>
       <w:r>
@@ -11809,7 +12185,7 @@
           <w:color w:val="D1D5DB"/>
           <w:sz w:val="24"/>
           <w:szCs w:val="24"/>
-          <w:lang w:val="en-IL" w:eastAsia="en-IL"/>
+          <w:lang w:eastAsia="en-IL"/>
         </w:rPr>
         <w:t>Partition 2: This partition might store logs related to backend operations, database queries, and API requests.</w:t>
       </w:r>
@@ -11829,7 +12205,7 @@
           <w:color w:val="D1D5DB"/>
           <w:sz w:val="24"/>
           <w:szCs w:val="24"/>
-          <w:lang w:val="en-IL" w:eastAsia="en-IL"/>
+          <w:lang w:eastAsia="en-IL"/>
         </w:rPr>
       </w:pPr>
       <w:r>
@@ -11838,7 +12214,7 @@
           <w:color w:val="D1D5DB"/>
           <w:sz w:val="24"/>
           <w:szCs w:val="24"/>
-          <w:lang w:val="en-IL" w:eastAsia="en-IL"/>
+          <w:lang w:eastAsia="en-IL"/>
         </w:rPr>
         <w:t>With this setup, each partition becomes a separate "stream" of log data within the "</w:t>
       </w:r>
@@ -11849,7 +12225,7 @@
           <w:color w:val="D1D5DB"/>
           <w:sz w:val="24"/>
           <w:szCs w:val="24"/>
-          <w:lang w:val="en-IL" w:eastAsia="en-IL"/>
+          <w:lang w:eastAsia="en-IL"/>
         </w:rPr>
         <w:t>web_logs</w:t>
       </w:r>
@@ -11860,7 +12236,7 @@
           <w:color w:val="D1D5DB"/>
           <w:sz w:val="24"/>
           <w:szCs w:val="24"/>
-          <w:lang w:val="en-IL" w:eastAsia="en-IL"/>
+          <w:lang w:eastAsia="en-IL"/>
         </w:rPr>
         <w:t>" topic. Logs related to different aspects of the application are stored in different partitions. This separation allows for better parallelism, efficient processing, and ordered delivery within each partition.</w:t>
       </w:r>
@@ -11880,7 +12256,7 @@
           <w:color w:val="D1D5DB"/>
           <w:sz w:val="24"/>
           <w:szCs w:val="24"/>
-          <w:lang w:val="en-IL" w:eastAsia="en-IL"/>
+          <w:lang w:eastAsia="en-IL"/>
         </w:rPr>
       </w:pPr>
       <w:r>
@@ -11892,7 +12268,7 @@
           <w:sz w:val="24"/>
           <w:szCs w:val="24"/>
           <w:bdr w:val="single" w:sz="2" w:space="0" w:color="D9D9E3" w:frame="1"/>
-          <w:lang w:val="en-IL" w:eastAsia="en-IL"/>
+          <w:lang w:eastAsia="en-IL"/>
         </w:rPr>
         <w:t>Benefits of Partitions</w:t>
       </w:r>
@@ -11902,7 +12278,7 @@
           <w:color w:val="D1D5DB"/>
           <w:sz w:val="24"/>
           <w:szCs w:val="24"/>
-          <w:lang w:val="en-IL" w:eastAsia="en-IL"/>
+          <w:lang w:eastAsia="en-IL"/>
         </w:rPr>
         <w:t>:</w:t>
       </w:r>
@@ -11926,7 +12302,7 @@
           <w:color w:val="D1D5DB"/>
           <w:sz w:val="24"/>
           <w:szCs w:val="24"/>
-          <w:lang w:val="en-IL" w:eastAsia="en-IL"/>
+          <w:lang w:eastAsia="en-IL"/>
         </w:rPr>
       </w:pPr>
       <w:r>
@@ -11938,7 +12314,7 @@
           <w:sz w:val="24"/>
           <w:szCs w:val="24"/>
           <w:bdr w:val="single" w:sz="2" w:space="0" w:color="D9D9E3" w:frame="1"/>
-          <w:lang w:val="en-IL" w:eastAsia="en-IL"/>
+          <w:lang w:eastAsia="en-IL"/>
         </w:rPr>
         <w:t>Scalability</w:t>
       </w:r>
@@ -11948,7 +12324,7 @@
           <w:color w:val="D1D5DB"/>
           <w:sz w:val="24"/>
           <w:szCs w:val="24"/>
-          <w:lang w:val="en-IL" w:eastAsia="en-IL"/>
+          <w:lang w:eastAsia="en-IL"/>
         </w:rPr>
         <w:t>: If the application generates more logs over time, you can add more brokers and partitions to scale the system horizontally.</w:t>
       </w:r>
@@ -11972,7 +12348,7 @@
           <w:color w:val="D1D5DB"/>
           <w:sz w:val="24"/>
           <w:szCs w:val="24"/>
-          <w:lang w:val="en-IL" w:eastAsia="en-IL"/>
+          <w:lang w:eastAsia="en-IL"/>
         </w:rPr>
       </w:pPr>
       <w:r>
@@ -11984,8 +12360,9 @@
           <w:sz w:val="24"/>
           <w:szCs w:val="24"/>
           <w:bdr w:val="single" w:sz="2" w:space="0" w:color="D9D9E3" w:frame="1"/>
-          <w:lang w:val="en-IL" w:eastAsia="en-IL"/>
-        </w:rPr>
+          <w:lang w:eastAsia="en-IL"/>
+        </w:rPr>
+        <w:lastRenderedPageBreak/>
         <w:t>Parallelism</w:t>
       </w:r>
       <w:r>
@@ -11994,7 +12371,7 @@
           <w:color w:val="D1D5DB"/>
           <w:sz w:val="24"/>
           <w:szCs w:val="24"/>
-          <w:lang w:val="en-IL" w:eastAsia="en-IL"/>
+          <w:lang w:eastAsia="en-IL"/>
         </w:rPr>
         <w:t>: Consumers can process logs from different partitions in parallel, allowing for efficient utilization of resources.</w:t>
       </w:r>
@@ -12018,7 +12395,7 @@
           <w:color w:val="D1D5DB"/>
           <w:sz w:val="24"/>
           <w:szCs w:val="24"/>
-          <w:lang w:val="en-IL" w:eastAsia="en-IL"/>
+          <w:lang w:eastAsia="en-IL"/>
         </w:rPr>
       </w:pPr>
       <w:r>
@@ -12030,7 +12407,7 @@
           <w:sz w:val="24"/>
           <w:szCs w:val="24"/>
           <w:bdr w:val="single" w:sz="2" w:space="0" w:color="D9D9E3" w:frame="1"/>
-          <w:lang w:val="en-IL" w:eastAsia="en-IL"/>
+          <w:lang w:eastAsia="en-IL"/>
         </w:rPr>
         <w:t>Fault Tolerance</w:t>
       </w:r>
@@ -12040,7 +12417,7 @@
           <w:color w:val="D1D5DB"/>
           <w:sz w:val="24"/>
           <w:szCs w:val="24"/>
-          <w:lang w:val="en-IL" w:eastAsia="en-IL"/>
+          <w:lang w:eastAsia="en-IL"/>
         </w:rPr>
         <w:t>: With replication and multiple brokers, the loss of one broker or partition doesn't result in data loss.</w:t>
       </w:r>
@@ -12064,7 +12441,7 @@
           <w:color w:val="D1D5DB"/>
           <w:sz w:val="24"/>
           <w:szCs w:val="24"/>
-          <w:lang w:val="en-IL" w:eastAsia="en-IL"/>
+          <w:lang w:eastAsia="en-IL"/>
         </w:rPr>
       </w:pPr>
       <w:r>
@@ -12076,7 +12453,7 @@
           <w:sz w:val="24"/>
           <w:szCs w:val="24"/>
           <w:bdr w:val="single" w:sz="2" w:space="0" w:color="D9D9E3" w:frame="1"/>
-          <w:lang w:val="en-IL" w:eastAsia="en-IL"/>
+          <w:lang w:eastAsia="en-IL"/>
         </w:rPr>
         <w:t>Ordered Delivery</w:t>
       </w:r>
@@ -12086,7 +12463,7 @@
           <w:color w:val="D1D5DB"/>
           <w:sz w:val="24"/>
           <w:szCs w:val="24"/>
-          <w:lang w:val="en-IL" w:eastAsia="en-IL"/>
+          <w:lang w:eastAsia="en-IL"/>
         </w:rPr>
         <w:t>: Logs within a partition are guaranteed to be ordered. While logs from different partitions might not have a global order, you can still process each partition's logs in sequence.</w:t>
       </w:r>
@@ -12110,7 +12487,7 @@
           <w:color w:val="D1D5DB"/>
           <w:sz w:val="24"/>
           <w:szCs w:val="24"/>
-          <w:lang w:val="en-IL" w:eastAsia="en-IL"/>
+          <w:lang w:eastAsia="en-IL"/>
         </w:rPr>
       </w:pPr>
       <w:r>
@@ -12122,7 +12499,7 @@
           <w:sz w:val="24"/>
           <w:szCs w:val="24"/>
           <w:bdr w:val="single" w:sz="2" w:space="0" w:color="D9D9E3" w:frame="1"/>
-          <w:lang w:val="en-IL" w:eastAsia="en-IL"/>
+          <w:lang w:eastAsia="en-IL"/>
         </w:rPr>
         <w:t>Retention Policies</w:t>
       </w:r>
@@ -12132,7 +12509,7 @@
           <w:color w:val="D1D5DB"/>
           <w:sz w:val="24"/>
           <w:szCs w:val="24"/>
-          <w:lang w:val="en-IL" w:eastAsia="en-IL"/>
+          <w:lang w:eastAsia="en-IL"/>
         </w:rPr>
         <w:t>: You can set different retention policies for different partitions based on the importance and relevance of the log data.</w:t>
       </w:r>
@@ -12152,7 +12529,7 @@
           <w:color w:val="D1D5DB"/>
           <w:sz w:val="24"/>
           <w:szCs w:val="24"/>
-          <w:lang w:val="en-IL" w:eastAsia="en-IL"/>
+          <w:lang w:eastAsia="en-IL"/>
         </w:rPr>
       </w:pPr>
       <w:r>
@@ -12164,7 +12541,7 @@
           <w:sz w:val="24"/>
           <w:szCs w:val="24"/>
           <w:bdr w:val="single" w:sz="2" w:space="0" w:color="D9D9E3" w:frame="1"/>
-          <w:lang w:val="en-IL" w:eastAsia="en-IL"/>
+          <w:lang w:eastAsia="en-IL"/>
         </w:rPr>
         <w:t>Consumer Groups</w:t>
       </w:r>
@@ -12174,7 +12551,7 @@
           <w:color w:val="D1D5DB"/>
           <w:sz w:val="24"/>
           <w:szCs w:val="24"/>
-          <w:lang w:val="en-IL" w:eastAsia="en-IL"/>
+          <w:lang w:eastAsia="en-IL"/>
         </w:rPr>
         <w:t>:</w:t>
       </w:r>
@@ -12194,7 +12571,7 @@
           <w:color w:val="D1D5DB"/>
           <w:sz w:val="24"/>
           <w:szCs w:val="24"/>
-          <w:lang w:val="en-IL" w:eastAsia="en-IL"/>
+          <w:lang w:eastAsia="en-IL"/>
         </w:rPr>
       </w:pPr>
       <w:r>
@@ -12203,7 +12580,7 @@
           <w:color w:val="D1D5DB"/>
           <w:sz w:val="24"/>
           <w:szCs w:val="24"/>
-          <w:lang w:val="en-IL" w:eastAsia="en-IL"/>
+          <w:lang w:eastAsia="en-IL"/>
         </w:rPr>
         <w:t>Now, let's say you have two separate applications: an analytics application and an alerting system. You decide to create two consumer groups, one for each application, to process the log data from the "</w:t>
       </w:r>
@@ -12214,7 +12591,7 @@
           <w:color w:val="D1D5DB"/>
           <w:sz w:val="24"/>
           <w:szCs w:val="24"/>
-          <w:lang w:val="en-IL" w:eastAsia="en-IL"/>
+          <w:lang w:eastAsia="en-IL"/>
         </w:rPr>
         <w:t>web_logs</w:t>
       </w:r>
@@ -12225,7 +12602,7 @@
           <w:color w:val="D1D5DB"/>
           <w:sz w:val="24"/>
           <w:szCs w:val="24"/>
-          <w:lang w:val="en-IL" w:eastAsia="en-IL"/>
+          <w:lang w:eastAsia="en-IL"/>
         </w:rPr>
         <w:t>" topic.</w:t>
       </w:r>
@@ -12249,7 +12626,7 @@
           <w:color w:val="D1D5DB"/>
           <w:sz w:val="24"/>
           <w:szCs w:val="24"/>
-          <w:lang w:val="en-IL" w:eastAsia="en-IL"/>
+          <w:lang w:eastAsia="en-IL"/>
         </w:rPr>
       </w:pPr>
       <w:r>
@@ -12261,7 +12638,7 @@
           <w:sz w:val="24"/>
           <w:szCs w:val="24"/>
           <w:bdr w:val="single" w:sz="2" w:space="0" w:color="D9D9E3" w:frame="1"/>
-          <w:lang w:val="en-IL" w:eastAsia="en-IL"/>
+          <w:lang w:eastAsia="en-IL"/>
         </w:rPr>
         <w:t>Consumer Group for Analytics</w:t>
       </w:r>
@@ -12271,7 +12648,7 @@
           <w:color w:val="D1D5DB"/>
           <w:sz w:val="24"/>
           <w:szCs w:val="24"/>
-          <w:lang w:val="en-IL" w:eastAsia="en-IL"/>
+          <w:lang w:eastAsia="en-IL"/>
         </w:rPr>
         <w:t xml:space="preserve">: This group might have multiple consumers, each responsible for </w:t>
       </w:r>
@@ -12282,7 +12659,7 @@
           <w:color w:val="D1D5DB"/>
           <w:sz w:val="24"/>
           <w:szCs w:val="24"/>
-          <w:lang w:val="en-IL" w:eastAsia="en-IL"/>
+          <w:lang w:eastAsia="en-IL"/>
         </w:rPr>
         <w:t>analyzing</w:t>
       </w:r>
@@ -12293,7 +12670,7 @@
           <w:color w:val="D1D5DB"/>
           <w:sz w:val="24"/>
           <w:szCs w:val="24"/>
-          <w:lang w:val="en-IL" w:eastAsia="en-IL"/>
+          <w:lang w:eastAsia="en-IL"/>
         </w:rPr>
         <w:t xml:space="preserve"> logs from a specific partition. The consumers within this group process the logs in parallel and generate insights and reports.</w:t>
       </w:r>
@@ -12317,7 +12694,7 @@
           <w:color w:val="D1D5DB"/>
           <w:sz w:val="24"/>
           <w:szCs w:val="24"/>
-          <w:lang w:val="en-IL" w:eastAsia="en-IL"/>
+          <w:lang w:eastAsia="en-IL"/>
         </w:rPr>
       </w:pPr>
       <w:r>
@@ -12329,7 +12706,7 @@
           <w:sz w:val="24"/>
           <w:szCs w:val="24"/>
           <w:bdr w:val="single" w:sz="2" w:space="0" w:color="D9D9E3" w:frame="1"/>
-          <w:lang w:val="en-IL" w:eastAsia="en-IL"/>
+          <w:lang w:eastAsia="en-IL"/>
         </w:rPr>
         <w:t>Consumer Group for Alerting</w:t>
       </w:r>
@@ -12339,7 +12716,7 @@
           <w:color w:val="D1D5DB"/>
           <w:sz w:val="24"/>
           <w:szCs w:val="24"/>
-          <w:lang w:val="en-IL" w:eastAsia="en-IL"/>
+          <w:lang w:eastAsia="en-IL"/>
         </w:rPr>
         <w:t>: This group might also have multiple consumers, with each consumer monitoring logs from a specific partition for anomalies or critical events. The consumers in this group work in parallel to trigger alerts based on the log data.</w:t>
       </w:r>
@@ -12359,7 +12736,7 @@
           <w:color w:val="D1D5DB"/>
           <w:sz w:val="24"/>
           <w:szCs w:val="24"/>
-          <w:lang w:val="en-IL" w:eastAsia="en-IL"/>
+          <w:lang w:eastAsia="en-IL"/>
         </w:rPr>
       </w:pPr>
       <w:r>
@@ -12368,18 +12745,12 @@
           <w:color w:val="D1D5DB"/>
           <w:sz w:val="24"/>
           <w:szCs w:val="24"/>
-          <w:lang w:val="en-IL" w:eastAsia="en-IL"/>
+          <w:lang w:eastAsia="en-IL"/>
         </w:rPr>
         <w:t>In this example, the combination of partitions and consumer groups allows you to efficiently manage and process log data from a web application, achieve parallelism, ensure ordered processing, and cater to the different needs of analytics and alerting applications.</w:t>
       </w:r>
     </w:p>
-    <w:p>
-      <w:pPr>
-        <w:rPr>
-          <w:lang w:val="en-IL"/>
-        </w:rPr>
-      </w:pPr>
-    </w:p>
+    <w:p/>
     <w:sectPr>
       <w:pgSz w:w="11906" w:h="16838"/>
       <w:pgMar w:top="1440" w:right="1440" w:bottom="1440" w:left="1440" w:header="708" w:footer="708" w:gutter="0"/>
